--- a/Procesos Ultimo 2011-2/Caracterizaciones/Gestión de Proyectos/Gestión de Proyectos v2.0/Proceso - Ejecutar Proyectos v2.0.docx
+++ b/Procesos Ultimo 2011-2/Caracterizaciones/Gestión de Proyectos/Gestión de Proyectos v2.0/Proceso - Ejecutar Proyectos v2.0.docx
@@ -41,7 +41,18 @@
           <w:sz w:val="24"/>
           <w:szCs w:val="24"/>
         </w:rPr>
-        <w:t>Ejecución de Proyectos del Departamento de Proyectos</w:t>
+        <w:t>Ejecutar</w:t>
+      </w:r>
+      <w:r>
+        <w:rPr>
+          <w:rFonts w:ascii="Times New Roman" w:hAnsi="Times New Roman"/>
+          <w:b/>
+          <w:i w:val="0"/>
+          <w:smallCaps w:val="0"/>
+          <w:sz w:val="24"/>
+          <w:szCs w:val="24"/>
+        </w:rPr>
+        <w:t xml:space="preserve"> Proyectos</w:t>
       </w:r>
       <w:bookmarkEnd w:id="0"/>
     </w:p>
@@ -171,7 +182,7 @@
                 <w:sz w:val="24"/>
                 <w:szCs w:val="24"/>
               </w:rPr>
-              <w:t>Proceso “Ejecución de Proyecto</w:t>
+              <w:t>Proceso “Ejecutar</w:t>
             </w:r>
             <w:r>
               <w:rPr>
@@ -182,7 +193,7 @@
                 <w:sz w:val="24"/>
                 <w:szCs w:val="24"/>
               </w:rPr>
-              <w:t>s del Departamento de Proyectos</w:t>
+              <w:t xml:space="preserve"> Proyecto</w:t>
             </w:r>
             <w:r>
               <w:rPr>
@@ -193,6 +204,17 @@
                 <w:sz w:val="24"/>
                 <w:szCs w:val="24"/>
               </w:rPr>
+              <w:t>s</w:t>
+            </w:r>
+            <w:r>
+              <w:rPr>
+                <w:rFonts w:ascii="Times New Roman" w:hAnsi="Times New Roman" w:cs="Times New Roman"/>
+                <w:b/>
+                <w:bCs/>
+                <w:color w:val="FFFFFF"/>
+                <w:sz w:val="24"/>
+                <w:szCs w:val="24"/>
+              </w:rPr>
               <w:t>”</w:t>
             </w:r>
           </w:p>
@@ -429,121 +451,74 @@
           </w:tcPr>
           <w:p>
             <w:pPr>
-              <w:spacing w:after="0" w:line="240" w:lineRule="auto"/>
-              <w:rPr>
-                <w:rFonts w:ascii="Times New Roman" w:hAnsi="Times New Roman" w:cs="Times New Roman"/>
-                <w:sz w:val="24"/>
-                <w:szCs w:val="24"/>
-              </w:rPr>
-            </w:pPr>
-            <w:r>
-              <w:rPr>
-                <w:rFonts w:ascii="Times New Roman" w:hAnsi="Times New Roman" w:cs="Times New Roman"/>
-                <w:sz w:val="24"/>
-                <w:szCs w:val="24"/>
-                <w:u w:val="single"/>
-              </w:rPr>
+              <w:pStyle w:val="Prrafodelista"/>
+              <w:numPr>
+                <w:ilvl w:val="0"/>
+                <w:numId w:val="6"/>
+              </w:numPr>
+            </w:pPr>
+            <w:r>
               <w:t>Jefe del Departamento de Proyectos</w:t>
             </w:r>
-            <w:r>
-              <w:rPr>
-                <w:rFonts w:ascii="Times New Roman" w:hAnsi="Times New Roman" w:cs="Times New Roman"/>
-                <w:sz w:val="24"/>
-                <w:szCs w:val="24"/>
-              </w:rPr>
-              <w:t>.- Persona contratada por la Oficina Central de Fe y Alegría Perú, encargada de la obtención de fuentes de financiamiento y la elaboración del Plan Operativo Anual del Departamento de Proyectos.</w:t>
-            </w:r>
-          </w:p>
-          <w:p>
-            <w:pPr>
-              <w:spacing w:after="0" w:line="240" w:lineRule="auto"/>
-              <w:rPr>
-                <w:rFonts w:ascii="Times New Roman" w:hAnsi="Times New Roman" w:cs="Times New Roman"/>
-                <w:sz w:val="24"/>
-                <w:szCs w:val="24"/>
-              </w:rPr>
-            </w:pPr>
-          </w:p>
-          <w:p>
-            <w:pPr>
-              <w:spacing w:after="0" w:line="240" w:lineRule="auto"/>
-              <w:rPr>
-                <w:rFonts w:ascii="Times New Roman" w:hAnsi="Times New Roman" w:cs="Times New Roman"/>
-                <w:sz w:val="24"/>
-                <w:szCs w:val="24"/>
-              </w:rPr>
-            </w:pPr>
-            <w:r>
-              <w:rPr>
-                <w:rFonts w:ascii="Times New Roman" w:hAnsi="Times New Roman" w:cs="Times New Roman"/>
-                <w:sz w:val="24"/>
-                <w:szCs w:val="24"/>
-                <w:u w:val="single"/>
-              </w:rPr>
+          </w:p>
+          <w:p>
+            <w:pPr>
+              <w:pStyle w:val="Prrafodelista"/>
+              <w:numPr>
+                <w:ilvl w:val="0"/>
+                <w:numId w:val="6"/>
+              </w:numPr>
+            </w:pPr>
+            <w:r>
               <w:t>Oficial de Proyectos</w:t>
             </w:r>
-            <w:r>
-              <w:rPr>
-                <w:rFonts w:ascii="Times New Roman" w:hAnsi="Times New Roman" w:cs="Times New Roman"/>
-                <w:sz w:val="24"/>
-                <w:szCs w:val="24"/>
-              </w:rPr>
-              <w:t>.- Persona contratada por la Oficina Central de Fe y Alegría Perú, encargada de asistir al Jefe del Departamento de Proyectos y realizar el seguimiento a la ejecución de los proyectos.</w:t>
-            </w:r>
-          </w:p>
-          <w:p>
-            <w:pPr>
-              <w:spacing w:after="0" w:line="240" w:lineRule="auto"/>
-              <w:rPr>
-                <w:rFonts w:ascii="Times New Roman" w:hAnsi="Times New Roman" w:cs="Times New Roman"/>
-                <w:sz w:val="24"/>
-                <w:szCs w:val="24"/>
-              </w:rPr>
-            </w:pPr>
-          </w:p>
-          <w:p>
-            <w:pPr>
-              <w:spacing w:after="0" w:line="240" w:lineRule="auto"/>
-              <w:rPr>
-                <w:rFonts w:ascii="Times New Roman" w:hAnsi="Times New Roman" w:cs="Times New Roman"/>
-                <w:sz w:val="24"/>
-                <w:szCs w:val="24"/>
-              </w:rPr>
-            </w:pPr>
-            <w:r>
-              <w:rPr>
-                <w:rFonts w:ascii="Times New Roman" w:hAnsi="Times New Roman" w:cs="Times New Roman"/>
-                <w:sz w:val="24"/>
-                <w:szCs w:val="24"/>
-                <w:u w:val="single"/>
-              </w:rPr>
-              <w:t>Área Ejecutora</w:t>
-            </w:r>
-            <w:r>
-              <w:rPr>
-                <w:rFonts w:ascii="Times New Roman" w:hAnsi="Times New Roman" w:cs="Times New Roman"/>
-                <w:sz w:val="24"/>
-                <w:szCs w:val="24"/>
-              </w:rPr>
-              <w:t xml:space="preserve">.- Persona responsable de un área </w:t>
-            </w:r>
-            <w:proofErr w:type="spellStart"/>
-            <w:r>
-              <w:rPr>
-                <w:rFonts w:ascii="Times New Roman" w:hAnsi="Times New Roman" w:cs="Times New Roman"/>
-                <w:sz w:val="24"/>
-                <w:szCs w:val="24"/>
-              </w:rPr>
-              <w:t>ó</w:t>
-            </w:r>
-            <w:proofErr w:type="spellEnd"/>
-            <w:r>
-              <w:rPr>
-                <w:rFonts w:ascii="Times New Roman" w:hAnsi="Times New Roman" w:cs="Times New Roman"/>
-                <w:sz w:val="24"/>
-                <w:szCs w:val="24"/>
-              </w:rPr>
-              <w:t xml:space="preserve"> Departamento,  se encargará de llevar a cabo la ejecución propia de un proyecto. </w:t>
+          </w:p>
+          <w:p>
+            <w:pPr>
+              <w:pStyle w:val="Prrafodelista"/>
+              <w:numPr>
+                <w:ilvl w:val="0"/>
+                <w:numId w:val="6"/>
+              </w:numPr>
+            </w:pPr>
+            <w:r>
+              <w:t xml:space="preserve">Área Ejecutora </w:t>
+            </w:r>
+          </w:p>
+          <w:p>
+            <w:pPr>
+              <w:pStyle w:val="Prrafodelista"/>
+              <w:numPr>
+                <w:ilvl w:val="0"/>
+                <w:numId w:val="6"/>
+              </w:numPr>
+            </w:pPr>
+            <w:r>
+              <w:t>Departamento de Imagen Institucional</w:t>
+            </w:r>
+          </w:p>
+          <w:p>
+            <w:pPr>
+              <w:pStyle w:val="Prrafodelista"/>
+              <w:numPr>
+                <w:ilvl w:val="0"/>
+                <w:numId w:val="6"/>
+              </w:numPr>
+            </w:pPr>
+            <w:r>
+              <w:t>Departamento de Proyectos</w:t>
+            </w:r>
+          </w:p>
+          <w:p>
+            <w:pPr>
+              <w:pStyle w:val="Prrafodelista"/>
+              <w:numPr>
+                <w:ilvl w:val="0"/>
+                <w:numId w:val="6"/>
+              </w:numPr>
+            </w:pPr>
+            <w:r>
+              <w:t>Departamento de Administración</w:t>
             </w:r>
           </w:p>
         </w:tc>
@@ -731,16 +706,14 @@
               </w:rPr>
               <w:t xml:space="preserve">Este proceso no contemplará el trabajo realizado por el Departamento de Donaciones e Imagen Institucional para conseguir las donaciones para el desarrollo de los proyectos </w:t>
             </w:r>
-            <w:proofErr w:type="spellStart"/>
             <w:r>
               <w:rPr>
                 <w:rFonts w:ascii="Times New Roman" w:hAnsi="Times New Roman" w:cs="Times New Roman"/>
                 <w:sz w:val="24"/>
                 <w:szCs w:val="24"/>
               </w:rPr>
-              <w:t>ó</w:t>
-            </w:r>
-            <w:proofErr w:type="spellEnd"/>
+              <w:t>o</w:t>
+            </w:r>
             <w:r>
               <w:rPr>
                 <w:rFonts w:ascii="Times New Roman" w:hAnsi="Times New Roman" w:cs="Times New Roman"/>
@@ -748,6 +721,25 @@
                 <w:szCs w:val="24"/>
               </w:rPr>
               <w:t xml:space="preserve"> el trabajo realizado por el Departamento de Proyectos para obtener el financiamiento por medio de concursos. </w:t>
+            </w:r>
+          </w:p>
+          <w:p>
+            <w:pPr>
+              <w:spacing w:after="0" w:line="240" w:lineRule="auto"/>
+              <w:jc w:val="both"/>
+              <w:rPr>
+                <w:rFonts w:ascii="Times New Roman" w:hAnsi="Times New Roman" w:cs="Times New Roman"/>
+                <w:sz w:val="24"/>
+                <w:szCs w:val="24"/>
+              </w:rPr>
+            </w:pPr>
+            <w:r>
+              <w:rPr>
+                <w:rFonts w:ascii="Times New Roman" w:hAnsi="Times New Roman" w:cs="Times New Roman"/>
+                <w:sz w:val="24"/>
+                <w:szCs w:val="24"/>
+              </w:rPr>
+              <w:t>En este caso, los procesos que se encuentran de color azul, pertenecen a otro macroproceso.</w:t>
             </w:r>
           </w:p>
         </w:tc>
@@ -840,16 +832,14 @@
               </w:rPr>
               <w:t xml:space="preserve">Se ajusta nuevamente el Plan de ejecución de acuerdo al tiempo disponible y las reglas de la donación </w:t>
             </w:r>
-            <w:proofErr w:type="spellStart"/>
             <w:r>
               <w:rPr>
                 <w:rFonts w:ascii="Times New Roman" w:hAnsi="Times New Roman" w:cs="Times New Roman"/>
                 <w:sz w:val="24"/>
                 <w:szCs w:val="24"/>
               </w:rPr>
-              <w:t>ó</w:t>
-            </w:r>
-            <w:proofErr w:type="spellEnd"/>
+              <w:t>o</w:t>
+            </w:r>
             <w:r>
               <w:rPr>
                 <w:rFonts w:ascii="Times New Roman" w:hAnsi="Times New Roman" w:cs="Times New Roman"/>
@@ -882,8 +872,7 @@
                 <w:sz w:val="24"/>
                 <w:szCs w:val="24"/>
               </w:rPr>
-              <w:lastRenderedPageBreak/>
-              <w:t xml:space="preserve">Se realizan las coordinaciones pertinentes entre Financiera, áreas ejecutoras, Planificación y Administración y Abastecimiento a fin de llevar a cabo la ejecución del proyecto. </w:t>
+              <w:t xml:space="preserve">Se realizan las coordinaciones pertinentes entre Financiera, áreas ejecutoras, Planificación y Administración a fin de llevar a cabo la ejecución del proyecto. </w:t>
             </w:r>
           </w:p>
           <w:p>
@@ -909,7 +898,16 @@
                 <w:sz w:val="24"/>
                 <w:szCs w:val="24"/>
               </w:rPr>
-              <w:t>La tarea más importante por parte del Departamento de Proyectos es realizar el seguimiento de manera repetitiva durante toda la ejecución del proyecto:</w:t>
+              <w:t xml:space="preserve">La tarea más importante por parte del Departamento de </w:t>
+            </w:r>
+            <w:r>
+              <w:rPr>
+                <w:rFonts w:ascii="Times New Roman" w:hAnsi="Times New Roman" w:cs="Times New Roman"/>
+                <w:sz w:val="24"/>
+                <w:szCs w:val="24"/>
+              </w:rPr>
+              <w:lastRenderedPageBreak/>
+              <w:t>Proyectos es realizar el seguimiento de manera repetitiva durante toda la ejecución del proyecto:</w:t>
             </w:r>
           </w:p>
           <w:p>
@@ -1013,7 +1011,7 @@
                 <w:sz w:val="24"/>
                 <w:szCs w:val="24"/>
               </w:rPr>
-              <w:t xml:space="preserve">Luego del seguimiento del proyecto se lleva a cabo la ejecución del proceso “Evaluar del Proyecto”, en caso  la entidad que dona los recursos haya solicitado el mismo.  La evaluación es realizada de acuerdo a las especificaciones de la misma entidad. </w:t>
+              <w:t xml:space="preserve">Luego del seguimiento del proyecto se lleva a cabo la ejecución del proceso “Evaluar Proyecto”, en caso  la entidad que dona los recursos haya solicitado el mismo.  La evaluación es realizada de acuerdo a las especificaciones de la misma entidad. </w:t>
             </w:r>
           </w:p>
           <w:p>
@@ -1104,7 +1102,7 @@
                 <w:sz w:val="24"/>
                 <w:szCs w:val="24"/>
               </w:rPr>
-              <w:t>Canalización de donaciones del Departamento de Imagen Institucional</w:t>
+              <w:t>Canalizar Donaciones</w:t>
             </w:r>
           </w:p>
           <w:p>
@@ -1130,7 +1128,7 @@
                 <w:sz w:val="24"/>
                 <w:szCs w:val="24"/>
               </w:rPr>
-              <w:t>Participación en concurso del Departamento de Proyectos</w:t>
+              <w:t>Captar Recursos</w:t>
             </w:r>
           </w:p>
           <w:p>
@@ -1156,31 +1154,20 @@
                 <w:sz w:val="24"/>
                 <w:szCs w:val="24"/>
               </w:rPr>
-              <w:t>Recopilación de Requerimientos Institucionales</w:t>
+              <w:t>Recopilar</w:t>
+            </w:r>
+            <w:r>
+              <w:rPr>
+                <w:rFonts w:ascii="Times New Roman" w:hAnsi="Times New Roman" w:cs="Times New Roman"/>
+                <w:sz w:val="24"/>
+                <w:szCs w:val="24"/>
+              </w:rPr>
+              <w:t xml:space="preserve"> Requerimientos Institucionales</w:t>
             </w:r>
           </w:p>
         </w:tc>
       </w:tr>
     </w:tbl>
-    <w:p>
-      <w:pPr>
-        <w:pStyle w:val="Epgrafe"/>
-        <w:jc w:val="center"/>
-        <w:rPr>
-          <w:sz w:val="22"/>
-          <w:szCs w:val="22"/>
-        </w:rPr>
-      </w:pPr>
-      <w:bookmarkStart w:id="1" w:name="_Toc266031718"/>
-      <w:r>
-        <w:rPr>
-          <w:sz w:val="22"/>
-          <w:szCs w:val="22"/>
-        </w:rPr>
-        <w:t>Definición de Proceso “Ejecución de Proyectos del Departamento de Proyectos”</w:t>
-      </w:r>
-      <w:bookmarkEnd w:id="1"/>
-    </w:p>
     <w:p>
       <w:pPr>
         <w:rPr>
@@ -1219,9 +1206,9 @@
         <w:lastRenderedPageBreak/>
         <w:drawing>
           <wp:inline distT="0" distB="0" distL="0" distR="0">
-            <wp:extent cx="6087051" cy="5076825"/>
-            <wp:effectExtent l="0" t="0" r="9525" b="0"/>
-            <wp:docPr id="3" name="Imagen 3" descr="D:\Documents and Settings\Jose\Escritorio\Proyecto Fe y Alegria\Procesos Ultimo 2011-2\Gestión de Proyectos\Ejecución de Proyectos del Departamento de Proyectos.png"/>
+            <wp:extent cx="6487641" cy="5375082"/>
+            <wp:effectExtent l="0" t="0" r="8890" b="0"/>
+            <wp:docPr id="1" name="Imagen 1" descr="D:\Documents and Settings\Jose\Escritorio\Proyecto Fe y Alegria\Procesos Ultimo 2011-2\Gestión de Proyectos\Ejecución de Proyectos del Departamento de Proyectos.png"/>
             <wp:cNvGraphicFramePr>
               <a:graphicFrameLocks xmlns:a="http://schemas.openxmlformats.org/drawingml/2006/main" noChangeAspect="1"/>
             </wp:cNvGraphicFramePr>
@@ -1229,7 +1216,7 @@
               <a:graphicData uri="http://schemas.openxmlformats.org/drawingml/2006/picture">
                 <pic:pic xmlns:pic="http://schemas.openxmlformats.org/drawingml/2006/picture">
                   <pic:nvPicPr>
-                    <pic:cNvPr id="0" name="Picture 2" descr="D:\Documents and Settings\Jose\Escritorio\Proyecto Fe y Alegria\Procesos Ultimo 2011-2\Gestión de Proyectos\Ejecución de Proyectos del Departamento de Proyectos.png"/>
+                    <pic:cNvPr id="0" name="Picture 1" descr="D:\Documents and Settings\Jose\Escritorio\Proyecto Fe y Alegria\Procesos Ultimo 2011-2\Gestión de Proyectos\Ejecución de Proyectos del Departamento de Proyectos.png"/>
                     <pic:cNvPicPr>
                       <a:picLocks noChangeAspect="1" noChangeArrowheads="1"/>
                     </pic:cNvPicPr>
@@ -1250,7 +1237,7 @@
                   <pic:spPr bwMode="auto">
                     <a:xfrm>
                       <a:off x="0" y="0"/>
-                      <a:ext cx="6090431" cy="5079644"/>
+                      <a:ext cx="6493626" cy="5380040"/>
                     </a:xfrm>
                     <a:prstGeom prst="rect">
                       <a:avLst/>
@@ -1278,15 +1265,8 @@
           <w:docGrid w:linePitch="360"/>
         </w:sectPr>
       </w:pPr>
-      <w:bookmarkStart w:id="2" w:name="_Toc266031548"/>
-      <w:r>
-        <w:rPr>
-          <w:sz w:val="22"/>
-          <w:szCs w:val="22"/>
-        </w:rPr>
-        <w:t>Diagrama de Proceso “Ejecución de Proyectos del Departamento de Proyectos”</w:t>
-      </w:r>
-      <w:bookmarkEnd w:id="2"/>
+      <w:bookmarkStart w:id="1" w:name="_GoBack"/>
+      <w:bookmarkEnd w:id="1"/>
     </w:p>
     <w:tbl>
       <w:tblPr>
@@ -1296,17 +1276,18 @@
           <w:left w:val="single" w:sz="4" w:space="0" w:color="auto"/>
           <w:bottom w:val="single" w:sz="4" w:space="0" w:color="auto"/>
           <w:right w:val="single" w:sz="4" w:space="0" w:color="auto"/>
-          <w:insideH w:val="single" w:sz="8" w:space="0" w:color="404040"/>
+          <w:insideH w:val="single" w:sz="4" w:space="0" w:color="auto"/>
+          <w:insideV w:val="single" w:sz="4" w:space="0" w:color="auto"/>
         </w:tblBorders>
         <w:tblLook w:val="00A0" w:firstRow="1" w:lastRow="0" w:firstColumn="1" w:lastColumn="0" w:noHBand="0" w:noVBand="0"/>
       </w:tblPr>
       <w:tblGrid>
         <w:gridCol w:w="531"/>
         <w:gridCol w:w="1363"/>
-        <w:gridCol w:w="1567"/>
-        <w:gridCol w:w="1543"/>
-        <w:gridCol w:w="3762"/>
-        <w:gridCol w:w="1830"/>
+        <w:gridCol w:w="1620"/>
+        <w:gridCol w:w="1404"/>
+        <w:gridCol w:w="3847"/>
+        <w:gridCol w:w="1831"/>
         <w:gridCol w:w="1488"/>
         <w:gridCol w:w="2135"/>
       </w:tblGrid>
@@ -1317,7 +1298,7 @@
         </w:trPr>
         <w:tc>
           <w:tcPr>
-            <w:tcW w:w="198" w:type="pct"/>
+            <w:tcW w:w="187" w:type="pct"/>
             <w:shd w:val="clear" w:color="auto" w:fill="000000"/>
             <w:vAlign w:val="center"/>
           </w:tcPr>
@@ -1347,7 +1328,7 @@
         </w:tc>
         <w:tc>
           <w:tcPr>
-            <w:tcW w:w="513" w:type="pct"/>
+            <w:tcW w:w="479" w:type="pct"/>
             <w:shd w:val="clear" w:color="auto" w:fill="000000"/>
             <w:vAlign w:val="center"/>
           </w:tcPr>
@@ -1376,7 +1357,7 @@
         </w:tc>
         <w:tc>
           <w:tcPr>
-            <w:tcW w:w="673" w:type="pct"/>
+            <w:tcW w:w="570" w:type="pct"/>
             <w:shd w:val="clear" w:color="auto" w:fill="000000"/>
             <w:vAlign w:val="center"/>
           </w:tcPr>
@@ -1405,7 +1386,7 @@
         </w:tc>
         <w:tc>
           <w:tcPr>
-            <w:tcW w:w="563" w:type="pct"/>
+            <w:tcW w:w="494" w:type="pct"/>
             <w:shd w:val="clear" w:color="auto" w:fill="000000"/>
             <w:vAlign w:val="center"/>
           </w:tcPr>
@@ -1434,7 +1415,7 @@
         </w:tc>
         <w:tc>
           <w:tcPr>
-            <w:tcW w:w="1421" w:type="pct"/>
+            <w:tcW w:w="1353" w:type="pct"/>
             <w:shd w:val="clear" w:color="auto" w:fill="000000"/>
             <w:vAlign w:val="center"/>
           </w:tcPr>
@@ -1521,7 +1502,7 @@
         </w:tc>
         <w:tc>
           <w:tcPr>
-            <w:tcW w:w="465" w:type="pct"/>
+            <w:tcW w:w="751" w:type="pct"/>
             <w:shd w:val="clear" w:color="auto" w:fill="000000"/>
             <w:vAlign w:val="center"/>
           </w:tcPr>
@@ -1554,7 +1535,7 @@
         </w:trPr>
         <w:tc>
           <w:tcPr>
-            <w:tcW w:w="198" w:type="pct"/>
+            <w:tcW w:w="187" w:type="pct"/>
             <w:shd w:val="pct25" w:color="auto" w:fill="auto"/>
           </w:tcPr>
           <w:p>
@@ -1584,7 +1565,7 @@
         </w:tc>
         <w:tc>
           <w:tcPr>
-            <w:tcW w:w="513" w:type="pct"/>
+            <w:tcW w:w="479" w:type="pct"/>
             <w:shd w:val="pct25" w:color="auto" w:fill="auto"/>
           </w:tcPr>
           <w:p>
@@ -1613,7 +1594,7 @@
         </w:tc>
         <w:tc>
           <w:tcPr>
-            <w:tcW w:w="673" w:type="pct"/>
+            <w:tcW w:w="570" w:type="pct"/>
             <w:shd w:val="pct25" w:color="auto" w:fill="auto"/>
           </w:tcPr>
           <w:p>
@@ -1640,7 +1621,7 @@
         </w:tc>
         <w:tc>
           <w:tcPr>
-            <w:tcW w:w="563" w:type="pct"/>
+            <w:tcW w:w="494" w:type="pct"/>
             <w:shd w:val="pct25" w:color="auto" w:fill="auto"/>
           </w:tcPr>
           <w:p>
@@ -1692,7 +1673,7 @@
         </w:tc>
         <w:tc>
           <w:tcPr>
-            <w:tcW w:w="1421" w:type="pct"/>
+            <w:tcW w:w="1353" w:type="pct"/>
             <w:shd w:val="pct25" w:color="auto" w:fill="auto"/>
           </w:tcPr>
           <w:p>
@@ -1773,7 +1754,7 @@
         </w:tc>
         <w:tc>
           <w:tcPr>
-            <w:tcW w:w="465" w:type="pct"/>
+            <w:tcW w:w="751" w:type="pct"/>
             <w:shd w:val="pct25" w:color="auto" w:fill="auto"/>
           </w:tcPr>
           <w:p>
@@ -1805,7 +1786,7 @@
         </w:trPr>
         <w:tc>
           <w:tcPr>
-            <w:tcW w:w="198" w:type="pct"/>
+            <w:tcW w:w="187" w:type="pct"/>
           </w:tcPr>
           <w:p>
             <w:pPr>
@@ -1834,7 +1815,7 @@
         </w:tc>
         <w:tc>
           <w:tcPr>
-            <w:tcW w:w="513" w:type="pct"/>
+            <w:tcW w:w="479" w:type="pct"/>
           </w:tcPr>
           <w:p>
             <w:pPr>
@@ -1856,40 +1837,9 @@
                 <w:szCs w:val="18"/>
                 <w:lang w:val="es-PE" w:eastAsia="es-PE"/>
               </w:rPr>
-              <w:t>Plan de Ejecución</w:t>
-            </w:r>
-          </w:p>
-        </w:tc>
-        <w:tc>
-          <w:tcPr>
-            <w:tcW w:w="673" w:type="pct"/>
-          </w:tcPr>
-          <w:p>
-            <w:pPr>
-              <w:spacing w:after="0" w:line="240" w:lineRule="auto"/>
-              <w:jc w:val="center"/>
-              <w:rPr>
-                <w:rFonts w:ascii="Times New Roman" w:hAnsi="Times New Roman" w:cs="Times New Roman"/>
-                <w:sz w:val="18"/>
-                <w:szCs w:val="18"/>
-                <w:lang w:val="es-PE" w:eastAsia="es-PE"/>
-              </w:rPr>
-            </w:pPr>
-            <w:r>
-              <w:rPr>
-                <w:rFonts w:ascii="Times New Roman" w:hAnsi="Times New Roman" w:cs="Times New Roman"/>
-                <w:sz w:val="18"/>
-                <w:szCs w:val="18"/>
-                <w:lang w:val="es-PE" w:eastAsia="es-PE"/>
-              </w:rPr>
-              <w:t>Ajustar Plan de Ejecución de Proyecto</w:t>
-            </w:r>
-          </w:p>
-        </w:tc>
-        <w:tc>
-          <w:tcPr>
-            <w:tcW w:w="563" w:type="pct"/>
-          </w:tcPr>
+              <w:t>Resultado de concurso</w:t>
+            </w:r>
+          </w:p>
           <w:p>
             <w:pPr>
               <w:pStyle w:val="Prrafodelista"/>
@@ -1910,154 +1860,9 @@
                 <w:szCs w:val="18"/>
                 <w:lang w:val="es-PE" w:eastAsia="es-PE"/>
               </w:rPr>
-              <w:t>Plan de Ejecución Ajustado</w:t>
-            </w:r>
-          </w:p>
-        </w:tc>
-        <w:tc>
-          <w:tcPr>
-            <w:tcW w:w="1421" w:type="pct"/>
-          </w:tcPr>
-          <w:p>
-            <w:pPr>
-              <w:spacing w:after="0" w:line="240" w:lineRule="auto"/>
-              <w:jc w:val="both"/>
-              <w:rPr>
-                <w:rFonts w:ascii="Times New Roman" w:hAnsi="Times New Roman" w:cs="Times New Roman"/>
-                <w:sz w:val="18"/>
-                <w:szCs w:val="18"/>
-                <w:lang w:val="es-PE" w:eastAsia="es-PE"/>
-              </w:rPr>
-            </w:pPr>
-            <w:r>
-              <w:rPr>
-                <w:rFonts w:ascii="Times New Roman" w:hAnsi="Times New Roman" w:cs="Times New Roman"/>
-                <w:sz w:val="18"/>
-                <w:szCs w:val="18"/>
-                <w:lang w:val="es-PE" w:eastAsia="es-PE"/>
-              </w:rPr>
-              <w:t>El Jefe del Departamento de Proyectos se encarga de  realizar los ajustes al Plan de Ejecución elaborado en la actividad estructurar plan de ejecución del proceso participación en concursos del departamento de proyectos o en la actividad elaborar plan de ejecución del proceso canalización de Donaciones del departamento de Donaciones e Imagen Institucional, de acuerdo al nuevo contexto en el cual se encuentra el proyecto y a las nuevas restricciones establecidas por el ente donador.</w:t>
-            </w:r>
-          </w:p>
-        </w:tc>
-        <w:tc>
-          <w:tcPr>
-            <w:tcW w:w="644" w:type="pct"/>
-          </w:tcPr>
-          <w:p>
-            <w:pPr>
-              <w:spacing w:after="0" w:line="240" w:lineRule="auto"/>
-              <w:jc w:val="center"/>
-              <w:rPr>
-                <w:rFonts w:ascii="Times New Roman" w:hAnsi="Times New Roman" w:cs="Times New Roman"/>
-                <w:sz w:val="18"/>
-                <w:szCs w:val="18"/>
-                <w:lang w:val="es-PE" w:eastAsia="es-PE"/>
-              </w:rPr>
-            </w:pPr>
-            <w:r>
-              <w:rPr>
-                <w:rFonts w:ascii="Times New Roman" w:hAnsi="Times New Roman" w:cs="Times New Roman"/>
-                <w:sz w:val="18"/>
-                <w:szCs w:val="18"/>
-                <w:lang w:val="es-PE" w:eastAsia="es-PE"/>
-              </w:rPr>
-              <w:t>Jefe del Departamento de Proyectos</w:t>
-            </w:r>
-          </w:p>
-        </w:tc>
-        <w:tc>
-          <w:tcPr>
-            <w:tcW w:w="523" w:type="pct"/>
-          </w:tcPr>
-          <w:p>
-            <w:pPr>
-              <w:spacing w:after="0" w:line="240" w:lineRule="auto"/>
-              <w:jc w:val="center"/>
-              <w:rPr>
-                <w:rFonts w:ascii="Times New Roman" w:hAnsi="Times New Roman" w:cs="Times New Roman"/>
-                <w:sz w:val="18"/>
-                <w:szCs w:val="18"/>
-                <w:lang w:val="es-PE" w:eastAsia="es-PE"/>
-              </w:rPr>
-            </w:pPr>
-            <w:r>
-              <w:rPr>
-                <w:rFonts w:ascii="Times New Roman" w:hAnsi="Times New Roman" w:cs="Times New Roman"/>
-                <w:sz w:val="18"/>
-                <w:szCs w:val="18"/>
-                <w:lang w:val="es-PE" w:eastAsia="es-PE"/>
-              </w:rPr>
-              <w:t>Manual</w:t>
-            </w:r>
-          </w:p>
-        </w:tc>
-        <w:tc>
-          <w:tcPr>
-            <w:tcW w:w="465" w:type="pct"/>
-          </w:tcPr>
-          <w:p>
-            <w:pPr>
-              <w:spacing w:after="0" w:line="240" w:lineRule="auto"/>
-              <w:jc w:val="center"/>
-              <w:rPr>
-                <w:rFonts w:ascii="Times New Roman" w:hAnsi="Times New Roman" w:cs="Times New Roman"/>
-                <w:sz w:val="18"/>
-                <w:szCs w:val="18"/>
-                <w:lang w:val="es-PE" w:eastAsia="es-PE"/>
-              </w:rPr>
-            </w:pPr>
-            <w:r>
-              <w:rPr>
-                <w:rFonts w:ascii="Times New Roman" w:hAnsi="Times New Roman" w:cs="Times New Roman"/>
-                <w:sz w:val="18"/>
-                <w:szCs w:val="18"/>
-                <w:lang w:val="es-PE" w:eastAsia="es-PE"/>
-              </w:rPr>
-              <w:t>Gestión de Proyectos</w:t>
-            </w:r>
-          </w:p>
-        </w:tc>
-      </w:tr>
-      <w:tr>
-        <w:trPr>
-          <w:trHeight w:val="776"/>
-        </w:trPr>
-        <w:tc>
-          <w:tcPr>
-            <w:tcW w:w="198" w:type="pct"/>
-            <w:shd w:val="pct25" w:color="auto" w:fill="auto"/>
-          </w:tcPr>
-          <w:p>
-            <w:pPr>
-              <w:spacing w:after="0" w:line="240" w:lineRule="auto"/>
-              <w:jc w:val="center"/>
-              <w:rPr>
-                <w:rFonts w:ascii="Times New Roman" w:hAnsi="Times New Roman" w:cs="Times New Roman"/>
-                <w:b/>
-                <w:bCs/>
-                <w:sz w:val="18"/>
-                <w:szCs w:val="18"/>
-                <w:lang w:val="es-PE" w:eastAsia="es-PE"/>
-              </w:rPr>
-            </w:pPr>
-            <w:r>
-              <w:rPr>
-                <w:rFonts w:ascii="Times New Roman" w:hAnsi="Times New Roman" w:cs="Times New Roman"/>
-                <w:b/>
-                <w:sz w:val="18"/>
-                <w:szCs w:val="18"/>
-                <w:lang w:val="es-PE" w:eastAsia="es-PE"/>
-              </w:rPr>
-              <w:t>3</w:t>
-            </w:r>
-          </w:p>
-        </w:tc>
-        <w:tc>
-          <w:tcPr>
-            <w:tcW w:w="513" w:type="pct"/>
-            <w:shd w:val="pct25" w:color="auto" w:fill="auto"/>
-          </w:tcPr>
+              <w:t>Resultado de donación</w:t>
+            </w:r>
+          </w:p>
           <w:p>
             <w:pPr>
               <w:pStyle w:val="Prrafodelista"/>
@@ -2078,41 +1883,39 @@
                 <w:szCs w:val="18"/>
                 <w:lang w:val="es-PE" w:eastAsia="es-PE"/>
               </w:rPr>
-              <w:t>Plan de Ejecución Ajustado</w:t>
-            </w:r>
-          </w:p>
-        </w:tc>
-        <w:tc>
-          <w:tcPr>
-            <w:tcW w:w="673" w:type="pct"/>
-            <w:shd w:val="pct25" w:color="auto" w:fill="auto"/>
-          </w:tcPr>
-          <w:p>
-            <w:pPr>
-              <w:spacing w:after="0" w:line="240" w:lineRule="auto"/>
-              <w:jc w:val="center"/>
-              <w:rPr>
-                <w:rFonts w:ascii="Times New Roman" w:hAnsi="Times New Roman" w:cs="Times New Roman"/>
-                <w:sz w:val="18"/>
-                <w:szCs w:val="18"/>
-                <w:lang w:val="es-PE" w:eastAsia="es-PE"/>
-              </w:rPr>
-            </w:pPr>
-            <w:r>
-              <w:rPr>
-                <w:rFonts w:ascii="Times New Roman" w:hAnsi="Times New Roman" w:cs="Times New Roman"/>
-                <w:sz w:val="18"/>
-                <w:szCs w:val="18"/>
-                <w:lang w:val="es-PE" w:eastAsia="es-PE"/>
-              </w:rPr>
-              <w:t>Realizar coordinaciones entre Financiera, Áreas Ejecutoras, Planificación y Administración y Abastecimiento</w:t>
-            </w:r>
-          </w:p>
-        </w:tc>
-        <w:tc>
-          <w:tcPr>
-            <w:tcW w:w="563" w:type="pct"/>
-            <w:shd w:val="pct25" w:color="auto" w:fill="auto"/>
+              <w:t>Plan de Ejecución</w:t>
+            </w:r>
+          </w:p>
+        </w:tc>
+        <w:tc>
+          <w:tcPr>
+            <w:tcW w:w="570" w:type="pct"/>
+          </w:tcPr>
+          <w:p>
+            <w:pPr>
+              <w:spacing w:after="0" w:line="240" w:lineRule="auto"/>
+              <w:jc w:val="center"/>
+              <w:rPr>
+                <w:rFonts w:ascii="Times New Roman" w:hAnsi="Times New Roman" w:cs="Times New Roman"/>
+                <w:sz w:val="18"/>
+                <w:szCs w:val="18"/>
+                <w:lang w:val="es-PE" w:eastAsia="es-PE"/>
+              </w:rPr>
+            </w:pPr>
+            <w:r>
+              <w:rPr>
+                <w:rFonts w:ascii="Times New Roman" w:hAnsi="Times New Roman" w:cs="Times New Roman"/>
+                <w:sz w:val="18"/>
+                <w:szCs w:val="18"/>
+                <w:lang w:val="es-PE" w:eastAsia="es-PE"/>
+              </w:rPr>
+              <w:t>Ajustar Plan de Ejecución de Proyecto</w:t>
+            </w:r>
+          </w:p>
+        </w:tc>
+        <w:tc>
+          <w:tcPr>
+            <w:tcW w:w="494" w:type="pct"/>
           </w:tcPr>
           <w:p>
             <w:pPr>
@@ -2134,9 +1937,241 @@
                 <w:szCs w:val="18"/>
                 <w:lang w:val="es-PE" w:eastAsia="es-PE"/>
               </w:rPr>
-              <w:t>Responsable de monitoreo</w:t>
-            </w:r>
-          </w:p>
+              <w:t>Plan de Ejecución Ajustado</w:t>
+            </w:r>
+          </w:p>
+        </w:tc>
+        <w:tc>
+          <w:tcPr>
+            <w:tcW w:w="1353" w:type="pct"/>
+          </w:tcPr>
+          <w:p>
+            <w:pPr>
+              <w:spacing w:after="0" w:line="240" w:lineRule="auto"/>
+              <w:jc w:val="both"/>
+              <w:rPr>
+                <w:rFonts w:ascii="Times New Roman" w:hAnsi="Times New Roman" w:cs="Times New Roman"/>
+                <w:sz w:val="18"/>
+                <w:szCs w:val="18"/>
+                <w:lang w:val="es-PE" w:eastAsia="es-PE"/>
+              </w:rPr>
+            </w:pPr>
+            <w:r>
+              <w:rPr>
+                <w:rFonts w:ascii="Times New Roman" w:hAnsi="Times New Roman" w:cs="Times New Roman"/>
+                <w:sz w:val="18"/>
+                <w:szCs w:val="18"/>
+                <w:lang w:val="es-PE" w:eastAsia="es-PE"/>
+              </w:rPr>
+              <w:t>Con el resultado de la donación o concurso obtenida, e</w:t>
+            </w:r>
+            <w:r>
+              <w:rPr>
+                <w:rFonts w:ascii="Times New Roman" w:hAnsi="Times New Roman" w:cs="Times New Roman"/>
+                <w:sz w:val="18"/>
+                <w:szCs w:val="18"/>
+                <w:lang w:val="es-PE" w:eastAsia="es-PE"/>
+              </w:rPr>
+              <w:t xml:space="preserve">l Jefe del Departamento de Proyectos se encarga de  realizar los ajustes al Plan de Ejecución elaborado en la actividad estructurar plan de ejecución del proceso </w:t>
+            </w:r>
+            <w:r>
+              <w:rPr>
+                <w:rFonts w:ascii="Times New Roman" w:hAnsi="Times New Roman" w:cs="Times New Roman"/>
+                <w:sz w:val="18"/>
+                <w:szCs w:val="18"/>
+                <w:lang w:val="es-PE" w:eastAsia="es-PE"/>
+              </w:rPr>
+              <w:t>“Captar Recursos”</w:t>
+            </w:r>
+            <w:r>
+              <w:rPr>
+                <w:rFonts w:ascii="Times New Roman" w:hAnsi="Times New Roman" w:cs="Times New Roman"/>
+                <w:sz w:val="18"/>
+                <w:szCs w:val="18"/>
+                <w:lang w:val="es-PE" w:eastAsia="es-PE"/>
+              </w:rPr>
+              <w:t xml:space="preserve"> o en la actividad elaborar plan de ejecución del proceso </w:t>
+            </w:r>
+            <w:r>
+              <w:rPr>
+                <w:rFonts w:ascii="Times New Roman" w:hAnsi="Times New Roman" w:cs="Times New Roman"/>
+                <w:sz w:val="18"/>
+                <w:szCs w:val="18"/>
+                <w:lang w:val="es-PE" w:eastAsia="es-PE"/>
+              </w:rPr>
+              <w:t>“Canalizar Donaciones”</w:t>
+            </w:r>
+            <w:r>
+              <w:rPr>
+                <w:rFonts w:ascii="Times New Roman" w:hAnsi="Times New Roman" w:cs="Times New Roman"/>
+                <w:sz w:val="18"/>
+                <w:szCs w:val="18"/>
+                <w:lang w:val="es-PE" w:eastAsia="es-PE"/>
+              </w:rPr>
+              <w:t>, de acuerdo al nuevo contexto en el cual se encuentra el proyecto y a las nuevas restricciones establecidas por el ente donador.</w:t>
+            </w:r>
+          </w:p>
+        </w:tc>
+        <w:tc>
+          <w:tcPr>
+            <w:tcW w:w="644" w:type="pct"/>
+          </w:tcPr>
+          <w:p>
+            <w:pPr>
+              <w:spacing w:after="0" w:line="240" w:lineRule="auto"/>
+              <w:jc w:val="center"/>
+              <w:rPr>
+                <w:rFonts w:ascii="Times New Roman" w:hAnsi="Times New Roman" w:cs="Times New Roman"/>
+                <w:sz w:val="18"/>
+                <w:szCs w:val="18"/>
+                <w:lang w:val="es-PE" w:eastAsia="es-PE"/>
+              </w:rPr>
+            </w:pPr>
+            <w:r>
+              <w:rPr>
+                <w:rFonts w:ascii="Times New Roman" w:hAnsi="Times New Roman" w:cs="Times New Roman"/>
+                <w:sz w:val="18"/>
+                <w:szCs w:val="18"/>
+                <w:lang w:val="es-PE" w:eastAsia="es-PE"/>
+              </w:rPr>
+              <w:t>Jefe del Departamento de Proyectos</w:t>
+            </w:r>
+          </w:p>
+        </w:tc>
+        <w:tc>
+          <w:tcPr>
+            <w:tcW w:w="523" w:type="pct"/>
+          </w:tcPr>
+          <w:p>
+            <w:pPr>
+              <w:spacing w:after="0" w:line="240" w:lineRule="auto"/>
+              <w:jc w:val="center"/>
+              <w:rPr>
+                <w:rFonts w:ascii="Times New Roman" w:hAnsi="Times New Roman" w:cs="Times New Roman"/>
+                <w:sz w:val="18"/>
+                <w:szCs w:val="18"/>
+                <w:lang w:val="es-PE" w:eastAsia="es-PE"/>
+              </w:rPr>
+            </w:pPr>
+            <w:r>
+              <w:rPr>
+                <w:rFonts w:ascii="Times New Roman" w:hAnsi="Times New Roman" w:cs="Times New Roman"/>
+                <w:sz w:val="18"/>
+                <w:szCs w:val="18"/>
+                <w:lang w:val="es-PE" w:eastAsia="es-PE"/>
+              </w:rPr>
+              <w:t>Manual</w:t>
+            </w:r>
+          </w:p>
+        </w:tc>
+        <w:tc>
+          <w:tcPr>
+            <w:tcW w:w="751" w:type="pct"/>
+          </w:tcPr>
+          <w:p>
+            <w:pPr>
+              <w:spacing w:after="0" w:line="240" w:lineRule="auto"/>
+              <w:jc w:val="center"/>
+              <w:rPr>
+                <w:rFonts w:ascii="Times New Roman" w:hAnsi="Times New Roman" w:cs="Times New Roman"/>
+                <w:sz w:val="18"/>
+                <w:szCs w:val="18"/>
+                <w:lang w:val="es-PE" w:eastAsia="es-PE"/>
+              </w:rPr>
+            </w:pPr>
+            <w:r>
+              <w:rPr>
+                <w:rFonts w:ascii="Times New Roman" w:hAnsi="Times New Roman" w:cs="Times New Roman"/>
+                <w:sz w:val="18"/>
+                <w:szCs w:val="18"/>
+                <w:lang w:val="es-PE" w:eastAsia="es-PE"/>
+              </w:rPr>
+              <w:t>Gestión de Proyectos</w:t>
+            </w:r>
+          </w:p>
+        </w:tc>
+      </w:tr>
+      <w:tr>
+        <w:trPr>
+          <w:trHeight w:val="776"/>
+        </w:trPr>
+        <w:tc>
+          <w:tcPr>
+            <w:tcW w:w="187" w:type="pct"/>
+            <w:shd w:val="pct25" w:color="auto" w:fill="auto"/>
+          </w:tcPr>
+          <w:p>
+            <w:pPr>
+              <w:spacing w:after="0" w:line="240" w:lineRule="auto"/>
+              <w:jc w:val="center"/>
+              <w:rPr>
+                <w:rFonts w:ascii="Times New Roman" w:hAnsi="Times New Roman" w:cs="Times New Roman"/>
+                <w:b/>
+                <w:bCs/>
+                <w:sz w:val="18"/>
+                <w:szCs w:val="18"/>
+                <w:lang w:val="es-PE" w:eastAsia="es-PE"/>
+              </w:rPr>
+            </w:pPr>
+            <w:r>
+              <w:rPr>
+                <w:rFonts w:ascii="Times New Roman" w:hAnsi="Times New Roman" w:cs="Times New Roman"/>
+                <w:b/>
+                <w:sz w:val="18"/>
+                <w:szCs w:val="18"/>
+                <w:lang w:val="es-PE" w:eastAsia="es-PE"/>
+              </w:rPr>
+              <w:t>3</w:t>
+            </w:r>
+          </w:p>
+        </w:tc>
+        <w:tc>
+          <w:tcPr>
+            <w:tcW w:w="479" w:type="pct"/>
+            <w:shd w:val="pct25" w:color="auto" w:fill="auto"/>
+          </w:tcPr>
+          <w:p>
+            <w:pPr>
+              <w:rPr>
+                <w:sz w:val="18"/>
+                <w:szCs w:val="18"/>
+                <w:lang w:val="es-PE" w:eastAsia="es-PE"/>
+              </w:rPr>
+            </w:pPr>
+          </w:p>
+        </w:tc>
+        <w:tc>
+          <w:tcPr>
+            <w:tcW w:w="570" w:type="pct"/>
+            <w:shd w:val="pct25" w:color="auto" w:fill="auto"/>
+          </w:tcPr>
+          <w:p>
+            <w:pPr>
+              <w:spacing w:after="0" w:line="240" w:lineRule="auto"/>
+              <w:jc w:val="center"/>
+              <w:rPr>
+                <w:rFonts w:ascii="Times New Roman" w:hAnsi="Times New Roman" w:cs="Times New Roman"/>
+                <w:sz w:val="18"/>
+                <w:szCs w:val="18"/>
+                <w:lang w:val="es-PE" w:eastAsia="es-PE"/>
+              </w:rPr>
+            </w:pPr>
+            <w:r>
+              <w:rPr>
+                <w:rFonts w:ascii="Times New Roman" w:hAnsi="Times New Roman" w:cs="Times New Roman"/>
+                <w:sz w:val="18"/>
+                <w:szCs w:val="18"/>
+                <w:lang w:val="es-PE" w:eastAsia="es-PE"/>
+              </w:rPr>
+              <w:t>Canalizar Donaciones</w:t>
+            </w:r>
+          </w:p>
+        </w:tc>
+        <w:tc>
+          <w:tcPr>
+            <w:tcW w:w="494" w:type="pct"/>
+            <w:shd w:val="pct25" w:color="auto" w:fill="auto"/>
+          </w:tcPr>
           <w:p>
             <w:pPr>
               <w:pStyle w:val="Prrafodelista"/>
@@ -2157,13 +2192,13 @@
                 <w:szCs w:val="18"/>
                 <w:lang w:val="es-PE" w:eastAsia="es-PE"/>
               </w:rPr>
-              <w:t>Tareas a desarrollar</w:t>
-            </w:r>
-          </w:p>
-        </w:tc>
-        <w:tc>
-          <w:tcPr>
-            <w:tcW w:w="1421" w:type="pct"/>
+              <w:t>Plan de Ejecución</w:t>
+            </w:r>
+          </w:p>
+        </w:tc>
+        <w:tc>
+          <w:tcPr>
+            <w:tcW w:w="1353" w:type="pct"/>
             <w:shd w:val="pct25" w:color="auto" w:fill="auto"/>
           </w:tcPr>
           <w:p>
@@ -2184,7 +2219,134 @@
                 <w:szCs w:val="18"/>
                 <w:lang w:val="es-PE" w:eastAsia="es-PE"/>
               </w:rPr>
-              <w:t>El Oficial de Proyectos se encarga de realizar las coordinaciones pertinentes con las áreas ejecutoras, Financiera, Planificación y Administración y Abastecimiento para determinar las responsabilidades y  las tareas que desarrollarán cada una en la ejecución del proyecto.</w:t>
+              <w:t xml:space="preserve">El coordinador de donaciones recibe la solicitud de la empresa voluntaria para la llevar a cabo sus actividades de responsabilidad social. Para ello, se coordina la fecha de reunión y llegada está se le muestra el Plan de requerimientos institucionales que proviene del proceso </w:t>
+            </w:r>
+            <w:r>
+              <w:rPr>
+                <w:rFonts w:ascii="Times New Roman" w:hAnsi="Times New Roman" w:cs="Times New Roman"/>
+                <w:sz w:val="18"/>
+                <w:szCs w:val="18"/>
+                <w:lang w:val="es-PE" w:eastAsia="es-PE"/>
+              </w:rPr>
+              <w:t>“Planificar Actividades</w:t>
+            </w:r>
+            <w:r>
+              <w:rPr>
+                <w:rFonts w:ascii="Times New Roman" w:hAnsi="Times New Roman" w:cs="Times New Roman"/>
+                <w:sz w:val="18"/>
+                <w:szCs w:val="18"/>
+                <w:lang w:val="es-PE" w:eastAsia="es-PE"/>
+              </w:rPr>
+              <w:t xml:space="preserve"> del Departamento de Proyectos</w:t>
+            </w:r>
+            <w:r>
+              <w:rPr>
+                <w:rFonts w:ascii="Times New Roman" w:hAnsi="Times New Roman" w:cs="Times New Roman"/>
+                <w:sz w:val="18"/>
+                <w:szCs w:val="18"/>
+                <w:lang w:val="es-PE" w:eastAsia="es-PE"/>
+              </w:rPr>
+              <w:t>”</w:t>
+            </w:r>
+            <w:r>
+              <w:rPr>
+                <w:rFonts w:ascii="Times New Roman" w:hAnsi="Times New Roman" w:cs="Times New Roman"/>
+                <w:sz w:val="18"/>
+                <w:szCs w:val="18"/>
+                <w:lang w:val="es-PE" w:eastAsia="es-PE"/>
+              </w:rPr>
+              <w:t>.</w:t>
+            </w:r>
+            <w:r>
+              <w:rPr>
+                <w:rFonts w:ascii="Times New Roman" w:hAnsi="Times New Roman" w:cs="Times New Roman"/>
+                <w:color w:val="FF0000"/>
+                <w:sz w:val="18"/>
+                <w:szCs w:val="18"/>
+                <w:lang w:val="es-PE" w:eastAsia="es-PE"/>
+              </w:rPr>
+              <w:t xml:space="preserve"> </w:t>
+            </w:r>
+            <w:r>
+              <w:rPr>
+                <w:rFonts w:ascii="Times New Roman" w:hAnsi="Times New Roman" w:cs="Times New Roman"/>
+                <w:sz w:val="18"/>
+                <w:szCs w:val="18"/>
+                <w:lang w:val="es-PE" w:eastAsia="es-PE"/>
+              </w:rPr>
+              <w:t xml:space="preserve">Estos requerimientos son puestos en conocimiento del proceso </w:t>
+            </w:r>
+            <w:r>
+              <w:rPr>
+                <w:rFonts w:ascii="Times New Roman" w:hAnsi="Times New Roman" w:cs="Times New Roman"/>
+                <w:sz w:val="18"/>
+                <w:szCs w:val="18"/>
+                <w:lang w:val="es-PE" w:eastAsia="es-PE"/>
+              </w:rPr>
+              <w:t xml:space="preserve">“Realizar </w:t>
+            </w:r>
+            <w:r>
+              <w:rPr>
+                <w:rFonts w:ascii="Times New Roman" w:hAnsi="Times New Roman" w:cs="Times New Roman"/>
+                <w:sz w:val="18"/>
+                <w:szCs w:val="18"/>
+                <w:lang w:val="es-PE" w:eastAsia="es-PE"/>
+              </w:rPr>
+              <w:t>Voluntariado</w:t>
+            </w:r>
+            <w:r>
+              <w:rPr>
+                <w:rFonts w:ascii="Times New Roman" w:hAnsi="Times New Roman" w:cs="Times New Roman"/>
+                <w:sz w:val="18"/>
+                <w:szCs w:val="18"/>
+                <w:lang w:val="es-PE" w:eastAsia="es-PE"/>
+              </w:rPr>
+              <w:t>”</w:t>
+            </w:r>
+            <w:r>
+              <w:rPr>
+                <w:rFonts w:ascii="Times New Roman" w:hAnsi="Times New Roman" w:cs="Times New Roman"/>
+                <w:sz w:val="18"/>
+                <w:szCs w:val="18"/>
+                <w:lang w:val="es-PE" w:eastAsia="es-PE"/>
+              </w:rPr>
+              <w:t xml:space="preserve"> del cual nos envían los requerimientos elegidos para su atención, el colegio elegido y las tareas que desarrollara. En función de toda esta información, se procede a elaborar el Plan de Ejecución que se envía posteriormente a</w:t>
+            </w:r>
+            <w:r>
+              <w:rPr>
+                <w:rFonts w:ascii="Times New Roman" w:hAnsi="Times New Roman" w:cs="Times New Roman"/>
+                <w:sz w:val="18"/>
+                <w:szCs w:val="18"/>
+                <w:lang w:val="es-PE" w:eastAsia="es-PE"/>
+              </w:rPr>
+              <w:t>l proceso</w:t>
+            </w:r>
+            <w:r>
+              <w:rPr>
+                <w:rFonts w:ascii="Times New Roman" w:hAnsi="Times New Roman" w:cs="Times New Roman"/>
+                <w:sz w:val="18"/>
+                <w:szCs w:val="18"/>
+                <w:lang w:val="es-PE" w:eastAsia="es-PE"/>
+              </w:rPr>
+              <w:t xml:space="preserve"> </w:t>
+            </w:r>
+            <w:r>
+              <w:rPr>
+                <w:rFonts w:ascii="Times New Roman" w:hAnsi="Times New Roman" w:cs="Times New Roman"/>
+                <w:sz w:val="18"/>
+                <w:szCs w:val="18"/>
+                <w:lang w:val="es-PE" w:eastAsia="es-PE"/>
+              </w:rPr>
+              <w:t>“Ejecutar Proyectos”</w:t>
+            </w:r>
+            <w:r>
+              <w:rPr>
+                <w:rFonts w:ascii="Times New Roman" w:hAnsi="Times New Roman" w:cs="Times New Roman"/>
+                <w:sz w:val="18"/>
+                <w:szCs w:val="18"/>
+                <w:lang w:val="es-PE" w:eastAsia="es-PE"/>
+              </w:rPr>
+              <w:t xml:space="preserve"> para ser ejecutado. </w:t>
             </w:r>
           </w:p>
         </w:tc>
@@ -2211,7 +2373,7 @@
                 <w:szCs w:val="18"/>
                 <w:lang w:val="es-PE" w:eastAsia="es-PE"/>
               </w:rPr>
-              <w:t>Oficial de Proyectos</w:t>
+              <w:t>Departamento de Imagen Institucional</w:t>
             </w:r>
           </w:p>
         </w:tc>
@@ -2244,7 +2406,7 @@
         </w:tc>
         <w:tc>
           <w:tcPr>
-            <w:tcW w:w="465" w:type="pct"/>
+            <w:tcW w:w="751" w:type="pct"/>
             <w:shd w:val="pct25" w:color="auto" w:fill="auto"/>
           </w:tcPr>
           <w:p>
@@ -2265,7 +2427,7 @@
                 <w:szCs w:val="18"/>
                 <w:lang w:val="es-PE" w:eastAsia="es-PE"/>
               </w:rPr>
-              <w:t>Gestión de Proyectos</w:t>
+              <w:t>Gestión de Imagen Institucional y Donaciones</w:t>
             </w:r>
           </w:p>
         </w:tc>
@@ -2276,7 +2438,7 @@
         </w:trPr>
         <w:tc>
           <w:tcPr>
-            <w:tcW w:w="198" w:type="pct"/>
+            <w:tcW w:w="187" w:type="pct"/>
           </w:tcPr>
           <w:p>
             <w:pPr>
@@ -2306,7 +2468,47 @@
         </w:tc>
         <w:tc>
           <w:tcPr>
-            <w:tcW w:w="513" w:type="pct"/>
+            <w:tcW w:w="479" w:type="pct"/>
+          </w:tcPr>
+          <w:p>
+            <w:pPr>
+              <w:rPr>
+                <w:sz w:val="18"/>
+                <w:szCs w:val="18"/>
+                <w:lang w:val="es-PE" w:eastAsia="es-PE"/>
+              </w:rPr>
+            </w:pPr>
+          </w:p>
+        </w:tc>
+        <w:tc>
+          <w:tcPr>
+            <w:tcW w:w="570" w:type="pct"/>
+          </w:tcPr>
+          <w:p>
+            <w:pPr>
+              <w:spacing w:after="0" w:line="240" w:lineRule="auto"/>
+              <w:jc w:val="center"/>
+              <w:rPr>
+                <w:rFonts w:ascii="Times New Roman" w:hAnsi="Times New Roman" w:cs="Times New Roman"/>
+                <w:sz w:val="18"/>
+                <w:szCs w:val="18"/>
+                <w:lang w:val="es-PE" w:eastAsia="es-PE"/>
+              </w:rPr>
+            </w:pPr>
+            <w:r>
+              <w:rPr>
+                <w:rFonts w:ascii="Times New Roman" w:hAnsi="Times New Roman" w:cs="Times New Roman"/>
+                <w:sz w:val="18"/>
+                <w:szCs w:val="18"/>
+                <w:lang w:val="es-PE" w:eastAsia="es-PE"/>
+              </w:rPr>
+              <w:t>Captar Recursos</w:t>
+            </w:r>
+          </w:p>
+        </w:tc>
+        <w:tc>
+          <w:tcPr>
+            <w:tcW w:w="494" w:type="pct"/>
           </w:tcPr>
           <w:p>
             <w:pPr>
@@ -2328,9 +2530,295 @@
                 <w:szCs w:val="18"/>
                 <w:lang w:val="es-PE" w:eastAsia="es-PE"/>
               </w:rPr>
-              <w:t>Responsable de monitoreo</w:t>
-            </w:r>
-          </w:p>
+              <w:t>Plan de Ejecución</w:t>
+            </w:r>
+          </w:p>
+        </w:tc>
+        <w:tc>
+          <w:tcPr>
+            <w:tcW w:w="1353" w:type="pct"/>
+          </w:tcPr>
+          <w:p>
+            <w:pPr>
+              <w:spacing w:after="0" w:line="240" w:lineRule="auto"/>
+              <w:jc w:val="both"/>
+              <w:rPr>
+                <w:rFonts w:ascii="Times New Roman" w:hAnsi="Times New Roman" w:cs="Times New Roman"/>
+                <w:sz w:val="18"/>
+                <w:szCs w:val="18"/>
+                <w:lang w:val="es-PE" w:eastAsia="es-PE"/>
+              </w:rPr>
+            </w:pPr>
+            <w:r>
+              <w:rPr>
+                <w:rFonts w:ascii="Times New Roman" w:hAnsi="Times New Roman" w:cs="Times New Roman"/>
+                <w:sz w:val="18"/>
+                <w:szCs w:val="18"/>
+                <w:lang w:val="es-PE" w:eastAsia="es-PE"/>
+              </w:rPr>
+              <w:t xml:space="preserve">Luego de la elaboración del Plan Operativo Anual del Departamento de Proyectos se encuentra concluido, dado que no faltan actividades o se están haciendo agregaciones de actividades a este Plan Operativo Anual  por medio de notificaciones, se procede a realizar la captación recursos económicos para la elaboración de proyectos, esta captación se realiza mediante la participación en concursos de fondos para </w:t>
+            </w:r>
+            <w:r>
+              <w:rPr>
+                <w:rFonts w:ascii="Times New Roman" w:hAnsi="Times New Roman" w:cs="Times New Roman"/>
+                <w:sz w:val="18"/>
+                <w:szCs w:val="18"/>
+                <w:lang w:val="es-PE" w:eastAsia="es-PE"/>
+              </w:rPr>
+              <w:lastRenderedPageBreak/>
+              <w:t xml:space="preserve">proyectos educativos de países extranjeros, a los cuales accede el movimiento Fe y Alegría Perú por medio de una ONG Aliada que los representa en el concurso. </w:t>
+            </w:r>
+          </w:p>
+          <w:p>
+            <w:pPr>
+              <w:spacing w:after="0" w:line="240" w:lineRule="auto"/>
+              <w:jc w:val="both"/>
+              <w:rPr>
+                <w:rFonts w:ascii="Times New Roman" w:hAnsi="Times New Roman" w:cs="Times New Roman"/>
+                <w:sz w:val="18"/>
+                <w:szCs w:val="18"/>
+                <w:lang w:val="es-PE" w:eastAsia="es-PE"/>
+              </w:rPr>
+            </w:pPr>
+            <w:r>
+              <w:rPr>
+                <w:rFonts w:ascii="Times New Roman" w:hAnsi="Times New Roman" w:cs="Times New Roman"/>
+                <w:sz w:val="18"/>
+                <w:szCs w:val="18"/>
+                <w:lang w:val="es-PE" w:eastAsia="es-PE"/>
+              </w:rPr>
+              <w:t xml:space="preserve">Se recibe las Bases de concurso, por parte de la ONG Aliada, y se envía la documentación del proyecto a realizar (resumen, descripción de contexto, etc.) al proceso </w:t>
+            </w:r>
+            <w:r>
+              <w:rPr>
+                <w:rFonts w:ascii="Times New Roman" w:hAnsi="Times New Roman" w:cs="Times New Roman"/>
+                <w:sz w:val="18"/>
+                <w:szCs w:val="18"/>
+                <w:lang w:val="es-PE" w:eastAsia="es-PE"/>
+              </w:rPr>
+              <w:t>“Participar</w:t>
+            </w:r>
+            <w:r>
+              <w:rPr>
+                <w:rFonts w:ascii="Times New Roman" w:hAnsi="Times New Roman" w:cs="Times New Roman"/>
+                <w:sz w:val="18"/>
+                <w:szCs w:val="18"/>
+                <w:lang w:val="es-PE" w:eastAsia="es-PE"/>
+              </w:rPr>
+              <w:t xml:space="preserve"> en concurso</w:t>
+            </w:r>
+            <w:r>
+              <w:rPr>
+                <w:rFonts w:ascii="Times New Roman" w:hAnsi="Times New Roman" w:cs="Times New Roman"/>
+                <w:sz w:val="18"/>
+                <w:szCs w:val="18"/>
+                <w:lang w:val="es-PE" w:eastAsia="es-PE"/>
+              </w:rPr>
+              <w:t>”</w:t>
+            </w:r>
+            <w:r>
+              <w:rPr>
+                <w:rFonts w:ascii="Times New Roman" w:hAnsi="Times New Roman" w:cs="Times New Roman"/>
+                <w:sz w:val="18"/>
+                <w:szCs w:val="18"/>
+                <w:lang w:val="es-PE" w:eastAsia="es-PE"/>
+              </w:rPr>
+              <w:t xml:space="preserve"> de la ONG Aliada. Asi</w:t>
+            </w:r>
+            <w:r>
+              <w:rPr>
+                <w:rFonts w:ascii="Times New Roman" w:hAnsi="Times New Roman" w:cs="Times New Roman"/>
+                <w:sz w:val="18"/>
+                <w:szCs w:val="18"/>
+                <w:lang w:val="es-PE" w:eastAsia="es-PE"/>
+              </w:rPr>
+              <w:t>mismo, se recibe del proceso “Planificar Actividades</w:t>
+            </w:r>
+            <w:r>
+              <w:rPr>
+                <w:rFonts w:ascii="Times New Roman" w:hAnsi="Times New Roman" w:cs="Times New Roman"/>
+                <w:sz w:val="18"/>
+                <w:szCs w:val="18"/>
+                <w:lang w:val="es-PE" w:eastAsia="es-PE"/>
+              </w:rPr>
+              <w:t xml:space="preserve"> del Departamento de Proyectos</w:t>
+            </w:r>
+            <w:r>
+              <w:rPr>
+                <w:rFonts w:ascii="Times New Roman" w:hAnsi="Times New Roman" w:cs="Times New Roman"/>
+                <w:sz w:val="18"/>
+                <w:szCs w:val="18"/>
+                <w:lang w:val="es-PE" w:eastAsia="es-PE"/>
+              </w:rPr>
+              <w:t>”</w:t>
+            </w:r>
+            <w:r>
+              <w:rPr>
+                <w:rFonts w:ascii="Times New Roman" w:hAnsi="Times New Roman" w:cs="Times New Roman"/>
+                <w:sz w:val="18"/>
+                <w:szCs w:val="18"/>
+                <w:lang w:val="es-PE" w:eastAsia="es-PE"/>
+              </w:rPr>
+              <w:t xml:space="preserve"> el Plan de requerimientos institucionales para saber qué requerimientos cubrir y se comunica con el proceso </w:t>
+            </w:r>
+            <w:r>
+              <w:rPr>
+                <w:rFonts w:ascii="Times New Roman" w:hAnsi="Times New Roman" w:cs="Times New Roman"/>
+                <w:sz w:val="18"/>
+                <w:szCs w:val="18"/>
+                <w:lang w:val="es-PE" w:eastAsia="es-PE"/>
+              </w:rPr>
+              <w:t>“Realizar Inventari</w:t>
+            </w:r>
+            <w:r>
+              <w:rPr>
+                <w:rFonts w:ascii="Times New Roman" w:hAnsi="Times New Roman" w:cs="Times New Roman"/>
+                <w:sz w:val="18"/>
+                <w:szCs w:val="18"/>
+                <w:lang w:val="es-PE" w:eastAsia="es-PE"/>
+              </w:rPr>
+              <w:t>o de Talleres de Educación Técnica</w:t>
+            </w:r>
+            <w:r>
+              <w:rPr>
+                <w:rFonts w:ascii="Times New Roman" w:hAnsi="Times New Roman" w:cs="Times New Roman"/>
+                <w:sz w:val="18"/>
+                <w:szCs w:val="18"/>
+                <w:lang w:val="es-PE" w:eastAsia="es-PE"/>
+              </w:rPr>
+              <w:t>”</w:t>
+            </w:r>
+            <w:r>
+              <w:rPr>
+                <w:rFonts w:ascii="Times New Roman" w:hAnsi="Times New Roman" w:cs="Times New Roman"/>
+                <w:sz w:val="18"/>
+                <w:szCs w:val="18"/>
+                <w:lang w:val="es-PE" w:eastAsia="es-PE"/>
+              </w:rPr>
+              <w:t xml:space="preserve"> para indicarle las necesidades pendientes que no fueron cubiertas. </w:t>
+            </w:r>
+          </w:p>
+        </w:tc>
+        <w:tc>
+          <w:tcPr>
+            <w:tcW w:w="644" w:type="pct"/>
+          </w:tcPr>
+          <w:p>
+            <w:pPr>
+              <w:spacing w:after="0" w:line="240" w:lineRule="auto"/>
+              <w:jc w:val="center"/>
+              <w:rPr>
+                <w:rFonts w:ascii="Times New Roman" w:hAnsi="Times New Roman" w:cs="Times New Roman"/>
+                <w:sz w:val="18"/>
+                <w:szCs w:val="18"/>
+                <w:lang w:val="es-PE" w:eastAsia="es-PE"/>
+              </w:rPr>
+            </w:pPr>
+            <w:r>
+              <w:rPr>
+                <w:rFonts w:ascii="Times New Roman" w:hAnsi="Times New Roman" w:cs="Times New Roman"/>
+                <w:sz w:val="18"/>
+                <w:szCs w:val="18"/>
+                <w:lang w:val="es-PE" w:eastAsia="es-PE"/>
+              </w:rPr>
+              <w:lastRenderedPageBreak/>
+              <w:t>Departamento de Proyectos</w:t>
+            </w:r>
+          </w:p>
+        </w:tc>
+        <w:tc>
+          <w:tcPr>
+            <w:tcW w:w="523" w:type="pct"/>
+          </w:tcPr>
+          <w:p>
+            <w:pPr>
+              <w:spacing w:after="0" w:line="240" w:lineRule="auto"/>
+              <w:jc w:val="center"/>
+              <w:rPr>
+                <w:rFonts w:ascii="Times New Roman" w:hAnsi="Times New Roman" w:cs="Times New Roman"/>
+                <w:sz w:val="18"/>
+                <w:szCs w:val="18"/>
+                <w:lang w:val="es-PE" w:eastAsia="es-PE"/>
+              </w:rPr>
+            </w:pPr>
+            <w:r>
+              <w:rPr>
+                <w:rFonts w:ascii="Times New Roman" w:hAnsi="Times New Roman" w:cs="Times New Roman"/>
+                <w:sz w:val="18"/>
+                <w:szCs w:val="18"/>
+                <w:lang w:val="es-PE" w:eastAsia="es-PE"/>
+              </w:rPr>
+              <w:t>Manual</w:t>
+            </w:r>
+          </w:p>
+        </w:tc>
+        <w:tc>
+          <w:tcPr>
+            <w:tcW w:w="751" w:type="pct"/>
+          </w:tcPr>
+          <w:p>
+            <w:pPr>
+              <w:spacing w:after="0" w:line="240" w:lineRule="auto"/>
+              <w:jc w:val="center"/>
+              <w:rPr>
+                <w:rFonts w:ascii="Times New Roman" w:hAnsi="Times New Roman" w:cs="Times New Roman"/>
+                <w:sz w:val="18"/>
+                <w:szCs w:val="18"/>
+                <w:lang w:val="es-PE" w:eastAsia="es-PE"/>
+              </w:rPr>
+            </w:pPr>
+            <w:r>
+              <w:rPr>
+                <w:rFonts w:ascii="Times New Roman" w:hAnsi="Times New Roman" w:cs="Times New Roman"/>
+                <w:sz w:val="18"/>
+                <w:szCs w:val="18"/>
+                <w:lang w:val="es-PE" w:eastAsia="es-PE"/>
+              </w:rPr>
+              <w:t>Gestión de Proyectos</w:t>
+            </w:r>
+          </w:p>
+        </w:tc>
+      </w:tr>
+      <w:tr>
+        <w:trPr>
+          <w:trHeight w:val="776"/>
+        </w:trPr>
+        <w:tc>
+          <w:tcPr>
+            <w:tcW w:w="187" w:type="pct"/>
+            <w:shd w:val="pct25" w:color="auto" w:fill="auto"/>
+          </w:tcPr>
+          <w:p>
+            <w:pPr>
+              <w:spacing w:after="0" w:line="240" w:lineRule="auto"/>
+              <w:jc w:val="center"/>
+              <w:rPr>
+                <w:rFonts w:ascii="Times New Roman" w:hAnsi="Times New Roman" w:cs="Times New Roman"/>
+                <w:b/>
+                <w:bCs/>
+                <w:sz w:val="18"/>
+                <w:szCs w:val="18"/>
+                <w:lang w:val="es-PE" w:eastAsia="es-PE"/>
+              </w:rPr>
+            </w:pPr>
+            <w:r>
+              <w:rPr>
+                <w:rFonts w:ascii="Times New Roman" w:hAnsi="Times New Roman" w:cs="Times New Roman"/>
+                <w:b/>
+                <w:sz w:val="18"/>
+                <w:szCs w:val="18"/>
+                <w:lang w:val="es-PE" w:eastAsia="es-PE"/>
+              </w:rPr>
+              <w:lastRenderedPageBreak/>
+              <w:t>5</w:t>
+            </w:r>
+          </w:p>
+        </w:tc>
+        <w:tc>
+          <w:tcPr>
+            <w:tcW w:w="479" w:type="pct"/>
+            <w:shd w:val="pct25" w:color="auto" w:fill="auto"/>
+          </w:tcPr>
           <w:p>
             <w:pPr>
               <w:pStyle w:val="Prrafodelista"/>
@@ -2351,39 +2839,41 @@
                 <w:szCs w:val="18"/>
                 <w:lang w:val="es-PE" w:eastAsia="es-PE"/>
               </w:rPr>
-              <w:t>Tareas a desarrollar</w:t>
-            </w:r>
-          </w:p>
-        </w:tc>
-        <w:tc>
-          <w:tcPr>
-            <w:tcW w:w="673" w:type="pct"/>
-          </w:tcPr>
-          <w:p>
-            <w:pPr>
-              <w:spacing w:after="0" w:line="240" w:lineRule="auto"/>
-              <w:jc w:val="center"/>
-              <w:rPr>
-                <w:rFonts w:ascii="Times New Roman" w:hAnsi="Times New Roman" w:cs="Times New Roman"/>
-                <w:sz w:val="18"/>
-                <w:szCs w:val="18"/>
-                <w:lang w:val="es-PE" w:eastAsia="es-PE"/>
-              </w:rPr>
-            </w:pPr>
-            <w:r>
-              <w:rPr>
-                <w:rFonts w:ascii="Times New Roman" w:hAnsi="Times New Roman" w:cs="Times New Roman"/>
-                <w:sz w:val="18"/>
-                <w:szCs w:val="18"/>
-                <w:lang w:val="es-PE" w:eastAsia="es-PE"/>
-              </w:rPr>
-              <w:t>Repartir</w:t>
-            </w:r>
-          </w:p>
-        </w:tc>
-        <w:tc>
-          <w:tcPr>
-            <w:tcW w:w="563" w:type="pct"/>
+              <w:t>Plan de Ejecución Ajustado</w:t>
+            </w:r>
+          </w:p>
+        </w:tc>
+        <w:tc>
+          <w:tcPr>
+            <w:tcW w:w="570" w:type="pct"/>
+            <w:shd w:val="pct25" w:color="auto" w:fill="auto"/>
+          </w:tcPr>
+          <w:p>
+            <w:pPr>
+              <w:spacing w:after="0" w:line="240" w:lineRule="auto"/>
+              <w:jc w:val="center"/>
+              <w:rPr>
+                <w:rFonts w:ascii="Times New Roman" w:hAnsi="Times New Roman" w:cs="Times New Roman"/>
+                <w:sz w:val="18"/>
+                <w:szCs w:val="18"/>
+                <w:lang w:val="es-PE" w:eastAsia="es-PE"/>
+              </w:rPr>
+            </w:pPr>
+            <w:r>
+              <w:rPr>
+                <w:rFonts w:ascii="Times New Roman" w:hAnsi="Times New Roman" w:cs="Times New Roman"/>
+                <w:sz w:val="18"/>
+                <w:szCs w:val="18"/>
+                <w:lang w:val="es-PE" w:eastAsia="es-PE"/>
+              </w:rPr>
+              <w:t>Realizar coordinaciones entre Financiera, Áreas Ejecutoras, Planificación y Administración y Abastecimiento</w:t>
+            </w:r>
+          </w:p>
+        </w:tc>
+        <w:tc>
+          <w:tcPr>
+            <w:tcW w:w="494" w:type="pct"/>
+            <w:shd w:val="pct25" w:color="auto" w:fill="auto"/>
           </w:tcPr>
           <w:p>
             <w:pPr>
@@ -2405,7 +2895,7 @@
                 <w:szCs w:val="18"/>
                 <w:lang w:val="es-PE" w:eastAsia="es-PE"/>
               </w:rPr>
-              <w:t>Tareas a desarrollar</w:t>
+              <w:t>Responsable de monitoreo</w:t>
             </w:r>
           </w:p>
           <w:p>
@@ -2428,13 +2918,14 @@
                 <w:szCs w:val="18"/>
                 <w:lang w:val="es-PE" w:eastAsia="es-PE"/>
               </w:rPr>
-              <w:t>Responsable de monitoreo</w:t>
-            </w:r>
-          </w:p>
-        </w:tc>
-        <w:tc>
-          <w:tcPr>
-            <w:tcW w:w="1421" w:type="pct"/>
+              <w:t>Tareas a desarrollar</w:t>
+            </w:r>
+          </w:p>
+        </w:tc>
+        <w:tc>
+          <w:tcPr>
+            <w:tcW w:w="1353" w:type="pct"/>
+            <w:shd w:val="pct25" w:color="auto" w:fill="auto"/>
           </w:tcPr>
           <w:p>
             <w:pPr>
@@ -2454,13 +2945,32 @@
                 <w:szCs w:val="18"/>
                 <w:lang w:val="es-PE" w:eastAsia="es-PE"/>
               </w:rPr>
-              <w:t>La responsabilidad de monitoreo y las tareas a desarrollar se reparten entre las actividades: Monitoreo a los equipos ejecutores y Realizar tareas del Plan de Ejecución.</w:t>
+              <w:t xml:space="preserve">El Oficial de Proyectos se encarga de realizar las coordinaciones pertinentes con las áreas ejecutoras, Financiera, Planificación y </w:t>
+            </w:r>
+            <w:r>
+              <w:rPr>
+                <w:rFonts w:ascii="Times New Roman" w:hAnsi="Times New Roman" w:cs="Times New Roman"/>
+                <w:sz w:val="18"/>
+                <w:szCs w:val="18"/>
+                <w:lang w:val="es-PE" w:eastAsia="es-PE"/>
+              </w:rPr>
+              <w:t xml:space="preserve">Administración </w:t>
+            </w:r>
+            <w:r>
+              <w:rPr>
+                <w:rFonts w:ascii="Times New Roman" w:hAnsi="Times New Roman" w:cs="Times New Roman"/>
+                <w:sz w:val="18"/>
+                <w:szCs w:val="18"/>
+                <w:lang w:val="es-PE" w:eastAsia="es-PE"/>
+              </w:rPr>
+              <w:t>para determinar las responsabilidades y  las tareas que desarrollarán cada una en la ejecución del proyecto.</w:t>
             </w:r>
           </w:p>
         </w:tc>
         <w:tc>
           <w:tcPr>
             <w:tcW w:w="644" w:type="pct"/>
+            <w:shd w:val="pct25" w:color="auto" w:fill="auto"/>
           </w:tcPr>
           <w:p>
             <w:pPr>
@@ -2487,6 +2997,7 @@
         <w:tc>
           <w:tcPr>
             <w:tcW w:w="523" w:type="pct"/>
+            <w:shd w:val="pct25" w:color="auto" w:fill="auto"/>
           </w:tcPr>
           <w:p>
             <w:pPr>
@@ -2512,7 +3023,8 @@
         </w:tc>
         <w:tc>
           <w:tcPr>
-            <w:tcW w:w="465" w:type="pct"/>
+            <w:tcW w:w="751" w:type="pct"/>
+            <w:shd w:val="pct25" w:color="auto" w:fill="auto"/>
           </w:tcPr>
           <w:p>
             <w:pPr>
@@ -2543,8 +3055,7 @@
         </w:trPr>
         <w:tc>
           <w:tcPr>
-            <w:tcW w:w="198" w:type="pct"/>
-            <w:shd w:val="pct25" w:color="auto" w:fill="auto"/>
+            <w:tcW w:w="187" w:type="pct"/>
           </w:tcPr>
           <w:p>
             <w:pPr>
@@ -2567,14 +3078,13 @@
                 <w:szCs w:val="18"/>
                 <w:lang w:val="es-PE" w:eastAsia="es-PE"/>
               </w:rPr>
-              <w:t>5</w:t>
-            </w:r>
-          </w:p>
-        </w:tc>
-        <w:tc>
-          <w:tcPr>
-            <w:tcW w:w="513" w:type="pct"/>
-            <w:shd w:val="pct25" w:color="auto" w:fill="auto"/>
+              <w:t>6</w:t>
+            </w:r>
+          </w:p>
+        </w:tc>
+        <w:tc>
+          <w:tcPr>
+            <w:tcW w:w="479" w:type="pct"/>
           </w:tcPr>
           <w:p>
             <w:pPr>
@@ -2596,7 +3106,7 @@
                 <w:szCs w:val="18"/>
                 <w:lang w:val="es-PE" w:eastAsia="es-PE"/>
               </w:rPr>
-              <w:t>Tareas a desarrollar</w:t>
+              <w:t>Responsable de monitoreo</w:t>
             </w:r>
           </w:p>
           <w:p>
@@ -2619,41 +3129,39 @@
                 <w:szCs w:val="18"/>
                 <w:lang w:val="es-PE" w:eastAsia="es-PE"/>
               </w:rPr>
-              <w:t>Plan de Ejecución Ajustado</w:t>
-            </w:r>
-          </w:p>
-        </w:tc>
-        <w:tc>
-          <w:tcPr>
-            <w:tcW w:w="673" w:type="pct"/>
-            <w:shd w:val="pct25" w:color="auto" w:fill="auto"/>
-          </w:tcPr>
-          <w:p>
-            <w:pPr>
-              <w:spacing w:after="0" w:line="240" w:lineRule="auto"/>
-              <w:jc w:val="center"/>
-              <w:rPr>
-                <w:rFonts w:ascii="Times New Roman" w:hAnsi="Times New Roman" w:cs="Times New Roman"/>
-                <w:sz w:val="18"/>
-                <w:szCs w:val="18"/>
-                <w:lang w:val="es-PE" w:eastAsia="es-PE"/>
-              </w:rPr>
-            </w:pPr>
-            <w:r>
-              <w:rPr>
-                <w:rFonts w:ascii="Times New Roman" w:hAnsi="Times New Roman" w:cs="Times New Roman"/>
-                <w:sz w:val="18"/>
-                <w:szCs w:val="18"/>
-                <w:lang w:val="es-PE" w:eastAsia="es-PE"/>
-              </w:rPr>
-              <w:t>Realizar tareas del Plan de Ejecución</w:t>
-            </w:r>
-          </w:p>
-        </w:tc>
-        <w:tc>
-          <w:tcPr>
-            <w:tcW w:w="563" w:type="pct"/>
-            <w:shd w:val="pct25" w:color="auto" w:fill="auto"/>
+              <w:t>Tareas a desarrollar</w:t>
+            </w:r>
+          </w:p>
+        </w:tc>
+        <w:tc>
+          <w:tcPr>
+            <w:tcW w:w="570" w:type="pct"/>
+          </w:tcPr>
+          <w:p>
+            <w:pPr>
+              <w:spacing w:after="0" w:line="240" w:lineRule="auto"/>
+              <w:jc w:val="center"/>
+              <w:rPr>
+                <w:rFonts w:ascii="Times New Roman" w:hAnsi="Times New Roman" w:cs="Times New Roman"/>
+                <w:sz w:val="18"/>
+                <w:szCs w:val="18"/>
+                <w:lang w:val="es-PE" w:eastAsia="es-PE"/>
+              </w:rPr>
+            </w:pPr>
+            <w:r>
+              <w:rPr>
+                <w:rFonts w:ascii="Times New Roman" w:hAnsi="Times New Roman" w:cs="Times New Roman"/>
+                <w:sz w:val="18"/>
+                <w:szCs w:val="18"/>
+                <w:lang w:val="es-PE" w:eastAsia="es-PE"/>
+              </w:rPr>
+              <w:t>Repartir</w:t>
+            </w:r>
+          </w:p>
+        </w:tc>
+        <w:tc>
+          <w:tcPr>
+            <w:tcW w:w="494" w:type="pct"/>
           </w:tcPr>
           <w:p>
             <w:pPr>
@@ -2675,156 +3183,9 @@
                 <w:szCs w:val="18"/>
                 <w:lang w:val="es-PE" w:eastAsia="es-PE"/>
               </w:rPr>
-              <w:t>Tarea ejecutada</w:t>
-            </w:r>
-          </w:p>
-        </w:tc>
-        <w:tc>
-          <w:tcPr>
-            <w:tcW w:w="1421" w:type="pct"/>
-            <w:shd w:val="pct25" w:color="auto" w:fill="auto"/>
-          </w:tcPr>
-          <w:p>
-            <w:pPr>
-              <w:spacing w:after="0" w:line="240" w:lineRule="auto"/>
-              <w:jc w:val="both"/>
-              <w:rPr>
-                <w:rFonts w:ascii="Times New Roman" w:hAnsi="Times New Roman" w:cs="Times New Roman"/>
-                <w:sz w:val="18"/>
-                <w:szCs w:val="18"/>
-                <w:lang w:val="es-PE" w:eastAsia="es-PE"/>
-              </w:rPr>
-            </w:pPr>
-            <w:r>
-              <w:rPr>
-                <w:rFonts w:ascii="Times New Roman" w:hAnsi="Times New Roman" w:cs="Times New Roman"/>
-                <w:sz w:val="18"/>
-                <w:szCs w:val="18"/>
-                <w:lang w:val="es-PE" w:eastAsia="es-PE"/>
-              </w:rPr>
-              <w:t>El área ejecutora procede realizar las tareas de ejecución planificadas en el Plan de Ejecución.</w:t>
-            </w:r>
-          </w:p>
-        </w:tc>
-        <w:tc>
-          <w:tcPr>
-            <w:tcW w:w="644" w:type="pct"/>
-            <w:shd w:val="pct25" w:color="auto" w:fill="auto"/>
-          </w:tcPr>
-          <w:p>
-            <w:pPr>
-              <w:spacing w:after="0" w:line="240" w:lineRule="auto"/>
-              <w:jc w:val="center"/>
-              <w:rPr>
-                <w:rFonts w:ascii="Times New Roman" w:hAnsi="Times New Roman" w:cs="Times New Roman"/>
-                <w:sz w:val="18"/>
-                <w:szCs w:val="18"/>
-                <w:lang w:val="es-PE" w:eastAsia="es-PE"/>
-              </w:rPr>
-            </w:pPr>
-            <w:r>
-              <w:rPr>
-                <w:rFonts w:ascii="Times New Roman" w:hAnsi="Times New Roman" w:cs="Times New Roman"/>
-                <w:sz w:val="18"/>
-                <w:szCs w:val="18"/>
-                <w:lang w:val="es-PE" w:eastAsia="es-PE"/>
-              </w:rPr>
-              <w:t>Área ejecutora</w:t>
-            </w:r>
-          </w:p>
-        </w:tc>
-        <w:tc>
-          <w:tcPr>
-            <w:tcW w:w="523" w:type="pct"/>
-            <w:shd w:val="pct25" w:color="auto" w:fill="auto"/>
-          </w:tcPr>
-          <w:p>
-            <w:pPr>
-              <w:spacing w:after="0" w:line="240" w:lineRule="auto"/>
-              <w:jc w:val="center"/>
-              <w:rPr>
-                <w:rFonts w:ascii="Times New Roman" w:hAnsi="Times New Roman" w:cs="Times New Roman"/>
-                <w:sz w:val="18"/>
-                <w:szCs w:val="18"/>
-                <w:lang w:val="es-PE" w:eastAsia="es-PE"/>
-              </w:rPr>
-            </w:pPr>
-            <w:r>
-              <w:rPr>
-                <w:rFonts w:ascii="Times New Roman" w:hAnsi="Times New Roman" w:cs="Times New Roman"/>
-                <w:sz w:val="18"/>
-                <w:szCs w:val="18"/>
-                <w:lang w:val="es-PE" w:eastAsia="es-PE"/>
-              </w:rPr>
-              <w:t>Manual</w:t>
-            </w:r>
-          </w:p>
-        </w:tc>
-        <w:tc>
-          <w:tcPr>
-            <w:tcW w:w="465" w:type="pct"/>
-            <w:shd w:val="pct25" w:color="auto" w:fill="auto"/>
-          </w:tcPr>
-          <w:p>
-            <w:pPr>
-              <w:spacing w:after="0" w:line="240" w:lineRule="auto"/>
-              <w:jc w:val="center"/>
-              <w:rPr>
-                <w:rFonts w:ascii="Times New Roman" w:hAnsi="Times New Roman" w:cs="Times New Roman"/>
-                <w:sz w:val="18"/>
-                <w:szCs w:val="18"/>
-                <w:lang w:val="es-PE" w:eastAsia="es-PE"/>
-              </w:rPr>
-            </w:pPr>
-            <w:r>
-              <w:rPr>
-                <w:rFonts w:ascii="Times New Roman" w:hAnsi="Times New Roman" w:cs="Times New Roman"/>
-                <w:sz w:val="18"/>
-                <w:szCs w:val="18"/>
-                <w:lang w:val="es-PE" w:eastAsia="es-PE"/>
-              </w:rPr>
-              <w:t>Gestión de Proyectos</w:t>
-            </w:r>
-          </w:p>
-        </w:tc>
-      </w:tr>
-      <w:tr>
-        <w:trPr>
-          <w:trHeight w:val="776"/>
-        </w:trPr>
-        <w:tc>
-          <w:tcPr>
-            <w:tcW w:w="198" w:type="pct"/>
-          </w:tcPr>
-          <w:p>
-            <w:pPr>
-              <w:spacing w:after="0" w:line="240" w:lineRule="auto"/>
-              <w:jc w:val="center"/>
-              <w:rPr>
-                <w:rFonts w:ascii="Times New Roman" w:hAnsi="Times New Roman" w:cs="Times New Roman"/>
-                <w:b/>
-                <w:bCs/>
-                <w:sz w:val="18"/>
-                <w:szCs w:val="18"/>
-                <w:lang w:val="es-PE" w:eastAsia="es-PE"/>
-              </w:rPr>
-            </w:pPr>
-            <w:r>
-              <w:rPr>
-                <w:rFonts w:ascii="Times New Roman" w:hAnsi="Times New Roman" w:cs="Times New Roman"/>
-                <w:b/>
-                <w:sz w:val="18"/>
-                <w:szCs w:val="18"/>
-                <w:lang w:val="es-PE" w:eastAsia="es-PE"/>
-              </w:rPr>
-              <w:t>6</w:t>
-            </w:r>
-          </w:p>
-        </w:tc>
-        <w:tc>
-          <w:tcPr>
-            <w:tcW w:w="513" w:type="pct"/>
-          </w:tcPr>
+              <w:t>Tareas a desarrollar</w:t>
+            </w:r>
+          </w:p>
           <w:p>
             <w:pPr>
               <w:pStyle w:val="Prrafodelista"/>
@@ -2851,33 +3212,147 @@
         </w:tc>
         <w:tc>
           <w:tcPr>
-            <w:tcW w:w="673" w:type="pct"/>
-          </w:tcPr>
-          <w:p>
-            <w:pPr>
-              <w:spacing w:after="0" w:line="240" w:lineRule="auto"/>
-              <w:jc w:val="center"/>
-              <w:rPr>
-                <w:rFonts w:ascii="Times New Roman" w:hAnsi="Times New Roman" w:cs="Times New Roman"/>
-                <w:sz w:val="18"/>
-                <w:szCs w:val="18"/>
-                <w:lang w:val="es-PE" w:eastAsia="es-PE"/>
-              </w:rPr>
-            </w:pPr>
-            <w:r>
-              <w:rPr>
-                <w:rFonts w:ascii="Times New Roman" w:hAnsi="Times New Roman" w:cs="Times New Roman"/>
-                <w:sz w:val="18"/>
-                <w:szCs w:val="18"/>
-                <w:lang w:val="es-PE" w:eastAsia="es-PE"/>
-              </w:rPr>
-              <w:t>Monitoreo a los equipos ejecutores</w:t>
-            </w:r>
-          </w:p>
-        </w:tc>
-        <w:tc>
-          <w:tcPr>
-            <w:tcW w:w="563" w:type="pct"/>
+            <w:tcW w:w="1353" w:type="pct"/>
+          </w:tcPr>
+          <w:p>
+            <w:pPr>
+              <w:spacing w:after="0" w:line="240" w:lineRule="auto"/>
+              <w:jc w:val="both"/>
+              <w:rPr>
+                <w:rFonts w:ascii="Times New Roman" w:hAnsi="Times New Roman" w:cs="Times New Roman"/>
+                <w:sz w:val="18"/>
+                <w:szCs w:val="18"/>
+                <w:lang w:val="es-PE" w:eastAsia="es-PE"/>
+              </w:rPr>
+            </w:pPr>
+            <w:r>
+              <w:rPr>
+                <w:rFonts w:ascii="Times New Roman" w:hAnsi="Times New Roman" w:cs="Times New Roman"/>
+                <w:sz w:val="18"/>
+                <w:szCs w:val="18"/>
+                <w:lang w:val="es-PE" w:eastAsia="es-PE"/>
+              </w:rPr>
+              <w:t>La responsabilidad de monitoreo y las tareas a desarrollar se reparten entre las actividades: Monitoreo a los equipos ejecutores y Realizar tareas del Plan de Ejecución.</w:t>
+            </w:r>
+          </w:p>
+        </w:tc>
+        <w:tc>
+          <w:tcPr>
+            <w:tcW w:w="644" w:type="pct"/>
+          </w:tcPr>
+          <w:p>
+            <w:pPr>
+              <w:spacing w:after="0" w:line="240" w:lineRule="auto"/>
+              <w:jc w:val="center"/>
+              <w:rPr>
+                <w:rFonts w:ascii="Times New Roman" w:hAnsi="Times New Roman" w:cs="Times New Roman"/>
+                <w:sz w:val="18"/>
+                <w:szCs w:val="18"/>
+                <w:lang w:val="es-PE" w:eastAsia="es-PE"/>
+              </w:rPr>
+            </w:pPr>
+            <w:r>
+              <w:rPr>
+                <w:rFonts w:ascii="Times New Roman" w:hAnsi="Times New Roman" w:cs="Times New Roman"/>
+                <w:sz w:val="18"/>
+                <w:szCs w:val="18"/>
+                <w:lang w:val="es-PE" w:eastAsia="es-PE"/>
+              </w:rPr>
+              <w:t>Oficial de Proyectos</w:t>
+            </w:r>
+          </w:p>
+        </w:tc>
+        <w:tc>
+          <w:tcPr>
+            <w:tcW w:w="523" w:type="pct"/>
+          </w:tcPr>
+          <w:p>
+            <w:pPr>
+              <w:spacing w:after="0" w:line="240" w:lineRule="auto"/>
+              <w:jc w:val="center"/>
+              <w:rPr>
+                <w:rFonts w:ascii="Times New Roman" w:hAnsi="Times New Roman" w:cs="Times New Roman"/>
+                <w:sz w:val="18"/>
+                <w:szCs w:val="18"/>
+                <w:lang w:val="es-PE" w:eastAsia="es-PE"/>
+              </w:rPr>
+            </w:pPr>
+            <w:r>
+              <w:rPr>
+                <w:rFonts w:ascii="Times New Roman" w:hAnsi="Times New Roman" w:cs="Times New Roman"/>
+                <w:sz w:val="18"/>
+                <w:szCs w:val="18"/>
+                <w:lang w:val="es-PE" w:eastAsia="es-PE"/>
+              </w:rPr>
+              <w:t>Manual</w:t>
+            </w:r>
+          </w:p>
+        </w:tc>
+        <w:tc>
+          <w:tcPr>
+            <w:tcW w:w="751" w:type="pct"/>
+          </w:tcPr>
+          <w:p>
+            <w:pPr>
+              <w:spacing w:after="0" w:line="240" w:lineRule="auto"/>
+              <w:jc w:val="center"/>
+              <w:rPr>
+                <w:rFonts w:ascii="Times New Roman" w:hAnsi="Times New Roman" w:cs="Times New Roman"/>
+                <w:sz w:val="18"/>
+                <w:szCs w:val="18"/>
+                <w:lang w:val="es-PE" w:eastAsia="es-PE"/>
+              </w:rPr>
+            </w:pPr>
+            <w:r>
+              <w:rPr>
+                <w:rFonts w:ascii="Times New Roman" w:hAnsi="Times New Roman" w:cs="Times New Roman"/>
+                <w:sz w:val="18"/>
+                <w:szCs w:val="18"/>
+                <w:lang w:val="es-PE" w:eastAsia="es-PE"/>
+              </w:rPr>
+              <w:t>Gestión de Proyectos</w:t>
+            </w:r>
+          </w:p>
+        </w:tc>
+      </w:tr>
+      <w:tr>
+        <w:trPr>
+          <w:trHeight w:val="776"/>
+        </w:trPr>
+        <w:tc>
+          <w:tcPr>
+            <w:tcW w:w="187" w:type="pct"/>
+            <w:shd w:val="pct25" w:color="auto" w:fill="auto"/>
+          </w:tcPr>
+          <w:p>
+            <w:pPr>
+              <w:spacing w:after="0" w:line="240" w:lineRule="auto"/>
+              <w:jc w:val="center"/>
+              <w:rPr>
+                <w:rFonts w:ascii="Times New Roman" w:hAnsi="Times New Roman" w:cs="Times New Roman"/>
+                <w:b/>
+                <w:bCs/>
+                <w:sz w:val="18"/>
+                <w:szCs w:val="18"/>
+                <w:lang w:val="es-PE" w:eastAsia="es-PE"/>
+              </w:rPr>
+            </w:pPr>
+            <w:r>
+              <w:rPr>
+                <w:rFonts w:ascii="Times New Roman" w:hAnsi="Times New Roman" w:cs="Times New Roman"/>
+                <w:b/>
+                <w:sz w:val="18"/>
+                <w:szCs w:val="18"/>
+                <w:lang w:val="es-PE" w:eastAsia="es-PE"/>
+              </w:rPr>
+              <w:t>7</w:t>
+            </w:r>
+          </w:p>
+        </w:tc>
+        <w:tc>
+          <w:tcPr>
+            <w:tcW w:w="479" w:type="pct"/>
+            <w:shd w:val="pct25" w:color="auto" w:fill="auto"/>
           </w:tcPr>
           <w:p>
             <w:pPr>
@@ -2899,166 +3374,9 @@
                 <w:szCs w:val="18"/>
                 <w:lang w:val="es-PE" w:eastAsia="es-PE"/>
               </w:rPr>
-              <w:t>Informe de seguimiento</w:t>
-            </w:r>
-          </w:p>
-        </w:tc>
-        <w:tc>
-          <w:tcPr>
-            <w:tcW w:w="1421" w:type="pct"/>
-          </w:tcPr>
-          <w:p>
-            <w:pPr>
-              <w:spacing w:after="0" w:line="240" w:lineRule="auto"/>
-              <w:jc w:val="both"/>
-              <w:rPr>
-                <w:rFonts w:ascii="Times New Roman" w:hAnsi="Times New Roman" w:cs="Times New Roman"/>
-                <w:sz w:val="18"/>
-                <w:szCs w:val="18"/>
-                <w:lang w:val="es-PE" w:eastAsia="es-PE"/>
-              </w:rPr>
-            </w:pPr>
-            <w:r>
-              <w:rPr>
-                <w:rFonts w:ascii="Times New Roman" w:hAnsi="Times New Roman" w:cs="Times New Roman"/>
-                <w:sz w:val="18"/>
-                <w:szCs w:val="18"/>
-                <w:lang w:val="es-PE" w:eastAsia="es-PE"/>
-              </w:rPr>
-              <w:t xml:space="preserve">El Oficial de Proyectos se encarga de monitorear y analizar constantemente el avance del proyecto hasta su culminación de forma repetitiva en función del Plan de Ejecución y los resultados obtenidos, toda esta información se almacena en el Informe de Seguimiento que es </w:t>
-            </w:r>
-            <w:r>
-              <w:rPr>
-                <w:rFonts w:ascii="Times New Roman" w:hAnsi="Times New Roman" w:cs="Times New Roman"/>
-                <w:sz w:val="18"/>
-                <w:szCs w:val="18"/>
-                <w:lang w:val="es-PE" w:eastAsia="es-PE"/>
-              </w:rPr>
-              <w:lastRenderedPageBreak/>
-              <w:t>constantemente actualizado.</w:t>
-            </w:r>
-          </w:p>
-        </w:tc>
-        <w:tc>
-          <w:tcPr>
-            <w:tcW w:w="644" w:type="pct"/>
-          </w:tcPr>
-          <w:p>
-            <w:pPr>
-              <w:spacing w:after="0" w:line="240" w:lineRule="auto"/>
-              <w:jc w:val="center"/>
-              <w:rPr>
-                <w:rFonts w:ascii="Times New Roman" w:hAnsi="Times New Roman" w:cs="Times New Roman"/>
-                <w:sz w:val="18"/>
-                <w:szCs w:val="18"/>
-                <w:lang w:val="es-PE" w:eastAsia="es-PE"/>
-              </w:rPr>
-            </w:pPr>
-            <w:r>
-              <w:rPr>
-                <w:rFonts w:ascii="Times New Roman" w:hAnsi="Times New Roman" w:cs="Times New Roman"/>
-                <w:sz w:val="18"/>
-                <w:szCs w:val="18"/>
-                <w:lang w:val="es-PE" w:eastAsia="es-PE"/>
-              </w:rPr>
-              <w:lastRenderedPageBreak/>
-              <w:t>Oficial de Proyecto</w:t>
-            </w:r>
-          </w:p>
-        </w:tc>
-        <w:tc>
-          <w:tcPr>
-            <w:tcW w:w="523" w:type="pct"/>
-          </w:tcPr>
-          <w:p>
-            <w:pPr>
-              <w:spacing w:after="0" w:line="240" w:lineRule="auto"/>
-              <w:jc w:val="center"/>
-              <w:rPr>
-                <w:rFonts w:ascii="Times New Roman" w:hAnsi="Times New Roman" w:cs="Times New Roman"/>
-                <w:sz w:val="18"/>
-                <w:szCs w:val="18"/>
-                <w:lang w:val="es-PE" w:eastAsia="es-PE"/>
-              </w:rPr>
-            </w:pPr>
-            <w:r>
-              <w:rPr>
-                <w:rFonts w:ascii="Times New Roman" w:hAnsi="Times New Roman" w:cs="Times New Roman"/>
-                <w:sz w:val="18"/>
-                <w:szCs w:val="18"/>
-                <w:lang w:val="es-PE" w:eastAsia="es-PE"/>
-              </w:rPr>
-              <w:t>Manual</w:t>
-            </w:r>
-          </w:p>
-        </w:tc>
-        <w:tc>
-          <w:tcPr>
-            <w:tcW w:w="465" w:type="pct"/>
-          </w:tcPr>
-          <w:p>
-            <w:pPr>
-              <w:spacing w:after="0" w:line="240" w:lineRule="auto"/>
-              <w:jc w:val="center"/>
-              <w:rPr>
-                <w:rFonts w:ascii="Times New Roman" w:hAnsi="Times New Roman" w:cs="Times New Roman"/>
-                <w:sz w:val="18"/>
-                <w:szCs w:val="18"/>
-                <w:lang w:val="es-PE" w:eastAsia="es-PE"/>
-              </w:rPr>
-            </w:pPr>
-            <w:r>
-              <w:rPr>
-                <w:rFonts w:ascii="Times New Roman" w:hAnsi="Times New Roman" w:cs="Times New Roman"/>
-                <w:sz w:val="18"/>
-                <w:szCs w:val="18"/>
-                <w:lang w:val="es-PE" w:eastAsia="es-PE"/>
-              </w:rPr>
-              <w:t>Gestión de Proyectos</w:t>
-            </w:r>
-          </w:p>
-        </w:tc>
-      </w:tr>
-      <w:tr>
-        <w:trPr>
-          <w:trHeight w:val="776"/>
-        </w:trPr>
-        <w:tc>
-          <w:tcPr>
-            <w:tcW w:w="198" w:type="pct"/>
-            <w:shd w:val="pct25" w:color="auto" w:fill="auto"/>
-          </w:tcPr>
-          <w:p>
-            <w:pPr>
-              <w:spacing w:after="0" w:line="240" w:lineRule="auto"/>
-              <w:jc w:val="center"/>
-              <w:rPr>
-                <w:rFonts w:ascii="Times New Roman" w:hAnsi="Times New Roman" w:cs="Times New Roman"/>
-                <w:b/>
-                <w:bCs/>
-                <w:sz w:val="18"/>
-                <w:szCs w:val="18"/>
-                <w:lang w:val="es-PE" w:eastAsia="es-PE"/>
-              </w:rPr>
-            </w:pPr>
-            <w:r>
-              <w:rPr>
-                <w:rFonts w:ascii="Times New Roman" w:hAnsi="Times New Roman" w:cs="Times New Roman"/>
-                <w:b/>
-                <w:sz w:val="18"/>
-                <w:szCs w:val="18"/>
-                <w:lang w:val="es-PE" w:eastAsia="es-PE"/>
-              </w:rPr>
-              <w:lastRenderedPageBreak/>
-              <w:t>7</w:t>
-            </w:r>
-          </w:p>
-        </w:tc>
-        <w:tc>
-          <w:tcPr>
-            <w:tcW w:w="513" w:type="pct"/>
-            <w:shd w:val="pct25" w:color="auto" w:fill="auto"/>
-          </w:tcPr>
+              <w:t>Tareas a desarrollar</w:t>
+            </w:r>
+          </w:p>
           <w:p>
             <w:pPr>
               <w:pStyle w:val="Prrafodelista"/>
@@ -3079,13 +3397,13 @@
                 <w:szCs w:val="18"/>
                 <w:lang w:val="es-PE" w:eastAsia="es-PE"/>
               </w:rPr>
-              <w:t>Informe de seguimiento</w:t>
-            </w:r>
-          </w:p>
-        </w:tc>
-        <w:tc>
-          <w:tcPr>
-            <w:tcW w:w="673" w:type="pct"/>
+              <w:t>Plan de Ejecución Ajustado</w:t>
+            </w:r>
+          </w:p>
+        </w:tc>
+        <w:tc>
+          <w:tcPr>
+            <w:tcW w:w="570" w:type="pct"/>
             <w:shd w:val="pct25" w:color="auto" w:fill="auto"/>
           </w:tcPr>
           <w:p>
@@ -3106,13 +3424,13 @@
                 <w:szCs w:val="18"/>
                 <w:lang w:val="es-PE" w:eastAsia="es-PE"/>
               </w:rPr>
-              <w:t>Análisis del estado del proyecto</w:t>
-            </w:r>
-          </w:p>
-        </w:tc>
-        <w:tc>
-          <w:tcPr>
-            <w:tcW w:w="563" w:type="pct"/>
+              <w:t>Realizar tareas del Plan de Ejecución</w:t>
+            </w:r>
+          </w:p>
+        </w:tc>
+        <w:tc>
+          <w:tcPr>
+            <w:tcW w:w="494" w:type="pct"/>
             <w:shd w:val="pct25" w:color="auto" w:fill="auto"/>
           </w:tcPr>
           <w:p>
@@ -3135,13 +3453,13 @@
                 <w:szCs w:val="18"/>
                 <w:lang w:val="es-PE" w:eastAsia="es-PE"/>
               </w:rPr>
-              <w:t>Estado del proyecto</w:t>
-            </w:r>
-          </w:p>
-        </w:tc>
-        <w:tc>
-          <w:tcPr>
-            <w:tcW w:w="1421" w:type="pct"/>
+              <w:t>Tarea ejecutada</w:t>
+            </w:r>
+          </w:p>
+        </w:tc>
+        <w:tc>
+          <w:tcPr>
+            <w:tcW w:w="1353" w:type="pct"/>
             <w:shd w:val="pct25" w:color="auto" w:fill="auto"/>
           </w:tcPr>
           <w:p>
@@ -3162,28 +3480,34 @@
                 <w:szCs w:val="18"/>
                 <w:lang w:val="es-PE" w:eastAsia="es-PE"/>
               </w:rPr>
-              <w:t>El Jefe del Departamento de Proyectos se encarga de analizar el  estado en el que se encuentra el proyecto en función a los Informes de seguimiento que realiza el Oficial de Proyecto.</w:t>
-            </w:r>
-          </w:p>
-          <w:p>
-            <w:pPr>
-              <w:spacing w:after="0" w:line="240" w:lineRule="auto"/>
-              <w:jc w:val="both"/>
-              <w:rPr>
-                <w:rFonts w:ascii="Times New Roman" w:hAnsi="Times New Roman" w:cs="Times New Roman"/>
-                <w:sz w:val="18"/>
-                <w:szCs w:val="18"/>
-                <w:lang w:val="es-PE" w:eastAsia="es-PE"/>
-              </w:rPr>
-            </w:pPr>
-            <w:r>
-              <w:rPr>
-                <w:rFonts w:ascii="Times New Roman" w:hAnsi="Times New Roman" w:cs="Times New Roman"/>
-                <w:sz w:val="18"/>
-                <w:szCs w:val="18"/>
-                <w:lang w:val="es-PE" w:eastAsia="es-PE"/>
-              </w:rPr>
-              <w:t>En caso determine que el proyecto no se encuentra realizando correctamente procede a dar inicio a la actividad Realizar ajuste de proyecto.</w:t>
+              <w:t>El área ejecutora procede realizar las tareas de ejecución</w:t>
+            </w:r>
+            <w:r>
+              <w:rPr>
+                <w:rFonts w:ascii="Times New Roman" w:hAnsi="Times New Roman" w:cs="Times New Roman"/>
+                <w:sz w:val="18"/>
+                <w:szCs w:val="18"/>
+                <w:lang w:val="es-PE" w:eastAsia="es-PE"/>
+              </w:rPr>
+              <w:t xml:space="preserve">, hasta que todas las </w:t>
+            </w:r>
+            <w:r>
+              <w:rPr>
+                <w:rFonts w:ascii="Times New Roman" w:hAnsi="Times New Roman" w:cs="Times New Roman"/>
+                <w:sz w:val="18"/>
+                <w:szCs w:val="18"/>
+                <w:lang w:val="es-PE" w:eastAsia="es-PE"/>
+              </w:rPr>
+              <w:t>plani</w:t>
+            </w:r>
+            <w:r>
+              <w:rPr>
+                <w:rFonts w:ascii="Times New Roman" w:hAnsi="Times New Roman" w:cs="Times New Roman"/>
+                <w:sz w:val="18"/>
+                <w:szCs w:val="18"/>
+                <w:lang w:val="es-PE" w:eastAsia="es-PE"/>
+              </w:rPr>
+              <w:t>ficadas en el Plan de Ejecución se hayan realizado</w:t>
             </w:r>
           </w:p>
         </w:tc>
@@ -3210,7 +3534,7 @@
                 <w:szCs w:val="18"/>
                 <w:lang w:val="es-PE" w:eastAsia="es-PE"/>
               </w:rPr>
-              <w:t>Jefe del Departamento de Proyectos</w:t>
+              <w:t>Área ejecutora</w:t>
             </w:r>
           </w:p>
         </w:tc>
@@ -3243,7 +3567,7 @@
         </w:tc>
         <w:tc>
           <w:tcPr>
-            <w:tcW w:w="465" w:type="pct"/>
+            <w:tcW w:w="751" w:type="pct"/>
             <w:shd w:val="pct25" w:color="auto" w:fill="auto"/>
           </w:tcPr>
           <w:p>
@@ -3275,7 +3599,7 @@
         </w:trPr>
         <w:tc>
           <w:tcPr>
-            <w:tcW w:w="198" w:type="pct"/>
+            <w:tcW w:w="187" w:type="pct"/>
           </w:tcPr>
           <w:p>
             <w:pPr>
@@ -3298,13 +3622,13 @@
                 <w:szCs w:val="18"/>
                 <w:lang w:val="es-PE" w:eastAsia="es-PE"/>
               </w:rPr>
-              <w:t>7.1</w:t>
-            </w:r>
-          </w:p>
-        </w:tc>
-        <w:tc>
-          <w:tcPr>
-            <w:tcW w:w="513" w:type="pct"/>
+              <w:t>8</w:t>
+            </w:r>
+          </w:p>
+        </w:tc>
+        <w:tc>
+          <w:tcPr>
+            <w:tcW w:w="479" w:type="pct"/>
           </w:tcPr>
           <w:p>
             <w:pPr>
@@ -3326,39 +3650,48 @@
                 <w:szCs w:val="18"/>
                 <w:lang w:val="es-PE" w:eastAsia="es-PE"/>
               </w:rPr>
-              <w:t>Estado del proyecto</w:t>
-            </w:r>
-          </w:p>
-        </w:tc>
-        <w:tc>
-          <w:tcPr>
-            <w:tcW w:w="673" w:type="pct"/>
-          </w:tcPr>
-          <w:p>
-            <w:pPr>
-              <w:spacing w:after="0" w:line="240" w:lineRule="auto"/>
-              <w:jc w:val="center"/>
-              <w:rPr>
-                <w:rFonts w:ascii="Times New Roman" w:hAnsi="Times New Roman" w:cs="Times New Roman"/>
-                <w:sz w:val="18"/>
-                <w:szCs w:val="18"/>
-                <w:lang w:val="es-PE" w:eastAsia="es-PE"/>
-              </w:rPr>
-            </w:pPr>
-            <w:r>
-              <w:rPr>
-                <w:rFonts w:ascii="Times New Roman" w:hAnsi="Times New Roman" w:cs="Times New Roman"/>
-                <w:sz w:val="18"/>
-                <w:szCs w:val="18"/>
-                <w:lang w:val="es-PE" w:eastAsia="es-PE"/>
-              </w:rPr>
-              <w:t>Realizar ajuste de proyecto</w:t>
-            </w:r>
-          </w:p>
-        </w:tc>
-        <w:tc>
-          <w:tcPr>
-            <w:tcW w:w="563" w:type="pct"/>
+              <w:t>Responsable de monitoreo</w:t>
+            </w:r>
+          </w:p>
+        </w:tc>
+        <w:tc>
+          <w:tcPr>
+            <w:tcW w:w="570" w:type="pct"/>
+          </w:tcPr>
+          <w:p>
+            <w:pPr>
+              <w:spacing w:after="0" w:line="240" w:lineRule="auto"/>
+              <w:jc w:val="center"/>
+              <w:rPr>
+                <w:rFonts w:ascii="Times New Roman" w:hAnsi="Times New Roman" w:cs="Times New Roman"/>
+                <w:sz w:val="18"/>
+                <w:szCs w:val="18"/>
+                <w:lang w:val="es-PE" w:eastAsia="es-PE"/>
+              </w:rPr>
+            </w:pPr>
+            <w:r>
+              <w:rPr>
+                <w:rFonts w:ascii="Times New Roman" w:hAnsi="Times New Roman" w:cs="Times New Roman"/>
+                <w:sz w:val="18"/>
+                <w:szCs w:val="18"/>
+                <w:lang w:val="es-PE" w:eastAsia="es-PE"/>
+              </w:rPr>
+              <w:t>Monitorear</w:t>
+            </w:r>
+            <w:r>
+              <w:rPr>
+                <w:rFonts w:ascii="Times New Roman" w:hAnsi="Times New Roman" w:cs="Times New Roman"/>
+                <w:sz w:val="18"/>
+                <w:szCs w:val="18"/>
+                <w:lang w:val="es-PE" w:eastAsia="es-PE"/>
+              </w:rPr>
+              <w:t xml:space="preserve"> a los equipos ejecutores</w:t>
+            </w:r>
+          </w:p>
+        </w:tc>
+        <w:tc>
+          <w:tcPr>
+            <w:tcW w:w="494" w:type="pct"/>
           </w:tcPr>
           <w:p>
             <w:pPr>
@@ -3380,13 +3713,13 @@
                 <w:szCs w:val="18"/>
                 <w:lang w:val="es-PE" w:eastAsia="es-PE"/>
               </w:rPr>
-              <w:t>Ajuste del Proyecto</w:t>
-            </w:r>
-          </w:p>
-        </w:tc>
-        <w:tc>
-          <w:tcPr>
-            <w:tcW w:w="1421" w:type="pct"/>
+              <w:t>Informe de seguimiento</w:t>
+            </w:r>
+          </w:p>
+        </w:tc>
+        <w:tc>
+          <w:tcPr>
+            <w:tcW w:w="1353" w:type="pct"/>
           </w:tcPr>
           <w:p>
             <w:pPr>
@@ -3406,7 +3739,17 @@
                 <w:szCs w:val="18"/>
                 <w:lang w:val="es-PE" w:eastAsia="es-PE"/>
               </w:rPr>
-              <w:t>Se procede a realizar un ajuste a la ejecución del proyecto para minimizar el impacto de los problemas ocurridos en su ejecución.</w:t>
+              <w:t xml:space="preserve">El Oficial de Proyectos se encarga de monitorear y analizar constantemente el avance del proyecto hasta su culminación de forma repetitiva en función del Plan de Ejecución y los resultados obtenidos, toda esta información se almacena en el Informe de Seguimiento que es constantemente </w:t>
+            </w:r>
+            <w:r>
+              <w:rPr>
+                <w:rFonts w:ascii="Times New Roman" w:hAnsi="Times New Roman" w:cs="Times New Roman"/>
+                <w:sz w:val="18"/>
+                <w:szCs w:val="18"/>
+                <w:lang w:val="es-PE" w:eastAsia="es-PE"/>
+              </w:rPr>
+              <w:lastRenderedPageBreak/>
+              <w:t>actualizado.</w:t>
             </w:r>
           </w:p>
         </w:tc>
@@ -3432,7 +3775,8 @@
                 <w:szCs w:val="18"/>
                 <w:lang w:val="es-PE" w:eastAsia="es-PE"/>
               </w:rPr>
-              <w:t>Jefe del Departamento de Proyectos</w:t>
+              <w:lastRenderedPageBreak/>
+              <w:t>Oficial de Proyecto</w:t>
             </w:r>
           </w:p>
         </w:tc>
@@ -3464,7 +3808,7 @@
         </w:tc>
         <w:tc>
           <w:tcPr>
-            <w:tcW w:w="465" w:type="pct"/>
+            <w:tcW w:w="751" w:type="pct"/>
           </w:tcPr>
           <w:p>
             <w:pPr>
@@ -3495,7 +3839,7 @@
         </w:trPr>
         <w:tc>
           <w:tcPr>
-            <w:tcW w:w="198" w:type="pct"/>
+            <w:tcW w:w="187" w:type="pct"/>
             <w:shd w:val="pct25" w:color="auto" w:fill="auto"/>
           </w:tcPr>
           <w:p>
@@ -3519,13 +3863,14 @@
                 <w:szCs w:val="18"/>
                 <w:lang w:val="es-PE" w:eastAsia="es-PE"/>
               </w:rPr>
-              <w:t>8</w:t>
-            </w:r>
-          </w:p>
-        </w:tc>
-        <w:tc>
-          <w:tcPr>
-            <w:tcW w:w="513" w:type="pct"/>
+              <w:lastRenderedPageBreak/>
+              <w:t>9</w:t>
+            </w:r>
+          </w:p>
+        </w:tc>
+        <w:tc>
+          <w:tcPr>
+            <w:tcW w:w="479" w:type="pct"/>
             <w:shd w:val="pct25" w:color="auto" w:fill="auto"/>
           </w:tcPr>
           <w:p>
@@ -3548,13 +3893,13 @@
                 <w:szCs w:val="18"/>
                 <w:lang w:val="es-PE" w:eastAsia="es-PE"/>
               </w:rPr>
-              <w:t>Tarea ejecutada</w:t>
-            </w:r>
-          </w:p>
-        </w:tc>
-        <w:tc>
-          <w:tcPr>
-            <w:tcW w:w="673" w:type="pct"/>
+              <w:t>Informe de seguimiento</w:t>
+            </w:r>
+          </w:p>
+        </w:tc>
+        <w:tc>
+          <w:tcPr>
+            <w:tcW w:w="570" w:type="pct"/>
             <w:shd w:val="pct25" w:color="auto" w:fill="auto"/>
           </w:tcPr>
           <w:p>
@@ -3575,13 +3920,22 @@
                 <w:szCs w:val="18"/>
                 <w:lang w:val="es-PE" w:eastAsia="es-PE"/>
               </w:rPr>
-              <w:t>Evaluar necesidad de Construcción</w:t>
-            </w:r>
-          </w:p>
-        </w:tc>
-        <w:tc>
-          <w:tcPr>
-            <w:tcW w:w="563" w:type="pct"/>
+              <w:t>Analizar</w:t>
+            </w:r>
+            <w:r>
+              <w:rPr>
+                <w:rFonts w:ascii="Times New Roman" w:hAnsi="Times New Roman" w:cs="Times New Roman"/>
+                <w:sz w:val="18"/>
+                <w:szCs w:val="18"/>
+                <w:lang w:val="es-PE" w:eastAsia="es-PE"/>
+              </w:rPr>
+              <w:t xml:space="preserve"> estado del proyecto</w:t>
+            </w:r>
+          </w:p>
+        </w:tc>
+        <w:tc>
+          <w:tcPr>
+            <w:tcW w:w="494" w:type="pct"/>
             <w:shd w:val="pct25" w:color="auto" w:fill="auto"/>
           </w:tcPr>
           <w:p>
@@ -3604,9 +3958,177 @@
                 <w:szCs w:val="18"/>
                 <w:lang w:val="es-PE" w:eastAsia="es-PE"/>
               </w:rPr>
-              <w:t>Construcción innecesaria</w:t>
-            </w:r>
-          </w:p>
+              <w:t>Estado del proyecto</w:t>
+            </w:r>
+          </w:p>
+        </w:tc>
+        <w:tc>
+          <w:tcPr>
+            <w:tcW w:w="1353" w:type="pct"/>
+            <w:shd w:val="pct25" w:color="auto" w:fill="auto"/>
+          </w:tcPr>
+          <w:p>
+            <w:pPr>
+              <w:spacing w:after="0" w:line="240" w:lineRule="auto"/>
+              <w:jc w:val="both"/>
+              <w:rPr>
+                <w:rFonts w:ascii="Times New Roman" w:hAnsi="Times New Roman" w:cs="Times New Roman"/>
+                <w:sz w:val="18"/>
+                <w:szCs w:val="18"/>
+                <w:lang w:val="es-PE" w:eastAsia="es-PE"/>
+              </w:rPr>
+            </w:pPr>
+            <w:r>
+              <w:rPr>
+                <w:rFonts w:ascii="Times New Roman" w:hAnsi="Times New Roman" w:cs="Times New Roman"/>
+                <w:sz w:val="18"/>
+                <w:szCs w:val="18"/>
+                <w:lang w:val="es-PE" w:eastAsia="es-PE"/>
+              </w:rPr>
+              <w:t>El Jefe del Departamento de Proyectos se encarga de analizar el  estado en el que se encuentra el proyecto en función a los Informes de seguimiento que realiza el Oficial de Proyecto.</w:t>
+            </w:r>
+          </w:p>
+          <w:p>
+            <w:pPr>
+              <w:spacing w:after="0" w:line="240" w:lineRule="auto"/>
+              <w:jc w:val="both"/>
+              <w:rPr>
+                <w:rFonts w:ascii="Times New Roman" w:hAnsi="Times New Roman" w:cs="Times New Roman"/>
+                <w:sz w:val="18"/>
+                <w:szCs w:val="18"/>
+                <w:lang w:val="es-PE" w:eastAsia="es-PE"/>
+              </w:rPr>
+            </w:pPr>
+            <w:r>
+              <w:rPr>
+                <w:rFonts w:ascii="Times New Roman" w:hAnsi="Times New Roman" w:cs="Times New Roman"/>
+                <w:sz w:val="18"/>
+                <w:szCs w:val="18"/>
+                <w:lang w:val="es-PE" w:eastAsia="es-PE"/>
+              </w:rPr>
+              <w:t>En caso determine que el proyecto no se encuentra realizando correctamente procede a dar inicio a la actividad Realizar ajuste de proyecto.</w:t>
+            </w:r>
+          </w:p>
+        </w:tc>
+        <w:tc>
+          <w:tcPr>
+            <w:tcW w:w="644" w:type="pct"/>
+            <w:shd w:val="pct25" w:color="auto" w:fill="auto"/>
+          </w:tcPr>
+          <w:p>
+            <w:pPr>
+              <w:spacing w:after="0" w:line="240" w:lineRule="auto"/>
+              <w:jc w:val="center"/>
+              <w:rPr>
+                <w:rFonts w:ascii="Times New Roman" w:hAnsi="Times New Roman" w:cs="Times New Roman"/>
+                <w:sz w:val="18"/>
+                <w:szCs w:val="18"/>
+                <w:lang w:val="es-PE" w:eastAsia="es-PE"/>
+              </w:rPr>
+            </w:pPr>
+            <w:r>
+              <w:rPr>
+                <w:rFonts w:ascii="Times New Roman" w:hAnsi="Times New Roman" w:cs="Times New Roman"/>
+                <w:sz w:val="18"/>
+                <w:szCs w:val="18"/>
+                <w:lang w:val="es-PE" w:eastAsia="es-PE"/>
+              </w:rPr>
+              <w:t>Jefe del Departamento de Proyectos</w:t>
+            </w:r>
+          </w:p>
+        </w:tc>
+        <w:tc>
+          <w:tcPr>
+            <w:tcW w:w="523" w:type="pct"/>
+            <w:shd w:val="pct25" w:color="auto" w:fill="auto"/>
+          </w:tcPr>
+          <w:p>
+            <w:pPr>
+              <w:spacing w:after="0" w:line="240" w:lineRule="auto"/>
+              <w:jc w:val="center"/>
+              <w:rPr>
+                <w:rFonts w:ascii="Times New Roman" w:hAnsi="Times New Roman" w:cs="Times New Roman"/>
+                <w:sz w:val="18"/>
+                <w:szCs w:val="18"/>
+                <w:lang w:val="es-PE" w:eastAsia="es-PE"/>
+              </w:rPr>
+            </w:pPr>
+            <w:r>
+              <w:rPr>
+                <w:rFonts w:ascii="Times New Roman" w:hAnsi="Times New Roman" w:cs="Times New Roman"/>
+                <w:sz w:val="18"/>
+                <w:szCs w:val="18"/>
+                <w:lang w:val="es-PE" w:eastAsia="es-PE"/>
+              </w:rPr>
+              <w:t>Manual</w:t>
+            </w:r>
+          </w:p>
+        </w:tc>
+        <w:tc>
+          <w:tcPr>
+            <w:tcW w:w="751" w:type="pct"/>
+            <w:shd w:val="pct25" w:color="auto" w:fill="auto"/>
+          </w:tcPr>
+          <w:p>
+            <w:pPr>
+              <w:spacing w:after="0" w:line="240" w:lineRule="auto"/>
+              <w:jc w:val="center"/>
+              <w:rPr>
+                <w:rFonts w:ascii="Times New Roman" w:hAnsi="Times New Roman" w:cs="Times New Roman"/>
+                <w:sz w:val="18"/>
+                <w:szCs w:val="18"/>
+                <w:lang w:val="es-PE" w:eastAsia="es-PE"/>
+              </w:rPr>
+            </w:pPr>
+            <w:r>
+              <w:rPr>
+                <w:rFonts w:ascii="Times New Roman" w:hAnsi="Times New Roman" w:cs="Times New Roman"/>
+                <w:sz w:val="18"/>
+                <w:szCs w:val="18"/>
+                <w:lang w:val="es-PE" w:eastAsia="es-PE"/>
+              </w:rPr>
+              <w:t>Gestión de Proyectos</w:t>
+            </w:r>
+          </w:p>
+        </w:tc>
+      </w:tr>
+      <w:tr>
+        <w:trPr>
+          <w:trHeight w:val="776"/>
+        </w:trPr>
+        <w:tc>
+          <w:tcPr>
+            <w:tcW w:w="187" w:type="pct"/>
+          </w:tcPr>
+          <w:p>
+            <w:pPr>
+              <w:spacing w:after="0" w:line="240" w:lineRule="auto"/>
+              <w:jc w:val="center"/>
+              <w:rPr>
+                <w:rFonts w:ascii="Times New Roman" w:hAnsi="Times New Roman" w:cs="Times New Roman"/>
+                <w:b/>
+                <w:bCs/>
+                <w:sz w:val="18"/>
+                <w:szCs w:val="18"/>
+                <w:lang w:val="es-PE" w:eastAsia="es-PE"/>
+              </w:rPr>
+            </w:pPr>
+            <w:r>
+              <w:rPr>
+                <w:rFonts w:ascii="Times New Roman" w:hAnsi="Times New Roman" w:cs="Times New Roman"/>
+                <w:b/>
+                <w:sz w:val="18"/>
+                <w:szCs w:val="18"/>
+                <w:lang w:val="es-PE" w:eastAsia="es-PE"/>
+              </w:rPr>
+              <w:t>9.1</w:t>
+            </w:r>
+          </w:p>
+        </w:tc>
+        <w:tc>
+          <w:tcPr>
+            <w:tcW w:w="479" w:type="pct"/>
+          </w:tcPr>
           <w:p>
             <w:pPr>
               <w:pStyle w:val="Prrafodelista"/>
@@ -3627,155 +4149,39 @@
                 <w:szCs w:val="18"/>
                 <w:lang w:val="es-PE" w:eastAsia="es-PE"/>
               </w:rPr>
-              <w:t>Necesidad de Construcción</w:t>
-            </w:r>
-          </w:p>
-        </w:tc>
-        <w:tc>
-          <w:tcPr>
-            <w:tcW w:w="1421" w:type="pct"/>
-            <w:shd w:val="pct25" w:color="auto" w:fill="auto"/>
-          </w:tcPr>
-          <w:p>
-            <w:pPr>
-              <w:spacing w:after="0" w:line="240" w:lineRule="auto"/>
-              <w:jc w:val="both"/>
-              <w:rPr>
-                <w:rFonts w:ascii="Times New Roman" w:hAnsi="Times New Roman" w:cs="Times New Roman"/>
-                <w:sz w:val="18"/>
-                <w:szCs w:val="18"/>
-                <w:lang w:val="es-PE" w:eastAsia="es-PE"/>
-              </w:rPr>
-            </w:pPr>
-            <w:r>
-              <w:rPr>
-                <w:rFonts w:ascii="Times New Roman" w:hAnsi="Times New Roman" w:cs="Times New Roman"/>
-                <w:sz w:val="18"/>
-                <w:szCs w:val="18"/>
-                <w:lang w:val="es-PE" w:eastAsia="es-PE"/>
-              </w:rPr>
-              <w:t>El área ejecutora determina si es que el proyecto requiere de alguna construcción.</w:t>
-            </w:r>
-          </w:p>
-        </w:tc>
-        <w:tc>
-          <w:tcPr>
-            <w:tcW w:w="644" w:type="pct"/>
-            <w:shd w:val="pct25" w:color="auto" w:fill="auto"/>
-          </w:tcPr>
-          <w:p>
-            <w:pPr>
-              <w:spacing w:after="0" w:line="240" w:lineRule="auto"/>
-              <w:jc w:val="center"/>
-              <w:rPr>
-                <w:rFonts w:ascii="Times New Roman" w:hAnsi="Times New Roman" w:cs="Times New Roman"/>
-                <w:sz w:val="18"/>
-                <w:szCs w:val="18"/>
-                <w:lang w:val="es-PE" w:eastAsia="es-PE"/>
-              </w:rPr>
-            </w:pPr>
-            <w:r>
-              <w:rPr>
-                <w:rFonts w:ascii="Times New Roman" w:hAnsi="Times New Roman" w:cs="Times New Roman"/>
-                <w:sz w:val="18"/>
-                <w:szCs w:val="18"/>
-                <w:lang w:val="es-PE" w:eastAsia="es-PE"/>
-              </w:rPr>
-              <w:t>Área ejecutora</w:t>
-            </w:r>
-          </w:p>
-        </w:tc>
-        <w:tc>
-          <w:tcPr>
-            <w:tcW w:w="523" w:type="pct"/>
-            <w:shd w:val="pct25" w:color="auto" w:fill="auto"/>
-          </w:tcPr>
-          <w:p>
-            <w:pPr>
-              <w:spacing w:after="0" w:line="240" w:lineRule="auto"/>
-              <w:jc w:val="center"/>
-              <w:rPr>
-                <w:rFonts w:ascii="Times New Roman" w:hAnsi="Times New Roman" w:cs="Times New Roman"/>
-                <w:sz w:val="18"/>
-                <w:szCs w:val="18"/>
-                <w:lang w:val="es-PE" w:eastAsia="es-PE"/>
-              </w:rPr>
-            </w:pPr>
-            <w:r>
-              <w:rPr>
-                <w:rFonts w:ascii="Times New Roman" w:hAnsi="Times New Roman" w:cs="Times New Roman"/>
-                <w:sz w:val="18"/>
-                <w:szCs w:val="18"/>
-                <w:lang w:val="es-PE" w:eastAsia="es-PE"/>
-              </w:rPr>
-              <w:t>Manual</w:t>
-            </w:r>
-          </w:p>
-        </w:tc>
-        <w:tc>
-          <w:tcPr>
-            <w:tcW w:w="465" w:type="pct"/>
-            <w:shd w:val="pct25" w:color="auto" w:fill="auto"/>
-          </w:tcPr>
-          <w:p>
-            <w:pPr>
-              <w:spacing w:after="0" w:line="240" w:lineRule="auto"/>
-              <w:jc w:val="center"/>
-              <w:rPr>
-                <w:rFonts w:ascii="Times New Roman" w:hAnsi="Times New Roman" w:cs="Times New Roman"/>
-                <w:sz w:val="18"/>
-                <w:szCs w:val="18"/>
-                <w:lang w:val="es-PE" w:eastAsia="es-PE"/>
-              </w:rPr>
-            </w:pPr>
-            <w:r>
-              <w:rPr>
-                <w:rFonts w:ascii="Times New Roman" w:hAnsi="Times New Roman" w:cs="Times New Roman"/>
-                <w:sz w:val="18"/>
-                <w:szCs w:val="18"/>
-                <w:lang w:val="es-PE" w:eastAsia="es-PE"/>
-              </w:rPr>
-              <w:t>Gestión de Proyectos</w:t>
-            </w:r>
-          </w:p>
-        </w:tc>
-      </w:tr>
-      <w:tr>
-        <w:trPr>
-          <w:trHeight w:val="776"/>
-        </w:trPr>
-        <w:tc>
-          <w:tcPr>
-            <w:tcW w:w="198" w:type="pct"/>
-          </w:tcPr>
-          <w:p>
-            <w:pPr>
-              <w:spacing w:after="0" w:line="240" w:lineRule="auto"/>
-              <w:jc w:val="center"/>
-              <w:rPr>
-                <w:rFonts w:ascii="Times New Roman" w:hAnsi="Times New Roman" w:cs="Times New Roman"/>
-                <w:b/>
-                <w:bCs/>
-                <w:sz w:val="18"/>
-                <w:szCs w:val="18"/>
-                <w:lang w:val="es-PE" w:eastAsia="es-PE"/>
-              </w:rPr>
-            </w:pPr>
-            <w:r>
-              <w:rPr>
-                <w:rFonts w:ascii="Times New Roman" w:hAnsi="Times New Roman" w:cs="Times New Roman"/>
-                <w:b/>
-                <w:sz w:val="18"/>
-                <w:szCs w:val="18"/>
-                <w:lang w:val="es-PE" w:eastAsia="es-PE"/>
-              </w:rPr>
-              <w:t>9</w:t>
-            </w:r>
-          </w:p>
-        </w:tc>
-        <w:tc>
-          <w:tcPr>
-            <w:tcW w:w="513" w:type="pct"/>
+              <w:t>Estado del proyecto</w:t>
+            </w:r>
+          </w:p>
+        </w:tc>
+        <w:tc>
+          <w:tcPr>
+            <w:tcW w:w="570" w:type="pct"/>
+          </w:tcPr>
+          <w:p>
+            <w:pPr>
+              <w:spacing w:after="0" w:line="240" w:lineRule="auto"/>
+              <w:jc w:val="center"/>
+              <w:rPr>
+                <w:rFonts w:ascii="Times New Roman" w:hAnsi="Times New Roman" w:cs="Times New Roman"/>
+                <w:sz w:val="18"/>
+                <w:szCs w:val="18"/>
+                <w:lang w:val="es-PE" w:eastAsia="es-PE"/>
+              </w:rPr>
+            </w:pPr>
+            <w:r>
+              <w:rPr>
+                <w:rFonts w:ascii="Times New Roman" w:hAnsi="Times New Roman" w:cs="Times New Roman"/>
+                <w:sz w:val="18"/>
+                <w:szCs w:val="18"/>
+                <w:lang w:val="es-PE" w:eastAsia="es-PE"/>
+              </w:rPr>
+              <w:t>Realizar ajuste de proyecto</w:t>
+            </w:r>
+          </w:p>
+        </w:tc>
+        <w:tc>
+          <w:tcPr>
+            <w:tcW w:w="494" w:type="pct"/>
           </w:tcPr>
           <w:p>
             <w:pPr>
@@ -3797,39 +4203,153 @@
                 <w:szCs w:val="18"/>
                 <w:lang w:val="es-PE" w:eastAsia="es-PE"/>
               </w:rPr>
-              <w:t>Necesidad de Construcción</w:t>
-            </w:r>
-          </w:p>
-        </w:tc>
-        <w:tc>
-          <w:tcPr>
-            <w:tcW w:w="673" w:type="pct"/>
-          </w:tcPr>
-          <w:p>
-            <w:pPr>
-              <w:spacing w:after="0" w:line="240" w:lineRule="auto"/>
-              <w:jc w:val="center"/>
-              <w:rPr>
-                <w:rFonts w:ascii="Times New Roman" w:hAnsi="Times New Roman" w:cs="Times New Roman"/>
-                <w:sz w:val="18"/>
-                <w:szCs w:val="18"/>
-                <w:lang w:val="es-PE" w:eastAsia="es-PE"/>
-              </w:rPr>
-            </w:pPr>
-            <w:r>
-              <w:rPr>
-                <w:rFonts w:ascii="Times New Roman" w:hAnsi="Times New Roman" w:cs="Times New Roman"/>
-                <w:sz w:val="18"/>
-                <w:szCs w:val="18"/>
-                <w:lang w:val="es-PE" w:eastAsia="es-PE"/>
-              </w:rPr>
-              <w:t>Especificar requerimientos de construcción</w:t>
-            </w:r>
-          </w:p>
-        </w:tc>
-        <w:tc>
-          <w:tcPr>
-            <w:tcW w:w="563" w:type="pct"/>
+              <w:t>Ajuste del Proyecto</w:t>
+            </w:r>
+          </w:p>
+        </w:tc>
+        <w:tc>
+          <w:tcPr>
+            <w:tcW w:w="1353" w:type="pct"/>
+          </w:tcPr>
+          <w:p>
+            <w:pPr>
+              <w:spacing w:after="0" w:line="240" w:lineRule="auto"/>
+              <w:jc w:val="both"/>
+              <w:rPr>
+                <w:rFonts w:ascii="Times New Roman" w:hAnsi="Times New Roman" w:cs="Times New Roman"/>
+                <w:sz w:val="18"/>
+                <w:szCs w:val="18"/>
+                <w:lang w:val="es-PE" w:eastAsia="es-PE"/>
+              </w:rPr>
+            </w:pPr>
+            <w:r>
+              <w:rPr>
+                <w:rFonts w:ascii="Times New Roman" w:hAnsi="Times New Roman" w:cs="Times New Roman"/>
+                <w:sz w:val="18"/>
+                <w:szCs w:val="18"/>
+                <w:lang w:val="es-PE" w:eastAsia="es-PE"/>
+              </w:rPr>
+              <w:t>Se procede a realizar un ajuste a la ejecución del proyecto para minimizar el impacto de los problemas ocurridos en su ejecución.</w:t>
+            </w:r>
+          </w:p>
+        </w:tc>
+        <w:tc>
+          <w:tcPr>
+            <w:tcW w:w="644" w:type="pct"/>
+          </w:tcPr>
+          <w:p>
+            <w:pPr>
+              <w:spacing w:after="0" w:line="240" w:lineRule="auto"/>
+              <w:jc w:val="center"/>
+              <w:rPr>
+                <w:rFonts w:ascii="Times New Roman" w:hAnsi="Times New Roman" w:cs="Times New Roman"/>
+                <w:sz w:val="18"/>
+                <w:szCs w:val="18"/>
+                <w:lang w:val="es-PE" w:eastAsia="es-PE"/>
+              </w:rPr>
+            </w:pPr>
+            <w:r>
+              <w:rPr>
+                <w:rFonts w:ascii="Times New Roman" w:hAnsi="Times New Roman" w:cs="Times New Roman"/>
+                <w:sz w:val="18"/>
+                <w:szCs w:val="18"/>
+                <w:lang w:val="es-PE" w:eastAsia="es-PE"/>
+              </w:rPr>
+              <w:t>Jefe del Departamento de Proyectos</w:t>
+            </w:r>
+          </w:p>
+        </w:tc>
+        <w:tc>
+          <w:tcPr>
+            <w:tcW w:w="523" w:type="pct"/>
+          </w:tcPr>
+          <w:p>
+            <w:pPr>
+              <w:spacing w:after="0" w:line="240" w:lineRule="auto"/>
+              <w:jc w:val="center"/>
+              <w:rPr>
+                <w:rFonts w:ascii="Times New Roman" w:hAnsi="Times New Roman" w:cs="Times New Roman"/>
+                <w:sz w:val="18"/>
+                <w:szCs w:val="18"/>
+                <w:lang w:val="es-PE" w:eastAsia="es-PE"/>
+              </w:rPr>
+            </w:pPr>
+            <w:r>
+              <w:rPr>
+                <w:rFonts w:ascii="Times New Roman" w:hAnsi="Times New Roman" w:cs="Times New Roman"/>
+                <w:sz w:val="18"/>
+                <w:szCs w:val="18"/>
+                <w:lang w:val="es-PE" w:eastAsia="es-PE"/>
+              </w:rPr>
+              <w:t>Manual</w:t>
+            </w:r>
+          </w:p>
+        </w:tc>
+        <w:tc>
+          <w:tcPr>
+            <w:tcW w:w="751" w:type="pct"/>
+          </w:tcPr>
+          <w:p>
+            <w:pPr>
+              <w:spacing w:after="0" w:line="240" w:lineRule="auto"/>
+              <w:jc w:val="center"/>
+              <w:rPr>
+                <w:rFonts w:ascii="Times New Roman" w:hAnsi="Times New Roman" w:cs="Times New Roman"/>
+                <w:sz w:val="18"/>
+                <w:szCs w:val="18"/>
+                <w:lang w:val="es-PE" w:eastAsia="es-PE"/>
+              </w:rPr>
+            </w:pPr>
+            <w:r>
+              <w:rPr>
+                <w:rFonts w:ascii="Times New Roman" w:hAnsi="Times New Roman" w:cs="Times New Roman"/>
+                <w:sz w:val="18"/>
+                <w:szCs w:val="18"/>
+                <w:lang w:val="es-PE" w:eastAsia="es-PE"/>
+              </w:rPr>
+              <w:t>Gestión de Proyectos</w:t>
+            </w:r>
+          </w:p>
+        </w:tc>
+      </w:tr>
+      <w:tr>
+        <w:trPr>
+          <w:trHeight w:val="776"/>
+        </w:trPr>
+        <w:tc>
+          <w:tcPr>
+            <w:tcW w:w="187" w:type="pct"/>
+            <w:shd w:val="pct25" w:color="auto" w:fill="auto"/>
+          </w:tcPr>
+          <w:p>
+            <w:pPr>
+              <w:spacing w:after="0" w:line="240" w:lineRule="auto"/>
+              <w:jc w:val="center"/>
+              <w:rPr>
+                <w:rFonts w:ascii="Times New Roman" w:hAnsi="Times New Roman" w:cs="Times New Roman"/>
+                <w:b/>
+                <w:bCs/>
+                <w:sz w:val="18"/>
+                <w:szCs w:val="18"/>
+                <w:lang w:val="es-PE" w:eastAsia="es-PE"/>
+              </w:rPr>
+            </w:pPr>
+            <w:r>
+              <w:rPr>
+                <w:rFonts w:ascii="Times New Roman" w:hAnsi="Times New Roman" w:cs="Times New Roman"/>
+                <w:b/>
+                <w:sz w:val="18"/>
+                <w:szCs w:val="18"/>
+                <w:lang w:val="es-PE" w:eastAsia="es-PE"/>
+              </w:rPr>
+              <w:t>10</w:t>
+            </w:r>
+          </w:p>
+        </w:tc>
+        <w:tc>
+          <w:tcPr>
+            <w:tcW w:w="479" w:type="pct"/>
+            <w:shd w:val="pct25" w:color="auto" w:fill="auto"/>
           </w:tcPr>
           <w:p>
             <w:pPr>
@@ -3851,158 +4371,13 @@
                 <w:szCs w:val="18"/>
                 <w:lang w:val="es-PE" w:eastAsia="es-PE"/>
               </w:rPr>
-              <w:t>Cuestionario  de Necesidades</w:t>
-            </w:r>
-          </w:p>
-        </w:tc>
-        <w:tc>
-          <w:tcPr>
-            <w:tcW w:w="1421" w:type="pct"/>
-          </w:tcPr>
-          <w:p>
-            <w:pPr>
-              <w:spacing w:after="0" w:line="240" w:lineRule="auto"/>
-              <w:jc w:val="both"/>
-              <w:rPr>
-                <w:rFonts w:ascii="Times New Roman" w:hAnsi="Times New Roman" w:cs="Times New Roman"/>
-                <w:sz w:val="18"/>
-                <w:szCs w:val="18"/>
-                <w:lang w:val="es-PE" w:eastAsia="es-PE"/>
-              </w:rPr>
-            </w:pPr>
-            <w:r>
-              <w:rPr>
-                <w:rFonts w:ascii="Times New Roman" w:hAnsi="Times New Roman" w:cs="Times New Roman"/>
-                <w:sz w:val="18"/>
-                <w:szCs w:val="18"/>
-                <w:lang w:val="es-PE" w:eastAsia="es-PE"/>
-              </w:rPr>
-              <w:t xml:space="preserve">El área ejecutora realiza el </w:t>
-            </w:r>
-            <w:r>
-              <w:rPr>
-                <w:rFonts w:ascii="Times New Roman" w:hAnsi="Times New Roman" w:cs="Times New Roman"/>
-                <w:sz w:val="18"/>
-                <w:szCs w:val="18"/>
-                <w:lang w:val="es-PE" w:eastAsia="es-PE"/>
-              </w:rPr>
-              <w:t xml:space="preserve">Cuestionario de Necesidades </w:t>
-            </w:r>
-            <w:r>
-              <w:rPr>
-                <w:rFonts w:ascii="Times New Roman" w:hAnsi="Times New Roman" w:cs="Times New Roman"/>
-                <w:sz w:val="18"/>
-                <w:szCs w:val="18"/>
-                <w:lang w:val="es-PE" w:eastAsia="es-PE"/>
-              </w:rPr>
-              <w:t xml:space="preserve">al Departamento de </w:t>
-            </w:r>
-            <w:r>
-              <w:rPr>
-                <w:rFonts w:ascii="Times New Roman" w:hAnsi="Times New Roman" w:cs="Times New Roman"/>
-                <w:sz w:val="18"/>
-                <w:szCs w:val="18"/>
-                <w:lang w:val="es-PE" w:eastAsia="es-PE"/>
-              </w:rPr>
-              <w:t xml:space="preserve">Administración </w:t>
-            </w:r>
-            <w:r>
-              <w:rPr>
-                <w:rFonts w:ascii="Times New Roman" w:hAnsi="Times New Roman" w:cs="Times New Roman"/>
-                <w:sz w:val="18"/>
-                <w:szCs w:val="18"/>
-                <w:lang w:val="es-PE" w:eastAsia="es-PE"/>
-              </w:rPr>
-              <w:t>para que éste haga efectiva la obra.</w:t>
-            </w:r>
-          </w:p>
-        </w:tc>
-        <w:tc>
-          <w:tcPr>
-            <w:tcW w:w="644" w:type="pct"/>
-          </w:tcPr>
-          <w:p>
-            <w:pPr>
-              <w:spacing w:after="0" w:line="240" w:lineRule="auto"/>
-              <w:jc w:val="center"/>
-              <w:rPr>
-                <w:rFonts w:ascii="Times New Roman" w:hAnsi="Times New Roman" w:cs="Times New Roman"/>
-                <w:sz w:val="18"/>
-                <w:szCs w:val="18"/>
-                <w:lang w:val="es-PE" w:eastAsia="es-PE"/>
-              </w:rPr>
-            </w:pPr>
-            <w:r>
-              <w:rPr>
-                <w:rFonts w:ascii="Times New Roman" w:hAnsi="Times New Roman" w:cs="Times New Roman"/>
-                <w:sz w:val="18"/>
-                <w:szCs w:val="18"/>
-                <w:lang w:val="es-PE" w:eastAsia="es-PE"/>
-              </w:rPr>
-              <w:t>Área ejecutora</w:t>
-            </w:r>
-          </w:p>
-        </w:tc>
-        <w:tc>
-          <w:tcPr>
-            <w:tcW w:w="523" w:type="pct"/>
-          </w:tcPr>
-          <w:p>
-            <w:pPr>
-              <w:spacing w:after="0" w:line="240" w:lineRule="auto"/>
-              <w:jc w:val="center"/>
-              <w:rPr>
-                <w:rFonts w:ascii="Times New Roman" w:hAnsi="Times New Roman" w:cs="Times New Roman"/>
-                <w:sz w:val="18"/>
-                <w:szCs w:val="18"/>
-                <w:lang w:val="es-PE" w:eastAsia="es-PE"/>
-              </w:rPr>
-            </w:pPr>
-            <w:r>
-              <w:rPr>
-                <w:rFonts w:ascii="Times New Roman" w:hAnsi="Times New Roman" w:cs="Times New Roman"/>
-                <w:sz w:val="18"/>
-                <w:szCs w:val="18"/>
-                <w:lang w:val="es-PE" w:eastAsia="es-PE"/>
-              </w:rPr>
-              <w:t>Manual</w:t>
-            </w:r>
-          </w:p>
-        </w:tc>
-        <w:tc>
-          <w:tcPr>
-            <w:tcW w:w="465" w:type="pct"/>
-          </w:tcPr>
-          <w:p>
-            <w:pPr>
-              <w:spacing w:after="0" w:line="240" w:lineRule="auto"/>
-              <w:jc w:val="center"/>
-              <w:rPr>
-                <w:rFonts w:ascii="Times New Roman" w:hAnsi="Times New Roman" w:cs="Times New Roman"/>
-                <w:sz w:val="18"/>
-                <w:szCs w:val="18"/>
-                <w:lang w:val="es-PE" w:eastAsia="es-PE"/>
-              </w:rPr>
-            </w:pPr>
-            <w:r>
-              <w:rPr>
-                <w:rFonts w:ascii="Times New Roman" w:hAnsi="Times New Roman" w:cs="Times New Roman"/>
-                <w:sz w:val="18"/>
-                <w:szCs w:val="18"/>
-                <w:lang w:val="es-PE" w:eastAsia="es-PE"/>
-              </w:rPr>
-              <w:t>Gestión de Proyectos</w:t>
-            </w:r>
-          </w:p>
-        </w:tc>
-      </w:tr>
-      <w:tr>
-        <w:trPr>
-          <w:trHeight w:val="776"/>
-        </w:trPr>
-        <w:tc>
-          <w:tcPr>
-            <w:tcW w:w="198" w:type="pct"/>
+              <w:t>Tarea ejecutada</w:t>
+            </w:r>
+          </w:p>
+        </w:tc>
+        <w:tc>
+          <w:tcPr>
+            <w:tcW w:w="570" w:type="pct"/>
             <w:shd w:val="pct25" w:color="auto" w:fill="auto"/>
           </w:tcPr>
           <w:p>
@@ -4011,28 +4386,25 @@
               <w:jc w:val="center"/>
               <w:rPr>
                 <w:rFonts w:ascii="Times New Roman" w:hAnsi="Times New Roman" w:cs="Times New Roman"/>
-                <w:b/>
-                <w:bCs/>
-                <w:sz w:val="18"/>
-                <w:szCs w:val="18"/>
-                <w:lang w:val="es-PE" w:eastAsia="es-PE"/>
-              </w:rPr>
-            </w:pPr>
-            <w:r>
-              <w:rPr>
-                <w:rFonts w:ascii="Times New Roman" w:hAnsi="Times New Roman" w:cs="Times New Roman"/>
-                <w:b/>
-                <w:sz w:val="18"/>
-                <w:szCs w:val="18"/>
-                <w:lang w:val="es-PE" w:eastAsia="es-PE"/>
-              </w:rPr>
-              <w:t>10</w:t>
-            </w:r>
-          </w:p>
-        </w:tc>
-        <w:tc>
-          <w:tcPr>
-            <w:tcW w:w="513" w:type="pct"/>
+                <w:sz w:val="18"/>
+                <w:szCs w:val="18"/>
+                <w:lang w:val="es-PE" w:eastAsia="es-PE"/>
+              </w:rPr>
+            </w:pPr>
+            <w:r>
+              <w:rPr>
+                <w:rFonts w:ascii="Times New Roman" w:hAnsi="Times New Roman" w:cs="Times New Roman"/>
+                <w:sz w:val="18"/>
+                <w:szCs w:val="18"/>
+                <w:lang w:val="es-PE" w:eastAsia="es-PE"/>
+              </w:rPr>
+              <w:t>Evaluar necesidad de Construcción</w:t>
+            </w:r>
+          </w:p>
+        </w:tc>
+        <w:tc>
+          <w:tcPr>
+            <w:tcW w:w="494" w:type="pct"/>
             <w:shd w:val="pct25" w:color="auto" w:fill="auto"/>
           </w:tcPr>
           <w:p>
@@ -4078,41 +4450,155 @@
                 <w:szCs w:val="18"/>
                 <w:lang w:val="es-PE" w:eastAsia="es-PE"/>
               </w:rPr>
-              <w:t>Cuestionario  de Necesidades</w:t>
-            </w:r>
-          </w:p>
-        </w:tc>
-        <w:tc>
-          <w:tcPr>
-            <w:tcW w:w="673" w:type="pct"/>
+              <w:t>Necesidad de Construcción</w:t>
+            </w:r>
+          </w:p>
+        </w:tc>
+        <w:tc>
+          <w:tcPr>
+            <w:tcW w:w="1353" w:type="pct"/>
             <w:shd w:val="pct25" w:color="auto" w:fill="auto"/>
           </w:tcPr>
           <w:p>
             <w:pPr>
               <w:spacing w:after="0" w:line="240" w:lineRule="auto"/>
-              <w:jc w:val="center"/>
-              <w:rPr>
-                <w:rFonts w:ascii="Times New Roman" w:hAnsi="Times New Roman" w:cs="Times New Roman"/>
-                <w:sz w:val="18"/>
-                <w:szCs w:val="18"/>
-                <w:lang w:val="es-PE" w:eastAsia="es-PE"/>
-              </w:rPr>
-            </w:pPr>
-            <w:r>
-              <w:rPr>
-                <w:rFonts w:ascii="Times New Roman" w:hAnsi="Times New Roman" w:cs="Times New Roman"/>
-                <w:sz w:val="18"/>
-                <w:szCs w:val="18"/>
-                <w:lang w:val="es-PE" w:eastAsia="es-PE"/>
-              </w:rPr>
-              <w:t>Evaluar necesidad de Recursos</w:t>
-            </w:r>
-          </w:p>
-        </w:tc>
-        <w:tc>
-          <w:tcPr>
-            <w:tcW w:w="563" w:type="pct"/>
+              <w:jc w:val="both"/>
+              <w:rPr>
+                <w:rFonts w:ascii="Times New Roman" w:hAnsi="Times New Roman" w:cs="Times New Roman"/>
+                <w:sz w:val="18"/>
+                <w:szCs w:val="18"/>
+                <w:lang w:val="es-PE" w:eastAsia="es-PE"/>
+              </w:rPr>
+            </w:pPr>
+            <w:r>
+              <w:rPr>
+                <w:rFonts w:ascii="Times New Roman" w:hAnsi="Times New Roman" w:cs="Times New Roman"/>
+                <w:sz w:val="18"/>
+                <w:szCs w:val="18"/>
+                <w:lang w:val="es-PE" w:eastAsia="es-PE"/>
+              </w:rPr>
+              <w:t>El área ejecutora determina si es que el proyecto requiere de alguna construcción.</w:t>
+            </w:r>
+          </w:p>
+        </w:tc>
+        <w:tc>
+          <w:tcPr>
+            <w:tcW w:w="644" w:type="pct"/>
             <w:shd w:val="pct25" w:color="auto" w:fill="auto"/>
+          </w:tcPr>
+          <w:p>
+            <w:pPr>
+              <w:spacing w:after="0" w:line="240" w:lineRule="auto"/>
+              <w:jc w:val="center"/>
+              <w:rPr>
+                <w:rFonts w:ascii="Times New Roman" w:hAnsi="Times New Roman" w:cs="Times New Roman"/>
+                <w:sz w:val="18"/>
+                <w:szCs w:val="18"/>
+                <w:lang w:val="es-PE" w:eastAsia="es-PE"/>
+              </w:rPr>
+            </w:pPr>
+            <w:r>
+              <w:rPr>
+                <w:rFonts w:ascii="Times New Roman" w:hAnsi="Times New Roman" w:cs="Times New Roman"/>
+                <w:sz w:val="18"/>
+                <w:szCs w:val="18"/>
+                <w:lang w:val="es-PE" w:eastAsia="es-PE"/>
+              </w:rPr>
+              <w:t>Área ejecutora</w:t>
+            </w:r>
+          </w:p>
+        </w:tc>
+        <w:tc>
+          <w:tcPr>
+            <w:tcW w:w="523" w:type="pct"/>
+            <w:shd w:val="pct25" w:color="auto" w:fill="auto"/>
+          </w:tcPr>
+          <w:p>
+            <w:pPr>
+              <w:spacing w:after="0" w:line="240" w:lineRule="auto"/>
+              <w:jc w:val="center"/>
+              <w:rPr>
+                <w:rFonts w:ascii="Times New Roman" w:hAnsi="Times New Roman" w:cs="Times New Roman"/>
+                <w:sz w:val="18"/>
+                <w:szCs w:val="18"/>
+                <w:lang w:val="es-PE" w:eastAsia="es-PE"/>
+              </w:rPr>
+            </w:pPr>
+            <w:r>
+              <w:rPr>
+                <w:rFonts w:ascii="Times New Roman" w:hAnsi="Times New Roman" w:cs="Times New Roman"/>
+                <w:sz w:val="18"/>
+                <w:szCs w:val="18"/>
+                <w:lang w:val="es-PE" w:eastAsia="es-PE"/>
+              </w:rPr>
+              <w:t>Manual</w:t>
+            </w:r>
+          </w:p>
+        </w:tc>
+        <w:tc>
+          <w:tcPr>
+            <w:tcW w:w="751" w:type="pct"/>
+            <w:shd w:val="pct25" w:color="auto" w:fill="auto"/>
+          </w:tcPr>
+          <w:p>
+            <w:pPr>
+              <w:spacing w:after="0" w:line="240" w:lineRule="auto"/>
+              <w:jc w:val="center"/>
+              <w:rPr>
+                <w:rFonts w:ascii="Times New Roman" w:hAnsi="Times New Roman" w:cs="Times New Roman"/>
+                <w:sz w:val="18"/>
+                <w:szCs w:val="18"/>
+                <w:lang w:val="es-PE" w:eastAsia="es-PE"/>
+              </w:rPr>
+            </w:pPr>
+            <w:r>
+              <w:rPr>
+                <w:rFonts w:ascii="Times New Roman" w:hAnsi="Times New Roman" w:cs="Times New Roman"/>
+                <w:sz w:val="18"/>
+                <w:szCs w:val="18"/>
+                <w:lang w:val="es-PE" w:eastAsia="es-PE"/>
+              </w:rPr>
+              <w:t>Gestión de Proyectos</w:t>
+            </w:r>
+          </w:p>
+        </w:tc>
+      </w:tr>
+      <w:tr>
+        <w:trPr>
+          <w:trHeight w:val="776"/>
+        </w:trPr>
+        <w:tc>
+          <w:tcPr>
+            <w:tcW w:w="187" w:type="pct"/>
+          </w:tcPr>
+          <w:p>
+            <w:pPr>
+              <w:spacing w:after="0" w:line="240" w:lineRule="auto"/>
+              <w:jc w:val="center"/>
+              <w:rPr>
+                <w:rFonts w:ascii="Times New Roman" w:hAnsi="Times New Roman" w:cs="Times New Roman"/>
+                <w:b/>
+                <w:bCs/>
+                <w:sz w:val="18"/>
+                <w:szCs w:val="18"/>
+                <w:lang w:val="es-PE" w:eastAsia="es-PE"/>
+              </w:rPr>
+            </w:pPr>
+            <w:r>
+              <w:rPr>
+                <w:rFonts w:ascii="Times New Roman" w:hAnsi="Times New Roman" w:cs="Times New Roman"/>
+                <w:b/>
+                <w:sz w:val="18"/>
+                <w:szCs w:val="18"/>
+                <w:lang w:val="es-PE" w:eastAsia="es-PE"/>
+              </w:rPr>
+              <w:t>11</w:t>
+            </w:r>
+          </w:p>
+        </w:tc>
+        <w:tc>
+          <w:tcPr>
+            <w:tcW w:w="479" w:type="pct"/>
           </w:tcPr>
           <w:p>
             <w:pPr>
@@ -4134,9 +4620,40 @@
                 <w:szCs w:val="18"/>
                 <w:lang w:val="es-PE" w:eastAsia="es-PE"/>
               </w:rPr>
-              <w:t>Recursos innecesarios</w:t>
-            </w:r>
-          </w:p>
+              <w:t>Necesidad de Construcción</w:t>
+            </w:r>
+          </w:p>
+        </w:tc>
+        <w:tc>
+          <w:tcPr>
+            <w:tcW w:w="570" w:type="pct"/>
+          </w:tcPr>
+          <w:p>
+            <w:pPr>
+              <w:spacing w:after="0" w:line="240" w:lineRule="auto"/>
+              <w:jc w:val="center"/>
+              <w:rPr>
+                <w:rFonts w:ascii="Times New Roman" w:hAnsi="Times New Roman" w:cs="Times New Roman"/>
+                <w:sz w:val="18"/>
+                <w:szCs w:val="18"/>
+                <w:lang w:val="es-PE" w:eastAsia="es-PE"/>
+              </w:rPr>
+            </w:pPr>
+            <w:r>
+              <w:rPr>
+                <w:rFonts w:ascii="Times New Roman" w:hAnsi="Times New Roman" w:cs="Times New Roman"/>
+                <w:sz w:val="18"/>
+                <w:szCs w:val="18"/>
+                <w:lang w:val="es-PE" w:eastAsia="es-PE"/>
+              </w:rPr>
+              <w:t>Especificar requerimientos de construcción</w:t>
+            </w:r>
+          </w:p>
+        </w:tc>
+        <w:tc>
+          <w:tcPr>
+            <w:tcW w:w="494" w:type="pct"/>
+          </w:tcPr>
           <w:p>
             <w:pPr>
               <w:pStyle w:val="Prrafodelista"/>
@@ -4157,14 +4674,13 @@
                 <w:szCs w:val="18"/>
                 <w:lang w:val="es-PE" w:eastAsia="es-PE"/>
               </w:rPr>
-              <w:t>Necesidad de Recursos</w:t>
-            </w:r>
-          </w:p>
-        </w:tc>
-        <w:tc>
-          <w:tcPr>
-            <w:tcW w:w="1421" w:type="pct"/>
-            <w:shd w:val="pct25" w:color="auto" w:fill="auto"/>
+              <w:t>Cuestionario  de Necesidades</w:t>
+            </w:r>
+          </w:p>
+        </w:tc>
+        <w:tc>
+          <w:tcPr>
+            <w:tcW w:w="1353" w:type="pct"/>
           </w:tcPr>
           <w:p>
             <w:pPr>
@@ -4184,14 +4700,49 @@
                 <w:szCs w:val="18"/>
                 <w:lang w:val="es-PE" w:eastAsia="es-PE"/>
               </w:rPr>
-              <w:t>El área ejecutora determina si es que el proyecto requiere de la implementación de algún tipo de recurso, ya sea por motivo de una construcción realizada o necesidad propia del proyecto.</w:t>
+              <w:t xml:space="preserve">El área ejecutora realiza el </w:t>
+            </w:r>
+            <w:r>
+              <w:rPr>
+                <w:rFonts w:ascii="Times New Roman" w:hAnsi="Times New Roman" w:cs="Times New Roman"/>
+                <w:sz w:val="18"/>
+                <w:szCs w:val="18"/>
+                <w:lang w:val="es-PE" w:eastAsia="es-PE"/>
+              </w:rPr>
+              <w:t xml:space="preserve">Cuestionario de Necesidades </w:t>
+            </w:r>
+            <w:r>
+              <w:rPr>
+                <w:rFonts w:ascii="Times New Roman" w:hAnsi="Times New Roman" w:cs="Times New Roman"/>
+                <w:sz w:val="18"/>
+                <w:szCs w:val="18"/>
+                <w:lang w:val="es-PE" w:eastAsia="es-PE"/>
+              </w:rPr>
+              <w:t xml:space="preserve">al Departamento de </w:t>
+            </w:r>
+            <w:r>
+              <w:rPr>
+                <w:rFonts w:ascii="Times New Roman" w:hAnsi="Times New Roman" w:cs="Times New Roman"/>
+                <w:sz w:val="18"/>
+                <w:szCs w:val="18"/>
+                <w:lang w:val="es-PE" w:eastAsia="es-PE"/>
+              </w:rPr>
+              <w:t xml:space="preserve">Administración </w:t>
+            </w:r>
+            <w:r>
+              <w:rPr>
+                <w:rFonts w:ascii="Times New Roman" w:hAnsi="Times New Roman" w:cs="Times New Roman"/>
+                <w:sz w:val="18"/>
+                <w:szCs w:val="18"/>
+                <w:lang w:val="es-PE" w:eastAsia="es-PE"/>
+              </w:rPr>
+              <w:t>para que éste haga efectiva la obra.</w:t>
             </w:r>
           </w:p>
         </w:tc>
         <w:tc>
           <w:tcPr>
             <w:tcW w:w="644" w:type="pct"/>
-            <w:shd w:val="pct25" w:color="auto" w:fill="auto"/>
           </w:tcPr>
           <w:p>
             <w:pPr>
@@ -4218,7 +4769,6 @@
         <w:tc>
           <w:tcPr>
             <w:tcW w:w="523" w:type="pct"/>
-            <w:shd w:val="pct25" w:color="auto" w:fill="auto"/>
           </w:tcPr>
           <w:p>
             <w:pPr>
@@ -4244,8 +4794,7 @@
         </w:tc>
         <w:tc>
           <w:tcPr>
-            <w:tcW w:w="465" w:type="pct"/>
-            <w:shd w:val="pct25" w:color="auto" w:fill="auto"/>
+            <w:tcW w:w="751" w:type="pct"/>
           </w:tcPr>
           <w:p>
             <w:pPr>
@@ -4276,7 +4825,8 @@
         </w:trPr>
         <w:tc>
           <w:tcPr>
-            <w:tcW w:w="198" w:type="pct"/>
+            <w:tcW w:w="187" w:type="pct"/>
+            <w:shd w:val="pct25" w:color="auto" w:fill="auto"/>
           </w:tcPr>
           <w:p>
             <w:pPr>
@@ -4295,17 +4845,19 @@
               <w:rPr>
                 <w:rFonts w:ascii="Times New Roman" w:hAnsi="Times New Roman" w:cs="Times New Roman"/>
                 <w:b/>
-                <w:sz w:val="18"/>
-                <w:szCs w:val="18"/>
-                <w:lang w:val="es-PE" w:eastAsia="es-PE"/>
-              </w:rPr>
-              <w:t>11</w:t>
-            </w:r>
-          </w:p>
-        </w:tc>
-        <w:tc>
-          <w:tcPr>
-            <w:tcW w:w="513" w:type="pct"/>
+                <w:bCs/>
+                <w:sz w:val="18"/>
+                <w:szCs w:val="18"/>
+                <w:lang w:val="es-PE" w:eastAsia="es-PE"/>
+              </w:rPr>
+              <w:t>12</w:t>
+            </w:r>
+          </w:p>
+        </w:tc>
+        <w:tc>
+          <w:tcPr>
+            <w:tcW w:w="479" w:type="pct"/>
+            <w:shd w:val="pct25" w:color="auto" w:fill="auto"/>
           </w:tcPr>
           <w:p>
             <w:pPr>
@@ -4327,51 +4879,208 @@
                 <w:szCs w:val="18"/>
                 <w:lang w:val="es-PE" w:eastAsia="es-PE"/>
               </w:rPr>
-              <w:t>Necesidad de recursos</w:t>
-            </w:r>
-          </w:p>
-        </w:tc>
-        <w:tc>
-          <w:tcPr>
-            <w:tcW w:w="673" w:type="pct"/>
-          </w:tcPr>
-          <w:p>
-            <w:pPr>
-              <w:spacing w:after="0" w:line="240" w:lineRule="auto"/>
-              <w:jc w:val="center"/>
-              <w:rPr>
-                <w:rFonts w:ascii="Times New Roman" w:hAnsi="Times New Roman" w:cs="Times New Roman"/>
-                <w:sz w:val="18"/>
-                <w:szCs w:val="18"/>
-                <w:lang w:val="es-PE" w:eastAsia="es-PE"/>
-              </w:rPr>
-            </w:pPr>
-            <w:r>
-              <w:rPr>
-                <w:rFonts w:ascii="Times New Roman" w:hAnsi="Times New Roman" w:cs="Times New Roman"/>
-                <w:sz w:val="18"/>
-                <w:szCs w:val="18"/>
-                <w:lang w:val="es-PE" w:eastAsia="es-PE"/>
-              </w:rPr>
-              <w:t>Especificar recursos a  aprovisionar</w:t>
-            </w:r>
-          </w:p>
-          <w:p>
-            <w:pPr>
-              <w:spacing w:after="0" w:line="240" w:lineRule="auto"/>
-              <w:jc w:val="center"/>
-              <w:rPr>
-                <w:rFonts w:ascii="Times New Roman" w:hAnsi="Times New Roman" w:cs="Times New Roman"/>
-                <w:sz w:val="18"/>
-                <w:szCs w:val="18"/>
-                <w:lang w:val="es-PE" w:eastAsia="es-PE"/>
-              </w:rPr>
-            </w:pPr>
-          </w:p>
-        </w:tc>
-        <w:tc>
-          <w:tcPr>
-            <w:tcW w:w="563" w:type="pct"/>
+              <w:t>Cuestionario  de Necesidades</w:t>
+            </w:r>
+          </w:p>
+        </w:tc>
+        <w:tc>
+          <w:tcPr>
+            <w:tcW w:w="570" w:type="pct"/>
+            <w:shd w:val="pct25" w:color="auto" w:fill="auto"/>
+          </w:tcPr>
+          <w:p>
+            <w:pPr>
+              <w:spacing w:after="0" w:line="240" w:lineRule="auto"/>
+              <w:jc w:val="center"/>
+              <w:rPr>
+                <w:rFonts w:ascii="Times New Roman" w:hAnsi="Times New Roman" w:cs="Times New Roman"/>
+                <w:sz w:val="18"/>
+                <w:szCs w:val="18"/>
+                <w:lang w:val="es-PE" w:eastAsia="es-PE"/>
+              </w:rPr>
+            </w:pPr>
+            <w:r>
+              <w:rPr>
+                <w:rFonts w:ascii="Times New Roman" w:hAnsi="Times New Roman" w:cs="Times New Roman"/>
+                <w:sz w:val="18"/>
+                <w:szCs w:val="18"/>
+                <w:lang w:val="es-PE" w:eastAsia="es-PE"/>
+              </w:rPr>
+              <w:t>Recopilar</w:t>
+            </w:r>
+            <w:r>
+              <w:rPr>
+                <w:rFonts w:ascii="Times New Roman" w:hAnsi="Times New Roman" w:cs="Times New Roman"/>
+                <w:sz w:val="18"/>
+                <w:szCs w:val="18"/>
+                <w:lang w:val="es-PE" w:eastAsia="es-PE"/>
+              </w:rPr>
+              <w:t xml:space="preserve"> Requerimientos Institucionales</w:t>
+            </w:r>
+          </w:p>
+        </w:tc>
+        <w:tc>
+          <w:tcPr>
+            <w:tcW w:w="494" w:type="pct"/>
+            <w:shd w:val="pct25" w:color="auto" w:fill="auto"/>
+          </w:tcPr>
+          <w:p>
+            <w:pPr>
+              <w:spacing w:after="0" w:line="240" w:lineRule="auto"/>
+              <w:rPr>
+                <w:rFonts w:ascii="Times New Roman" w:hAnsi="Times New Roman" w:cs="Times New Roman"/>
+                <w:sz w:val="18"/>
+                <w:szCs w:val="18"/>
+                <w:lang w:val="es-PE" w:eastAsia="es-PE"/>
+              </w:rPr>
+            </w:pPr>
+          </w:p>
+        </w:tc>
+        <w:tc>
+          <w:tcPr>
+            <w:tcW w:w="1353" w:type="pct"/>
+            <w:shd w:val="pct25" w:color="auto" w:fill="auto"/>
+          </w:tcPr>
+          <w:p>
+            <w:pPr>
+              <w:spacing w:after="0" w:line="240" w:lineRule="auto"/>
+              <w:jc w:val="both"/>
+              <w:rPr>
+                <w:rFonts w:ascii="Times New Roman" w:hAnsi="Times New Roman" w:cs="Times New Roman"/>
+                <w:sz w:val="18"/>
+                <w:szCs w:val="18"/>
+                <w:lang w:val="es-PE" w:eastAsia="es-PE"/>
+              </w:rPr>
+            </w:pPr>
+            <w:r>
+              <w:rPr>
+                <w:rFonts w:ascii="Times New Roman" w:hAnsi="Times New Roman" w:cs="Times New Roman"/>
+                <w:sz w:val="18"/>
+                <w:szCs w:val="18"/>
+                <w:lang w:val="es-PE" w:eastAsia="es-PE"/>
+              </w:rPr>
+              <w:t>Cada inicio de año, el Departamento de Administración se encarga de elaborar el Cuestionario  de Necesidades y de enviarlo a los Programas Rurales, Instituciones Educativas y Departamentos de la Oficina Central de Fe y Alegría. Estos lo completarán y enviarán al Secretario General o al Administrador para que los evalúe y su posterior consolidación en el Cuadro  de Necesidades.</w:t>
+            </w:r>
+          </w:p>
+        </w:tc>
+        <w:tc>
+          <w:tcPr>
+            <w:tcW w:w="644" w:type="pct"/>
+            <w:shd w:val="pct25" w:color="auto" w:fill="auto"/>
+          </w:tcPr>
+          <w:p>
+            <w:pPr>
+              <w:spacing w:after="0" w:line="240" w:lineRule="auto"/>
+              <w:jc w:val="center"/>
+              <w:rPr>
+                <w:rFonts w:ascii="Times New Roman" w:hAnsi="Times New Roman" w:cs="Times New Roman"/>
+                <w:sz w:val="18"/>
+                <w:szCs w:val="18"/>
+                <w:lang w:val="es-PE" w:eastAsia="es-PE"/>
+              </w:rPr>
+            </w:pPr>
+            <w:r>
+              <w:rPr>
+                <w:rFonts w:ascii="Times New Roman" w:hAnsi="Times New Roman" w:cs="Times New Roman"/>
+                <w:sz w:val="18"/>
+                <w:szCs w:val="18"/>
+                <w:lang w:val="es-PE" w:eastAsia="es-PE"/>
+              </w:rPr>
+              <w:t>Departamento de Administración</w:t>
+            </w:r>
+          </w:p>
+        </w:tc>
+        <w:tc>
+          <w:tcPr>
+            <w:tcW w:w="523" w:type="pct"/>
+            <w:shd w:val="pct25" w:color="auto" w:fill="auto"/>
+          </w:tcPr>
+          <w:p>
+            <w:pPr>
+              <w:spacing w:after="0" w:line="240" w:lineRule="auto"/>
+              <w:jc w:val="center"/>
+              <w:rPr>
+                <w:rFonts w:ascii="Times New Roman" w:hAnsi="Times New Roman" w:cs="Times New Roman"/>
+                <w:sz w:val="18"/>
+                <w:szCs w:val="18"/>
+                <w:lang w:val="es-PE" w:eastAsia="es-PE"/>
+              </w:rPr>
+            </w:pPr>
+            <w:r>
+              <w:rPr>
+                <w:rFonts w:ascii="Times New Roman" w:hAnsi="Times New Roman" w:cs="Times New Roman"/>
+                <w:sz w:val="18"/>
+                <w:szCs w:val="18"/>
+                <w:lang w:val="es-PE" w:eastAsia="es-PE"/>
+              </w:rPr>
+              <w:t>Manual</w:t>
+            </w:r>
+          </w:p>
+        </w:tc>
+        <w:tc>
+          <w:tcPr>
+            <w:tcW w:w="751" w:type="pct"/>
+            <w:shd w:val="pct25" w:color="auto" w:fill="auto"/>
+          </w:tcPr>
+          <w:p>
+            <w:pPr>
+              <w:spacing w:after="0" w:line="240" w:lineRule="auto"/>
+              <w:jc w:val="center"/>
+              <w:rPr>
+                <w:rFonts w:ascii="Times New Roman" w:hAnsi="Times New Roman" w:cs="Times New Roman"/>
+                <w:sz w:val="18"/>
+                <w:szCs w:val="18"/>
+                <w:lang w:val="es-PE" w:eastAsia="es-PE"/>
+              </w:rPr>
+            </w:pPr>
+            <w:r>
+              <w:rPr>
+                <w:rFonts w:ascii="Times New Roman" w:hAnsi="Times New Roman" w:cs="Times New Roman"/>
+                <w:sz w:val="18"/>
+                <w:szCs w:val="18"/>
+                <w:lang w:val="es-PE" w:eastAsia="es-PE"/>
+              </w:rPr>
+              <w:t>Gestión de Abastecimiento</w:t>
+            </w:r>
+          </w:p>
+        </w:tc>
+      </w:tr>
+      <w:tr>
+        <w:trPr>
+          <w:trHeight w:val="776"/>
+        </w:trPr>
+        <w:tc>
+          <w:tcPr>
+            <w:tcW w:w="187" w:type="pct"/>
+          </w:tcPr>
+          <w:p>
+            <w:pPr>
+              <w:spacing w:after="0" w:line="240" w:lineRule="auto"/>
+              <w:jc w:val="center"/>
+              <w:rPr>
+                <w:rFonts w:ascii="Times New Roman" w:hAnsi="Times New Roman" w:cs="Times New Roman"/>
+                <w:b/>
+                <w:bCs/>
+                <w:sz w:val="18"/>
+                <w:szCs w:val="18"/>
+                <w:lang w:val="es-PE" w:eastAsia="es-PE"/>
+              </w:rPr>
+            </w:pPr>
+            <w:r>
+              <w:rPr>
+                <w:rFonts w:ascii="Times New Roman" w:hAnsi="Times New Roman" w:cs="Times New Roman"/>
+                <w:b/>
+                <w:sz w:val="18"/>
+                <w:szCs w:val="18"/>
+                <w:lang w:val="es-PE" w:eastAsia="es-PE"/>
+              </w:rPr>
+              <w:t>13</w:t>
+            </w:r>
+          </w:p>
+        </w:tc>
+        <w:tc>
+          <w:tcPr>
+            <w:tcW w:w="479" w:type="pct"/>
           </w:tcPr>
           <w:p>
             <w:pPr>
@@ -4393,164 +5102,9 @@
                 <w:szCs w:val="18"/>
                 <w:lang w:val="es-PE" w:eastAsia="es-PE"/>
               </w:rPr>
-              <w:t>Cuestionario  de Necesidades</w:t>
-            </w:r>
-          </w:p>
-        </w:tc>
-        <w:tc>
-          <w:tcPr>
-            <w:tcW w:w="1421" w:type="pct"/>
-          </w:tcPr>
-          <w:p>
-            <w:pPr>
-              <w:spacing w:after="0" w:line="240" w:lineRule="auto"/>
-              <w:jc w:val="both"/>
-              <w:rPr>
-                <w:rFonts w:ascii="Times New Roman" w:hAnsi="Times New Roman" w:cs="Times New Roman"/>
-                <w:sz w:val="18"/>
-                <w:szCs w:val="18"/>
-                <w:lang w:val="es-PE" w:eastAsia="es-PE"/>
-              </w:rPr>
-            </w:pPr>
-            <w:r>
-              <w:rPr>
-                <w:rFonts w:ascii="Times New Roman" w:hAnsi="Times New Roman" w:cs="Times New Roman"/>
-                <w:sz w:val="18"/>
-                <w:szCs w:val="18"/>
-                <w:lang w:val="es-PE" w:eastAsia="es-PE"/>
-              </w:rPr>
-              <w:t>El área ejec</w:t>
-            </w:r>
-            <w:r>
-              <w:rPr>
-                <w:rFonts w:ascii="Times New Roman" w:hAnsi="Times New Roman" w:cs="Times New Roman"/>
-                <w:sz w:val="18"/>
-                <w:szCs w:val="18"/>
-                <w:lang w:val="es-PE" w:eastAsia="es-PE"/>
-              </w:rPr>
-              <w:t>utora determina los recursos necesarios y entrega el cuestionario de necesidades al Departamento de Administración.</w:t>
-            </w:r>
-          </w:p>
-        </w:tc>
-        <w:tc>
-          <w:tcPr>
-            <w:tcW w:w="644" w:type="pct"/>
-          </w:tcPr>
-          <w:p>
-            <w:pPr>
-              <w:spacing w:after="0" w:line="240" w:lineRule="auto"/>
-              <w:jc w:val="center"/>
-              <w:rPr>
-                <w:rFonts w:ascii="Times New Roman" w:hAnsi="Times New Roman" w:cs="Times New Roman"/>
-                <w:sz w:val="18"/>
-                <w:szCs w:val="18"/>
-                <w:lang w:val="es-PE" w:eastAsia="es-PE"/>
-              </w:rPr>
-            </w:pPr>
-            <w:r>
-              <w:rPr>
-                <w:rFonts w:ascii="Times New Roman" w:hAnsi="Times New Roman" w:cs="Times New Roman"/>
-                <w:sz w:val="18"/>
-                <w:szCs w:val="18"/>
-                <w:lang w:val="es-PE" w:eastAsia="es-PE"/>
-              </w:rPr>
-              <w:t>Área ejecutora</w:t>
-            </w:r>
-          </w:p>
-        </w:tc>
-        <w:tc>
-          <w:tcPr>
-            <w:tcW w:w="523" w:type="pct"/>
-          </w:tcPr>
-          <w:p>
-            <w:pPr>
-              <w:spacing w:after="0" w:line="240" w:lineRule="auto"/>
-              <w:jc w:val="center"/>
-              <w:rPr>
-                <w:rFonts w:ascii="Times New Roman" w:hAnsi="Times New Roman" w:cs="Times New Roman"/>
-                <w:sz w:val="18"/>
-                <w:szCs w:val="18"/>
-                <w:lang w:val="es-PE" w:eastAsia="es-PE"/>
-              </w:rPr>
-            </w:pPr>
-            <w:r>
-              <w:rPr>
-                <w:rFonts w:ascii="Times New Roman" w:hAnsi="Times New Roman" w:cs="Times New Roman"/>
-                <w:sz w:val="18"/>
-                <w:szCs w:val="18"/>
-                <w:lang w:val="es-PE" w:eastAsia="es-PE"/>
-              </w:rPr>
-              <w:t>Manual</w:t>
-            </w:r>
-          </w:p>
-        </w:tc>
-        <w:tc>
-          <w:tcPr>
-            <w:tcW w:w="465" w:type="pct"/>
-          </w:tcPr>
-          <w:p>
-            <w:pPr>
-              <w:spacing w:after="0" w:line="240" w:lineRule="auto"/>
-              <w:jc w:val="center"/>
-              <w:rPr>
-                <w:rFonts w:ascii="Times New Roman" w:hAnsi="Times New Roman" w:cs="Times New Roman"/>
-                <w:sz w:val="18"/>
-                <w:szCs w:val="18"/>
-                <w:lang w:val="es-PE" w:eastAsia="es-PE"/>
-              </w:rPr>
-            </w:pPr>
-            <w:r>
-              <w:rPr>
-                <w:rFonts w:ascii="Times New Roman" w:hAnsi="Times New Roman" w:cs="Times New Roman"/>
-                <w:sz w:val="18"/>
-                <w:szCs w:val="18"/>
-                <w:lang w:val="es-PE" w:eastAsia="es-PE"/>
-              </w:rPr>
-              <w:t>Gestión de Proyectos</w:t>
-            </w:r>
-          </w:p>
-        </w:tc>
-      </w:tr>
-      <w:tr>
-        <w:trPr>
-          <w:trHeight w:val="776"/>
-        </w:trPr>
-        <w:tc>
-          <w:tcPr>
-            <w:tcW w:w="198" w:type="pct"/>
-            <w:shd w:val="pct25" w:color="auto" w:fill="auto"/>
-          </w:tcPr>
-          <w:p>
-            <w:pPr>
-              <w:spacing w:after="0" w:line="240" w:lineRule="auto"/>
-              <w:jc w:val="center"/>
-              <w:rPr>
-                <w:rFonts w:ascii="Times New Roman" w:hAnsi="Times New Roman" w:cs="Times New Roman"/>
-                <w:b/>
-                <w:bCs/>
-                <w:sz w:val="18"/>
-                <w:szCs w:val="18"/>
-                <w:lang w:val="es-PE" w:eastAsia="es-PE"/>
-              </w:rPr>
-            </w:pPr>
-            <w:r>
-              <w:rPr>
-                <w:rFonts w:ascii="Times New Roman" w:hAnsi="Times New Roman" w:cs="Times New Roman"/>
-                <w:b/>
-                <w:bCs/>
-                <w:sz w:val="18"/>
-                <w:szCs w:val="18"/>
-                <w:lang w:val="es-PE" w:eastAsia="es-PE"/>
-              </w:rPr>
-              <w:t>12</w:t>
-            </w:r>
-          </w:p>
-        </w:tc>
-        <w:tc>
-          <w:tcPr>
-            <w:tcW w:w="513" w:type="pct"/>
-            <w:shd w:val="pct25" w:color="auto" w:fill="auto"/>
-          </w:tcPr>
+              <w:t>Construcción innecesaria</w:t>
+            </w:r>
+          </w:p>
           <w:p>
             <w:pPr>
               <w:pStyle w:val="Prrafodelista"/>
@@ -4571,9 +5125,40 @@
                 <w:szCs w:val="18"/>
                 <w:lang w:val="es-PE" w:eastAsia="es-PE"/>
               </w:rPr>
-              <w:t>Estado del proyecto</w:t>
-            </w:r>
-          </w:p>
+              <w:t>Cuestionario  de Necesidades</w:t>
+            </w:r>
+          </w:p>
+        </w:tc>
+        <w:tc>
+          <w:tcPr>
+            <w:tcW w:w="570" w:type="pct"/>
+          </w:tcPr>
+          <w:p>
+            <w:pPr>
+              <w:spacing w:after="0" w:line="240" w:lineRule="auto"/>
+              <w:jc w:val="center"/>
+              <w:rPr>
+                <w:rFonts w:ascii="Times New Roman" w:hAnsi="Times New Roman" w:cs="Times New Roman"/>
+                <w:sz w:val="18"/>
+                <w:szCs w:val="18"/>
+                <w:lang w:val="es-PE" w:eastAsia="es-PE"/>
+              </w:rPr>
+            </w:pPr>
+            <w:r>
+              <w:rPr>
+                <w:rFonts w:ascii="Times New Roman" w:hAnsi="Times New Roman" w:cs="Times New Roman"/>
+                <w:sz w:val="18"/>
+                <w:szCs w:val="18"/>
+                <w:lang w:val="es-PE" w:eastAsia="es-PE"/>
+              </w:rPr>
+              <w:t>Evaluar necesidad de Recursos</w:t>
+            </w:r>
+          </w:p>
+        </w:tc>
+        <w:tc>
+          <w:tcPr>
+            <w:tcW w:w="494" w:type="pct"/>
+          </w:tcPr>
           <w:p>
             <w:pPr>
               <w:pStyle w:val="Prrafodelista"/>
@@ -4594,16 +5179,7 @@
                 <w:szCs w:val="18"/>
                 <w:lang w:val="es-PE" w:eastAsia="es-PE"/>
               </w:rPr>
-              <w:t xml:space="preserve">Cuestionario  de </w:t>
-            </w:r>
-            <w:r>
-              <w:rPr>
-                <w:sz w:val="18"/>
-                <w:szCs w:val="18"/>
-                <w:lang w:val="es-PE" w:eastAsia="es-PE"/>
-              </w:rPr>
-              <w:lastRenderedPageBreak/>
-              <w:t>Necesidades</w:t>
+              <w:t>Recursos innecesarios</w:t>
             </w:r>
           </w:p>
           <w:p>
@@ -4626,13 +5202,122 @@
                 <w:szCs w:val="18"/>
                 <w:lang w:val="es-PE" w:eastAsia="es-PE"/>
               </w:rPr>
-              <w:t>Recursos innecesarios</w:t>
-            </w:r>
-          </w:p>
-        </w:tc>
-        <w:tc>
-          <w:tcPr>
-            <w:tcW w:w="673" w:type="pct"/>
+              <w:t>Necesidad de Recursos</w:t>
+            </w:r>
+          </w:p>
+        </w:tc>
+        <w:tc>
+          <w:tcPr>
+            <w:tcW w:w="1353" w:type="pct"/>
+          </w:tcPr>
+          <w:p>
+            <w:pPr>
+              <w:spacing w:after="0" w:line="240" w:lineRule="auto"/>
+              <w:jc w:val="both"/>
+              <w:rPr>
+                <w:rFonts w:ascii="Times New Roman" w:hAnsi="Times New Roman" w:cs="Times New Roman"/>
+                <w:sz w:val="18"/>
+                <w:szCs w:val="18"/>
+                <w:lang w:val="es-PE" w:eastAsia="es-PE"/>
+              </w:rPr>
+            </w:pPr>
+            <w:r>
+              <w:rPr>
+                <w:rFonts w:ascii="Times New Roman" w:hAnsi="Times New Roman" w:cs="Times New Roman"/>
+                <w:sz w:val="18"/>
+                <w:szCs w:val="18"/>
+                <w:lang w:val="es-PE" w:eastAsia="es-PE"/>
+              </w:rPr>
+              <w:t>El área ejecutora determina si es que el proyecto requiere de la implementación de algún tipo de recurso, ya sea por motivo de una construcción realizada o necesidad propia del proyecto.</w:t>
+            </w:r>
+          </w:p>
+        </w:tc>
+        <w:tc>
+          <w:tcPr>
+            <w:tcW w:w="644" w:type="pct"/>
+          </w:tcPr>
+          <w:p>
+            <w:pPr>
+              <w:spacing w:after="0" w:line="240" w:lineRule="auto"/>
+              <w:jc w:val="center"/>
+              <w:rPr>
+                <w:rFonts w:ascii="Times New Roman" w:hAnsi="Times New Roman" w:cs="Times New Roman"/>
+                <w:sz w:val="18"/>
+                <w:szCs w:val="18"/>
+                <w:lang w:val="es-PE" w:eastAsia="es-PE"/>
+              </w:rPr>
+            </w:pPr>
+            <w:r>
+              <w:rPr>
+                <w:rFonts w:ascii="Times New Roman" w:hAnsi="Times New Roman" w:cs="Times New Roman"/>
+                <w:sz w:val="18"/>
+                <w:szCs w:val="18"/>
+                <w:lang w:val="es-PE" w:eastAsia="es-PE"/>
+              </w:rPr>
+              <w:t>Área ejecutora</w:t>
+            </w:r>
+          </w:p>
+        </w:tc>
+        <w:tc>
+          <w:tcPr>
+            <w:tcW w:w="523" w:type="pct"/>
+          </w:tcPr>
+          <w:p>
+            <w:pPr>
+              <w:spacing w:after="0" w:line="240" w:lineRule="auto"/>
+              <w:jc w:val="center"/>
+              <w:rPr>
+                <w:rFonts w:ascii="Times New Roman" w:hAnsi="Times New Roman" w:cs="Times New Roman"/>
+                <w:sz w:val="18"/>
+                <w:szCs w:val="18"/>
+                <w:lang w:val="es-PE" w:eastAsia="es-PE"/>
+              </w:rPr>
+            </w:pPr>
+            <w:r>
+              <w:rPr>
+                <w:rFonts w:ascii="Times New Roman" w:hAnsi="Times New Roman" w:cs="Times New Roman"/>
+                <w:sz w:val="18"/>
+                <w:szCs w:val="18"/>
+                <w:lang w:val="es-PE" w:eastAsia="es-PE"/>
+              </w:rPr>
+              <w:t>Manual</w:t>
+            </w:r>
+          </w:p>
+        </w:tc>
+        <w:tc>
+          <w:tcPr>
+            <w:tcW w:w="751" w:type="pct"/>
+          </w:tcPr>
+          <w:p>
+            <w:pPr>
+              <w:spacing w:after="0" w:line="240" w:lineRule="auto"/>
+              <w:jc w:val="center"/>
+              <w:rPr>
+                <w:rFonts w:ascii="Times New Roman" w:hAnsi="Times New Roman" w:cs="Times New Roman"/>
+                <w:sz w:val="18"/>
+                <w:szCs w:val="18"/>
+                <w:lang w:val="es-PE" w:eastAsia="es-PE"/>
+              </w:rPr>
+            </w:pPr>
+            <w:r>
+              <w:rPr>
+                <w:rFonts w:ascii="Times New Roman" w:hAnsi="Times New Roman" w:cs="Times New Roman"/>
+                <w:sz w:val="18"/>
+                <w:szCs w:val="18"/>
+                <w:lang w:val="es-PE" w:eastAsia="es-PE"/>
+              </w:rPr>
+              <w:t>Gestión de Proyectos</w:t>
+            </w:r>
+          </w:p>
+        </w:tc>
+      </w:tr>
+      <w:tr>
+        <w:trPr>
+          <w:trHeight w:val="776"/>
+        </w:trPr>
+        <w:tc>
+          <w:tcPr>
+            <w:tcW w:w="187" w:type="pct"/>
             <w:shd w:val="pct25" w:color="auto" w:fill="auto"/>
           </w:tcPr>
           <w:p>
@@ -4641,26 +5326,29 @@
               <w:jc w:val="center"/>
               <w:rPr>
                 <w:rFonts w:ascii="Times New Roman" w:hAnsi="Times New Roman" w:cs="Times New Roman"/>
-                <w:sz w:val="18"/>
-                <w:szCs w:val="18"/>
-                <w:lang w:val="es-PE" w:eastAsia="es-PE"/>
-              </w:rPr>
-            </w:pPr>
-            <w:r>
-              <w:rPr>
-                <w:rFonts w:ascii="Times New Roman" w:hAnsi="Times New Roman" w:cs="Times New Roman"/>
+                <w:b/>
+                <w:bCs/>
+                <w:sz w:val="18"/>
+                <w:szCs w:val="18"/>
+                <w:lang w:val="es-PE" w:eastAsia="es-PE"/>
+              </w:rPr>
+            </w:pPr>
+            <w:r>
+              <w:rPr>
+                <w:rFonts w:ascii="Times New Roman" w:hAnsi="Times New Roman" w:cs="Times New Roman"/>
+                <w:b/>
                 <w:sz w:val="18"/>
                 <w:szCs w:val="18"/>
                 <w:lang w:val="es-PE" w:eastAsia="es-PE"/>
               </w:rPr>
               <w:lastRenderedPageBreak/>
-              <w:t>Repartir</w:t>
-            </w:r>
-          </w:p>
-        </w:tc>
-        <w:tc>
-          <w:tcPr>
-            <w:tcW w:w="563" w:type="pct"/>
+              <w:t>14</w:t>
+            </w:r>
+          </w:p>
+        </w:tc>
+        <w:tc>
+          <w:tcPr>
+            <w:tcW w:w="479" w:type="pct"/>
             <w:shd w:val="pct25" w:color="auto" w:fill="auto"/>
           </w:tcPr>
           <w:p>
@@ -4683,9 +5371,54 @@
                 <w:szCs w:val="18"/>
                 <w:lang w:val="es-PE" w:eastAsia="es-PE"/>
               </w:rPr>
-              <w:t>Necesidad de evaluación de uso</w:t>
-            </w:r>
-          </w:p>
+              <w:t>Necesidad de recursos</w:t>
+            </w:r>
+          </w:p>
+        </w:tc>
+        <w:tc>
+          <w:tcPr>
+            <w:tcW w:w="570" w:type="pct"/>
+            <w:shd w:val="pct25" w:color="auto" w:fill="auto"/>
+          </w:tcPr>
+          <w:p>
+            <w:pPr>
+              <w:spacing w:after="0" w:line="240" w:lineRule="auto"/>
+              <w:jc w:val="center"/>
+              <w:rPr>
+                <w:rFonts w:ascii="Times New Roman" w:hAnsi="Times New Roman" w:cs="Times New Roman"/>
+                <w:sz w:val="18"/>
+                <w:szCs w:val="18"/>
+                <w:lang w:val="es-PE" w:eastAsia="es-PE"/>
+              </w:rPr>
+            </w:pPr>
+            <w:r>
+              <w:rPr>
+                <w:rFonts w:ascii="Times New Roman" w:hAnsi="Times New Roman" w:cs="Times New Roman"/>
+                <w:sz w:val="18"/>
+                <w:szCs w:val="18"/>
+                <w:lang w:val="es-PE" w:eastAsia="es-PE"/>
+              </w:rPr>
+              <w:t>Especificar recursos a  aprovisionar</w:t>
+            </w:r>
+          </w:p>
+          <w:p>
+            <w:pPr>
+              <w:spacing w:after="0" w:line="240" w:lineRule="auto"/>
+              <w:jc w:val="center"/>
+              <w:rPr>
+                <w:rFonts w:ascii="Times New Roman" w:hAnsi="Times New Roman" w:cs="Times New Roman"/>
+                <w:sz w:val="18"/>
+                <w:szCs w:val="18"/>
+                <w:lang w:val="es-PE" w:eastAsia="es-PE"/>
+              </w:rPr>
+            </w:pPr>
+          </w:p>
+        </w:tc>
+        <w:tc>
+          <w:tcPr>
+            <w:tcW w:w="494" w:type="pct"/>
+            <w:shd w:val="pct25" w:color="auto" w:fill="auto"/>
+          </w:tcPr>
           <w:p>
             <w:pPr>
               <w:pStyle w:val="Prrafodelista"/>
@@ -4706,22 +5439,13 @@
                 <w:szCs w:val="18"/>
                 <w:lang w:val="es-PE" w:eastAsia="es-PE"/>
               </w:rPr>
-              <w:t xml:space="preserve">Necesidad de </w:t>
-            </w:r>
-            <w:r>
-              <w:rPr>
-                <w:sz w:val="18"/>
-                <w:szCs w:val="18"/>
-                <w:lang w:val="es-PE" w:eastAsia="es-PE"/>
-              </w:rPr>
-              <w:lastRenderedPageBreak/>
-              <w:t>elaborar informe final</w:t>
-            </w:r>
-          </w:p>
-        </w:tc>
-        <w:tc>
-          <w:tcPr>
-            <w:tcW w:w="1421" w:type="pct"/>
+              <w:t>Cuestionario  de Necesidades</w:t>
+            </w:r>
+          </w:p>
+        </w:tc>
+        <w:tc>
+          <w:tcPr>
+            <w:tcW w:w="1353" w:type="pct"/>
             <w:shd w:val="pct25" w:color="auto" w:fill="auto"/>
           </w:tcPr>
           <w:p>
@@ -4742,8 +5466,16 @@
                 <w:szCs w:val="18"/>
                 <w:lang w:val="es-PE" w:eastAsia="es-PE"/>
               </w:rPr>
-              <w:lastRenderedPageBreak/>
-              <w:t xml:space="preserve">Una vez ejecutado el proyecto se procede a repartir las tareas que el Oficial de proyecto y las áreas ejecutoras realizarán. </w:t>
+              <w:t>El área ejec</w:t>
+            </w:r>
+            <w:r>
+              <w:rPr>
+                <w:rFonts w:ascii="Times New Roman" w:hAnsi="Times New Roman" w:cs="Times New Roman"/>
+                <w:sz w:val="18"/>
+                <w:szCs w:val="18"/>
+                <w:lang w:val="es-PE" w:eastAsia="es-PE"/>
+              </w:rPr>
+              <w:t>utora determina los recursos necesarios y entrega el cuestionario de necesidades al Departamento de Administración.</w:t>
             </w:r>
           </w:p>
         </w:tc>
@@ -4803,7 +5535,7 @@
         </w:tc>
         <w:tc>
           <w:tcPr>
-            <w:tcW w:w="465" w:type="pct"/>
+            <w:tcW w:w="751" w:type="pct"/>
             <w:shd w:val="pct25" w:color="auto" w:fill="auto"/>
           </w:tcPr>
           <w:p>
@@ -4835,7 +5567,7 @@
         </w:trPr>
         <w:tc>
           <w:tcPr>
-            <w:tcW w:w="198" w:type="pct"/>
+            <w:tcW w:w="187" w:type="pct"/>
           </w:tcPr>
           <w:p>
             <w:pPr>
@@ -4858,14 +5590,13 @@
                 <w:szCs w:val="18"/>
                 <w:lang w:val="es-PE" w:eastAsia="es-PE"/>
               </w:rPr>
-              <w:lastRenderedPageBreak/>
-              <w:t>13</w:t>
-            </w:r>
-          </w:p>
-        </w:tc>
-        <w:tc>
-          <w:tcPr>
-            <w:tcW w:w="513" w:type="pct"/>
+              <w:t>15</w:t>
+            </w:r>
+          </w:p>
+        </w:tc>
+        <w:tc>
+          <w:tcPr>
+            <w:tcW w:w="479" w:type="pct"/>
           </w:tcPr>
           <w:p>
             <w:pPr>
@@ -4887,40 +5618,9 @@
                 <w:szCs w:val="18"/>
                 <w:lang w:val="es-PE" w:eastAsia="es-PE"/>
               </w:rPr>
-              <w:t>Necesidad de elaborar informe final</w:t>
-            </w:r>
-          </w:p>
-        </w:tc>
-        <w:tc>
-          <w:tcPr>
-            <w:tcW w:w="673" w:type="pct"/>
-          </w:tcPr>
-          <w:p>
-            <w:pPr>
-              <w:spacing w:after="0" w:line="240" w:lineRule="auto"/>
-              <w:jc w:val="center"/>
-              <w:rPr>
-                <w:rFonts w:ascii="Times New Roman" w:hAnsi="Times New Roman" w:cs="Times New Roman"/>
-                <w:sz w:val="18"/>
-                <w:szCs w:val="18"/>
-                <w:lang w:val="es-PE" w:eastAsia="es-PE"/>
-              </w:rPr>
-            </w:pPr>
-            <w:r>
-              <w:rPr>
-                <w:rFonts w:ascii="Times New Roman" w:hAnsi="Times New Roman" w:cs="Times New Roman"/>
-                <w:sz w:val="18"/>
-                <w:szCs w:val="18"/>
-                <w:lang w:val="es-PE" w:eastAsia="es-PE"/>
-              </w:rPr>
-              <w:t>Evaluar necesidad de evaluación del proyecto</w:t>
-            </w:r>
-          </w:p>
-        </w:tc>
-        <w:tc>
-          <w:tcPr>
-            <w:tcW w:w="563" w:type="pct"/>
-          </w:tcPr>
+              <w:t>Estado del proyecto</w:t>
+            </w:r>
+          </w:p>
           <w:p>
             <w:pPr>
               <w:pStyle w:val="Prrafodelista"/>
@@ -4941,7 +5641,7 @@
                 <w:szCs w:val="18"/>
                 <w:lang w:val="es-PE" w:eastAsia="es-PE"/>
               </w:rPr>
-              <w:t>Evaluación necesaria</w:t>
+              <w:t>Cuestionario  de Necesidades</w:t>
             </w:r>
           </w:p>
           <w:p>
@@ -4964,181 +5664,39 @@
                 <w:szCs w:val="18"/>
                 <w:lang w:val="es-PE" w:eastAsia="es-PE"/>
               </w:rPr>
-              <w:t>Evaluación innecesaria</w:t>
-            </w:r>
-            <w:r>
-              <w:rPr>
-                <w:sz w:val="18"/>
-                <w:szCs w:val="18"/>
-                <w:lang w:val="es-PE" w:eastAsia="es-PE"/>
-              </w:rPr>
-              <w:t xml:space="preserve"> </w:t>
-            </w:r>
-          </w:p>
-        </w:tc>
-        <w:tc>
-          <w:tcPr>
-            <w:tcW w:w="1421" w:type="pct"/>
-          </w:tcPr>
-          <w:p>
-            <w:pPr>
-              <w:spacing w:after="0" w:line="240" w:lineRule="auto"/>
-              <w:jc w:val="both"/>
-              <w:rPr>
-                <w:rFonts w:ascii="Times New Roman" w:hAnsi="Times New Roman" w:cs="Times New Roman"/>
-                <w:sz w:val="18"/>
-                <w:szCs w:val="18"/>
-                <w:lang w:val="es-PE" w:eastAsia="es-PE"/>
-              </w:rPr>
-            </w:pPr>
-            <w:r>
-              <w:rPr>
-                <w:rFonts w:ascii="Times New Roman" w:hAnsi="Times New Roman" w:cs="Times New Roman"/>
-                <w:sz w:val="18"/>
-                <w:szCs w:val="18"/>
-                <w:lang w:val="es-PE" w:eastAsia="es-PE"/>
-              </w:rPr>
-              <w:t xml:space="preserve">El Oficial del Proyectos procede a verificar si es que el proyecto requiere ser evaluado </w:t>
-            </w:r>
-            <w:proofErr w:type="spellStart"/>
-            <w:r>
-              <w:rPr>
-                <w:rFonts w:ascii="Times New Roman" w:hAnsi="Times New Roman" w:cs="Times New Roman"/>
-                <w:sz w:val="18"/>
-                <w:szCs w:val="18"/>
-                <w:lang w:val="es-PE" w:eastAsia="es-PE"/>
-              </w:rPr>
-              <w:t>ó</w:t>
-            </w:r>
-            <w:proofErr w:type="spellEnd"/>
-            <w:r>
-              <w:rPr>
-                <w:rFonts w:ascii="Times New Roman" w:hAnsi="Times New Roman" w:cs="Times New Roman"/>
-                <w:sz w:val="18"/>
-                <w:szCs w:val="18"/>
-                <w:lang w:val="es-PE" w:eastAsia="es-PE"/>
-              </w:rPr>
-              <w:t xml:space="preserve"> no, de acuerdo a la solicitud de la Financiera.</w:t>
-            </w:r>
-          </w:p>
-        </w:tc>
-        <w:tc>
-          <w:tcPr>
-            <w:tcW w:w="644" w:type="pct"/>
-          </w:tcPr>
-          <w:p>
-            <w:pPr>
-              <w:spacing w:after="0" w:line="240" w:lineRule="auto"/>
-              <w:jc w:val="center"/>
-              <w:rPr>
-                <w:rFonts w:ascii="Times New Roman" w:hAnsi="Times New Roman" w:cs="Times New Roman"/>
-                <w:sz w:val="18"/>
-                <w:szCs w:val="18"/>
-                <w:lang w:val="es-PE" w:eastAsia="es-PE"/>
-              </w:rPr>
-            </w:pPr>
-            <w:r>
-              <w:rPr>
-                <w:rFonts w:ascii="Times New Roman" w:hAnsi="Times New Roman" w:cs="Times New Roman"/>
-                <w:sz w:val="18"/>
-                <w:szCs w:val="18"/>
-                <w:lang w:val="es-PE" w:eastAsia="es-PE"/>
-              </w:rPr>
-              <w:t>Oficial de Proyectos</w:t>
-            </w:r>
-          </w:p>
-        </w:tc>
-        <w:tc>
-          <w:tcPr>
-            <w:tcW w:w="523" w:type="pct"/>
-          </w:tcPr>
-          <w:p>
-            <w:pPr>
-              <w:spacing w:after="0" w:line="240" w:lineRule="auto"/>
-              <w:jc w:val="center"/>
-              <w:rPr>
-                <w:rFonts w:ascii="Times New Roman" w:hAnsi="Times New Roman" w:cs="Times New Roman"/>
-                <w:sz w:val="18"/>
-                <w:szCs w:val="18"/>
-                <w:lang w:val="es-PE" w:eastAsia="es-PE"/>
-              </w:rPr>
-            </w:pPr>
-            <w:r>
-              <w:rPr>
-                <w:rFonts w:ascii="Times New Roman" w:hAnsi="Times New Roman" w:cs="Times New Roman"/>
-                <w:sz w:val="18"/>
-                <w:szCs w:val="18"/>
-                <w:lang w:val="es-PE" w:eastAsia="es-PE"/>
-              </w:rPr>
-              <w:t>Manual</w:t>
-            </w:r>
-          </w:p>
-        </w:tc>
-        <w:tc>
-          <w:tcPr>
-            <w:tcW w:w="465" w:type="pct"/>
-          </w:tcPr>
-          <w:p>
-            <w:pPr>
-              <w:spacing w:after="0" w:line="240" w:lineRule="auto"/>
-              <w:jc w:val="center"/>
-              <w:rPr>
-                <w:rFonts w:ascii="Times New Roman" w:hAnsi="Times New Roman" w:cs="Times New Roman"/>
-                <w:sz w:val="18"/>
-                <w:szCs w:val="18"/>
-                <w:lang w:val="es-PE" w:eastAsia="es-PE"/>
-              </w:rPr>
-            </w:pPr>
-            <w:r>
-              <w:rPr>
-                <w:rFonts w:ascii="Times New Roman" w:hAnsi="Times New Roman" w:cs="Times New Roman"/>
-                <w:sz w:val="18"/>
-                <w:szCs w:val="18"/>
-                <w:lang w:val="es-PE" w:eastAsia="es-PE"/>
-              </w:rPr>
-              <w:t>Gestión de Proyectos</w:t>
-            </w:r>
-          </w:p>
-        </w:tc>
-      </w:tr>
-      <w:tr>
-        <w:trPr>
-          <w:trHeight w:val="776"/>
-        </w:trPr>
-        <w:tc>
-          <w:tcPr>
-            <w:tcW w:w="198" w:type="pct"/>
-            <w:shd w:val="pct25" w:color="auto" w:fill="auto"/>
-          </w:tcPr>
-          <w:p>
-            <w:pPr>
-              <w:spacing w:after="0" w:line="240" w:lineRule="auto"/>
-              <w:jc w:val="center"/>
-              <w:rPr>
-                <w:rFonts w:ascii="Times New Roman" w:hAnsi="Times New Roman" w:cs="Times New Roman"/>
-                <w:b/>
-                <w:bCs/>
-                <w:sz w:val="18"/>
-                <w:szCs w:val="18"/>
-                <w:lang w:val="es-PE" w:eastAsia="es-PE"/>
-              </w:rPr>
-            </w:pPr>
-            <w:r>
-              <w:rPr>
-                <w:rFonts w:ascii="Times New Roman" w:hAnsi="Times New Roman" w:cs="Times New Roman"/>
-                <w:b/>
-                <w:sz w:val="18"/>
-                <w:szCs w:val="18"/>
-                <w:lang w:val="es-PE" w:eastAsia="es-PE"/>
-              </w:rPr>
-              <w:t>14</w:t>
-            </w:r>
-          </w:p>
-        </w:tc>
-        <w:tc>
-          <w:tcPr>
-            <w:tcW w:w="513" w:type="pct"/>
-            <w:shd w:val="pct25" w:color="auto" w:fill="auto"/>
+              <w:t>Recursos innecesarios</w:t>
+            </w:r>
+          </w:p>
+        </w:tc>
+        <w:tc>
+          <w:tcPr>
+            <w:tcW w:w="570" w:type="pct"/>
+          </w:tcPr>
+          <w:p>
+            <w:pPr>
+              <w:spacing w:after="0" w:line="240" w:lineRule="auto"/>
+              <w:jc w:val="center"/>
+              <w:rPr>
+                <w:rFonts w:ascii="Times New Roman" w:hAnsi="Times New Roman" w:cs="Times New Roman"/>
+                <w:sz w:val="18"/>
+                <w:szCs w:val="18"/>
+                <w:lang w:val="es-PE" w:eastAsia="es-PE"/>
+              </w:rPr>
+            </w:pPr>
+            <w:r>
+              <w:rPr>
+                <w:rFonts w:ascii="Times New Roman" w:hAnsi="Times New Roman" w:cs="Times New Roman"/>
+                <w:sz w:val="18"/>
+                <w:szCs w:val="18"/>
+                <w:lang w:val="es-PE" w:eastAsia="es-PE"/>
+              </w:rPr>
+              <w:t>Repartir</w:t>
+            </w:r>
+          </w:p>
+        </w:tc>
+        <w:tc>
+          <w:tcPr>
+            <w:tcW w:w="494" w:type="pct"/>
           </w:tcPr>
           <w:p>
             <w:pPr>
@@ -5160,42 +5718,9 @@
                 <w:szCs w:val="18"/>
                 <w:lang w:val="es-PE" w:eastAsia="es-PE"/>
               </w:rPr>
-              <w:t>Evaluación necesaria</w:t>
-            </w:r>
-          </w:p>
-        </w:tc>
-        <w:tc>
-          <w:tcPr>
-            <w:tcW w:w="673" w:type="pct"/>
-            <w:shd w:val="pct25" w:color="auto" w:fill="auto"/>
-          </w:tcPr>
-          <w:p>
-            <w:pPr>
-              <w:spacing w:after="0" w:line="240" w:lineRule="auto"/>
-              <w:jc w:val="center"/>
-              <w:rPr>
-                <w:rFonts w:ascii="Times New Roman" w:hAnsi="Times New Roman" w:cs="Times New Roman"/>
-                <w:sz w:val="18"/>
-                <w:szCs w:val="18"/>
-                <w:lang w:val="es-PE" w:eastAsia="es-PE"/>
-              </w:rPr>
-            </w:pPr>
-            <w:r>
-              <w:rPr>
-                <w:rFonts w:ascii="Times New Roman" w:hAnsi="Times New Roman" w:cs="Times New Roman"/>
-                <w:sz w:val="18"/>
-                <w:szCs w:val="18"/>
-                <w:lang w:val="es-PE" w:eastAsia="es-PE"/>
-              </w:rPr>
-              <w:t>Evaluar Proyecto</w:t>
-            </w:r>
-          </w:p>
-        </w:tc>
-        <w:tc>
-          <w:tcPr>
-            <w:tcW w:w="563" w:type="pct"/>
-            <w:shd w:val="pct25" w:color="auto" w:fill="auto"/>
-          </w:tcPr>
+              <w:t>Necesidad de evaluación de uso</w:t>
+            </w:r>
+          </w:p>
           <w:p>
             <w:pPr>
               <w:pStyle w:val="Prrafodelista"/>
@@ -5216,30 +5741,13 @@
                 <w:szCs w:val="18"/>
                 <w:lang w:val="es-PE" w:eastAsia="es-PE"/>
               </w:rPr>
-              <w:t>Resultado</w:t>
-            </w:r>
-            <w:r>
-              <w:rPr>
-                <w:sz w:val="18"/>
-                <w:szCs w:val="18"/>
-                <w:lang w:val="es-PE" w:eastAsia="es-PE"/>
-              </w:rPr>
-              <w:t xml:space="preserve"> </w:t>
-            </w:r>
-            <w:r>
-              <w:rPr>
-                <w:sz w:val="18"/>
-                <w:szCs w:val="18"/>
-                <w:lang w:val="es-PE" w:eastAsia="es-PE"/>
-              </w:rPr>
-              <w:t>Evaluación</w:t>
-            </w:r>
-          </w:p>
-        </w:tc>
-        <w:tc>
-          <w:tcPr>
-            <w:tcW w:w="1421" w:type="pct"/>
-            <w:shd w:val="pct25" w:color="auto" w:fill="auto"/>
+              <w:t>Necesidad de elaborar informe final</w:t>
+            </w:r>
+          </w:p>
+        </w:tc>
+        <w:tc>
+          <w:tcPr>
+            <w:tcW w:w="1353" w:type="pct"/>
           </w:tcPr>
           <w:p>
             <w:pPr>
@@ -5259,41 +5767,39 @@
                 <w:szCs w:val="18"/>
                 <w:lang w:val="es-PE" w:eastAsia="es-PE"/>
               </w:rPr>
-              <w:t>El proyecto realizado pasa a ser verificado por una empresa evaluadora y ésta elabora un Informe sobre el resultado de la evaluación.</w:t>
+              <w:t xml:space="preserve">Una vez ejecutado el proyecto se procede a repartir las tareas que el Oficial de proyecto y las áreas ejecutoras realizarán. </w:t>
             </w:r>
           </w:p>
         </w:tc>
         <w:tc>
           <w:tcPr>
             <w:tcW w:w="644" w:type="pct"/>
-            <w:shd w:val="pct25" w:color="auto" w:fill="auto"/>
-          </w:tcPr>
-          <w:p>
-            <w:pPr>
-              <w:spacing w:after="0" w:line="240" w:lineRule="auto"/>
-              <w:jc w:val="center"/>
-              <w:rPr>
-                <w:rFonts w:ascii="Times New Roman" w:hAnsi="Times New Roman" w:cs="Times New Roman"/>
-                <w:sz w:val="18"/>
-                <w:szCs w:val="18"/>
-                <w:lang w:val="es-PE" w:eastAsia="es-PE"/>
-              </w:rPr>
-            </w:pPr>
-            <w:r>
-              <w:rPr>
-                <w:rFonts w:ascii="Times New Roman" w:hAnsi="Times New Roman" w:cs="Times New Roman"/>
-                <w:sz w:val="18"/>
-                <w:szCs w:val="18"/>
-                <w:lang w:val="es-PE" w:eastAsia="es-PE"/>
-              </w:rPr>
-              <w:t>Oficial de Proyectos</w:t>
+          </w:tcPr>
+          <w:p>
+            <w:pPr>
+              <w:spacing w:after="0" w:line="240" w:lineRule="auto"/>
+              <w:jc w:val="center"/>
+              <w:rPr>
+                <w:rFonts w:ascii="Times New Roman" w:hAnsi="Times New Roman" w:cs="Times New Roman"/>
+                <w:sz w:val="18"/>
+                <w:szCs w:val="18"/>
+                <w:lang w:val="es-PE" w:eastAsia="es-PE"/>
+              </w:rPr>
+            </w:pPr>
+            <w:r>
+              <w:rPr>
+                <w:rFonts w:ascii="Times New Roman" w:hAnsi="Times New Roman" w:cs="Times New Roman"/>
+                <w:sz w:val="18"/>
+                <w:szCs w:val="18"/>
+                <w:lang w:val="es-PE" w:eastAsia="es-PE"/>
+              </w:rPr>
+              <w:t>Área ejecutora</w:t>
             </w:r>
           </w:p>
         </w:tc>
         <w:tc>
           <w:tcPr>
             <w:tcW w:w="523" w:type="pct"/>
-            <w:shd w:val="pct25" w:color="auto" w:fill="auto"/>
           </w:tcPr>
           <w:p>
             <w:pPr>
@@ -5319,8 +5825,7 @@
         </w:tc>
         <w:tc>
           <w:tcPr>
-            <w:tcW w:w="465" w:type="pct"/>
-            <w:shd w:val="pct25" w:color="auto" w:fill="auto"/>
+            <w:tcW w:w="751" w:type="pct"/>
           </w:tcPr>
           <w:p>
             <w:pPr>
@@ -5351,7 +5856,8 @@
         </w:trPr>
         <w:tc>
           <w:tcPr>
-            <w:tcW w:w="198" w:type="pct"/>
+            <w:tcW w:w="187" w:type="pct"/>
+            <w:shd w:val="clear" w:color="auto" w:fill="C0C0C0"/>
           </w:tcPr>
           <w:p>
             <w:pPr>
@@ -5374,13 +5880,14 @@
                 <w:szCs w:val="18"/>
                 <w:lang w:val="es-PE" w:eastAsia="es-PE"/>
               </w:rPr>
-              <w:t>15</w:t>
-            </w:r>
-          </w:p>
-        </w:tc>
-        <w:tc>
-          <w:tcPr>
-            <w:tcW w:w="513" w:type="pct"/>
+              <w:t>16</w:t>
+            </w:r>
+          </w:p>
+        </w:tc>
+        <w:tc>
+          <w:tcPr>
+            <w:tcW w:w="479" w:type="pct"/>
+            <w:shd w:val="clear" w:color="auto" w:fill="C0C0C0"/>
           </w:tcPr>
           <w:p>
             <w:pPr>
@@ -5402,9 +5909,42 @@
                 <w:szCs w:val="18"/>
                 <w:lang w:val="es-PE" w:eastAsia="es-PE"/>
               </w:rPr>
-              <w:t>Resultado Evaluación</w:t>
-            </w:r>
-          </w:p>
+              <w:t>Necesidad de elaborar informe final</w:t>
+            </w:r>
+          </w:p>
+        </w:tc>
+        <w:tc>
+          <w:tcPr>
+            <w:tcW w:w="570" w:type="pct"/>
+            <w:shd w:val="clear" w:color="auto" w:fill="C0C0C0"/>
+          </w:tcPr>
+          <w:p>
+            <w:pPr>
+              <w:spacing w:after="0" w:line="240" w:lineRule="auto"/>
+              <w:jc w:val="center"/>
+              <w:rPr>
+                <w:rFonts w:ascii="Times New Roman" w:hAnsi="Times New Roman" w:cs="Times New Roman"/>
+                <w:sz w:val="18"/>
+                <w:szCs w:val="18"/>
+                <w:lang w:val="es-PE" w:eastAsia="es-PE"/>
+              </w:rPr>
+            </w:pPr>
+            <w:r>
+              <w:rPr>
+                <w:rFonts w:ascii="Times New Roman" w:hAnsi="Times New Roman" w:cs="Times New Roman"/>
+                <w:sz w:val="18"/>
+                <w:szCs w:val="18"/>
+                <w:lang w:val="es-PE" w:eastAsia="es-PE"/>
+              </w:rPr>
+              <w:t>Evaluar necesidad de evaluación del proyecto</w:t>
+            </w:r>
+          </w:p>
+        </w:tc>
+        <w:tc>
+          <w:tcPr>
+            <w:tcW w:w="494" w:type="pct"/>
+            <w:shd w:val="clear" w:color="auto" w:fill="C0C0C0"/>
+          </w:tcPr>
           <w:p>
             <w:pPr>
               <w:pStyle w:val="Prrafodelista"/>
@@ -5425,40 +5965,9 @@
                 <w:szCs w:val="18"/>
                 <w:lang w:val="es-PE" w:eastAsia="es-PE"/>
               </w:rPr>
-              <w:t>Evaluación innecesaria</w:t>
-            </w:r>
-          </w:p>
-        </w:tc>
-        <w:tc>
-          <w:tcPr>
-            <w:tcW w:w="673" w:type="pct"/>
-          </w:tcPr>
-          <w:p>
-            <w:pPr>
-              <w:spacing w:after="0" w:line="240" w:lineRule="auto"/>
-              <w:jc w:val="center"/>
-              <w:rPr>
-                <w:rFonts w:ascii="Times New Roman" w:hAnsi="Times New Roman" w:cs="Times New Roman"/>
-                <w:sz w:val="18"/>
-                <w:szCs w:val="18"/>
-                <w:lang w:val="es-PE" w:eastAsia="es-PE"/>
-              </w:rPr>
-            </w:pPr>
-            <w:r>
-              <w:rPr>
-                <w:rFonts w:ascii="Times New Roman" w:hAnsi="Times New Roman" w:cs="Times New Roman"/>
-                <w:sz w:val="18"/>
-                <w:szCs w:val="18"/>
-                <w:lang w:val="es-PE" w:eastAsia="es-PE"/>
-              </w:rPr>
-              <w:t>Elaborar informe final</w:t>
-            </w:r>
-          </w:p>
-        </w:tc>
-        <w:tc>
-          <w:tcPr>
-            <w:tcW w:w="563" w:type="pct"/>
-          </w:tcPr>
+              <w:t>Evaluación necesaria</w:t>
+            </w:r>
+          </w:p>
           <w:p>
             <w:pPr>
               <w:pStyle w:val="Prrafodelista"/>
@@ -5479,13 +5988,22 @@
                 <w:szCs w:val="18"/>
                 <w:lang w:val="es-PE" w:eastAsia="es-PE"/>
               </w:rPr>
-              <w:t>Informe Final</w:t>
-            </w:r>
-          </w:p>
-        </w:tc>
-        <w:tc>
-          <w:tcPr>
-            <w:tcW w:w="1421" w:type="pct"/>
+              <w:t>Evaluación innecesaria</w:t>
+            </w:r>
+            <w:r>
+              <w:rPr>
+                <w:sz w:val="18"/>
+                <w:szCs w:val="18"/>
+                <w:lang w:val="es-PE" w:eastAsia="es-PE"/>
+              </w:rPr>
+              <w:t xml:space="preserve"> </w:t>
+            </w:r>
+          </w:p>
+        </w:tc>
+        <w:tc>
+          <w:tcPr>
+            <w:tcW w:w="1353" w:type="pct"/>
+            <w:shd w:val="clear" w:color="auto" w:fill="C0C0C0"/>
           </w:tcPr>
           <w:p>
             <w:pPr>
@@ -5505,39 +6023,61 @@
                 <w:szCs w:val="18"/>
                 <w:lang w:val="es-PE" w:eastAsia="es-PE"/>
               </w:rPr>
-              <w:t xml:space="preserve">Una vez terminado el proyecto y  realizada la evaluación, en caso haya sido requerida se procede a elaborar el Informe final del proyecto. </w:t>
+              <w:t xml:space="preserve">El Oficial del Proyectos procede a verificar si es que el proyecto requiere ser evaluado </w:t>
+            </w:r>
+            <w:proofErr w:type="spellStart"/>
+            <w:r>
+              <w:rPr>
+                <w:rFonts w:ascii="Times New Roman" w:hAnsi="Times New Roman" w:cs="Times New Roman"/>
+                <w:sz w:val="18"/>
+                <w:szCs w:val="18"/>
+                <w:lang w:val="es-PE" w:eastAsia="es-PE"/>
+              </w:rPr>
+              <w:t>ó</w:t>
+            </w:r>
+            <w:proofErr w:type="spellEnd"/>
+            <w:r>
+              <w:rPr>
+                <w:rFonts w:ascii="Times New Roman" w:hAnsi="Times New Roman" w:cs="Times New Roman"/>
+                <w:sz w:val="18"/>
+                <w:szCs w:val="18"/>
+                <w:lang w:val="es-PE" w:eastAsia="es-PE"/>
+              </w:rPr>
+              <w:t xml:space="preserve"> no, de acuerdo a la solicitud de la Financiera.</w:t>
             </w:r>
           </w:p>
         </w:tc>
         <w:tc>
           <w:tcPr>
             <w:tcW w:w="644" w:type="pct"/>
-          </w:tcPr>
-          <w:p>
-            <w:pPr>
-              <w:spacing w:after="0" w:line="240" w:lineRule="auto"/>
-              <w:jc w:val="center"/>
-              <w:rPr>
-                <w:rFonts w:ascii="Times New Roman" w:hAnsi="Times New Roman" w:cs="Times New Roman"/>
-                <w:sz w:val="18"/>
-                <w:szCs w:val="18"/>
-                <w:lang w:val="es-PE" w:eastAsia="es-PE"/>
-              </w:rPr>
-            </w:pPr>
-            <w:r>
-              <w:rPr>
-                <w:rFonts w:ascii="Times New Roman" w:hAnsi="Times New Roman" w:cs="Times New Roman"/>
-                <w:sz w:val="18"/>
-                <w:szCs w:val="18"/>
-                <w:lang w:val="es-PE" w:eastAsia="es-PE"/>
-              </w:rPr>
-              <w:t>Oficial de proyectos</w:t>
+            <w:shd w:val="clear" w:color="auto" w:fill="C0C0C0"/>
+          </w:tcPr>
+          <w:p>
+            <w:pPr>
+              <w:spacing w:after="0" w:line="240" w:lineRule="auto"/>
+              <w:jc w:val="center"/>
+              <w:rPr>
+                <w:rFonts w:ascii="Times New Roman" w:hAnsi="Times New Roman" w:cs="Times New Roman"/>
+                <w:sz w:val="18"/>
+                <w:szCs w:val="18"/>
+                <w:lang w:val="es-PE" w:eastAsia="es-PE"/>
+              </w:rPr>
+            </w:pPr>
+            <w:r>
+              <w:rPr>
+                <w:rFonts w:ascii="Times New Roman" w:hAnsi="Times New Roman" w:cs="Times New Roman"/>
+                <w:sz w:val="18"/>
+                <w:szCs w:val="18"/>
+                <w:lang w:val="es-PE" w:eastAsia="es-PE"/>
+              </w:rPr>
+              <w:t>Oficial de Proyectos</w:t>
             </w:r>
           </w:p>
         </w:tc>
         <w:tc>
           <w:tcPr>
             <w:tcW w:w="523" w:type="pct"/>
+            <w:shd w:val="clear" w:color="auto" w:fill="C0C0C0"/>
           </w:tcPr>
           <w:p>
             <w:pPr>
@@ -5563,7 +6103,8 @@
         </w:tc>
         <w:tc>
           <w:tcPr>
-            <w:tcW w:w="465" w:type="pct"/>
+            <w:tcW w:w="751" w:type="pct"/>
+            <w:shd w:val="clear" w:color="auto" w:fill="C0C0C0"/>
           </w:tcPr>
           <w:p>
             <w:pPr>
@@ -5590,12 +6131,11 @@
       </w:tr>
       <w:tr>
         <w:trPr>
-          <w:trHeight w:val="776"/>
+          <w:trHeight w:val="366"/>
         </w:trPr>
         <w:tc>
           <w:tcPr>
-            <w:tcW w:w="198" w:type="pct"/>
-            <w:shd w:val="clear" w:color="auto" w:fill="C0C0C0"/>
+            <w:tcW w:w="187" w:type="pct"/>
           </w:tcPr>
           <w:p>
             <w:pPr>
@@ -5618,14 +6158,13 @@
                 <w:szCs w:val="18"/>
                 <w:lang w:val="es-PE" w:eastAsia="es-PE"/>
               </w:rPr>
-              <w:t>16</w:t>
-            </w:r>
-          </w:p>
-        </w:tc>
-        <w:tc>
-          <w:tcPr>
-            <w:tcW w:w="513" w:type="pct"/>
-            <w:shd w:val="clear" w:color="auto" w:fill="C0C0C0"/>
+              <w:t>17</w:t>
+            </w:r>
+          </w:p>
+        </w:tc>
+        <w:tc>
+          <w:tcPr>
+            <w:tcW w:w="479" w:type="pct"/>
           </w:tcPr>
           <w:p>
             <w:pPr>
@@ -5647,41 +6186,39 @@
                 <w:szCs w:val="18"/>
                 <w:lang w:val="es-PE" w:eastAsia="es-PE"/>
               </w:rPr>
-              <w:t>Informe Final</w:t>
-            </w:r>
-          </w:p>
-        </w:tc>
-        <w:tc>
-          <w:tcPr>
-            <w:tcW w:w="673" w:type="pct"/>
-            <w:shd w:val="clear" w:color="auto" w:fill="C0C0C0"/>
-          </w:tcPr>
-          <w:p>
-            <w:pPr>
-              <w:spacing w:after="0" w:line="240" w:lineRule="auto"/>
-              <w:jc w:val="center"/>
-              <w:rPr>
-                <w:rFonts w:ascii="Times New Roman" w:hAnsi="Times New Roman" w:cs="Times New Roman"/>
-                <w:sz w:val="18"/>
-                <w:szCs w:val="18"/>
-                <w:lang w:val="es-PE" w:eastAsia="es-PE"/>
-              </w:rPr>
-            </w:pPr>
-            <w:r>
-              <w:rPr>
-                <w:rFonts w:ascii="Times New Roman" w:hAnsi="Times New Roman" w:cs="Times New Roman"/>
-                <w:sz w:val="18"/>
-                <w:szCs w:val="18"/>
-                <w:lang w:val="es-PE" w:eastAsia="es-PE"/>
-              </w:rPr>
-              <w:t>Envío Evaluación a ONG aliada y Adm.</w:t>
-            </w:r>
-          </w:p>
-        </w:tc>
-        <w:tc>
-          <w:tcPr>
-            <w:tcW w:w="563" w:type="pct"/>
-            <w:shd w:val="clear" w:color="auto" w:fill="C0C0C0"/>
+              <w:t>Evaluación necesaria</w:t>
+            </w:r>
+          </w:p>
+        </w:tc>
+        <w:tc>
+          <w:tcPr>
+            <w:tcW w:w="570" w:type="pct"/>
+          </w:tcPr>
+          <w:p>
+            <w:pPr>
+              <w:spacing w:after="0" w:line="240" w:lineRule="auto"/>
+              <w:jc w:val="center"/>
+              <w:rPr>
+                <w:rFonts w:ascii="Times New Roman" w:hAnsi="Times New Roman" w:cs="Times New Roman"/>
+                <w:sz w:val="18"/>
+                <w:szCs w:val="18"/>
+                <w:lang w:val="es-PE" w:eastAsia="es-PE"/>
+              </w:rPr>
+            </w:pPr>
+            <w:r>
+              <w:rPr>
+                <w:rFonts w:ascii="Times New Roman" w:hAnsi="Times New Roman" w:cs="Times New Roman"/>
+                <w:sz w:val="18"/>
+                <w:szCs w:val="18"/>
+                <w:lang w:val="es-PE" w:eastAsia="es-PE"/>
+              </w:rPr>
+              <w:t>Evaluar Proyecto</w:t>
+            </w:r>
+          </w:p>
+        </w:tc>
+        <w:tc>
+          <w:tcPr>
+            <w:tcW w:w="494" w:type="pct"/>
           </w:tcPr>
           <w:p>
             <w:pPr>
@@ -5703,14 +6240,29 @@
                 <w:szCs w:val="18"/>
                 <w:lang w:val="es-PE" w:eastAsia="es-PE"/>
               </w:rPr>
-              <w:t>Informe final enviado</w:t>
-            </w:r>
-          </w:p>
-        </w:tc>
-        <w:tc>
-          <w:tcPr>
-            <w:tcW w:w="1421" w:type="pct"/>
-            <w:shd w:val="clear" w:color="auto" w:fill="C0C0C0"/>
+              <w:t>Resultado</w:t>
+            </w:r>
+            <w:r>
+              <w:rPr>
+                <w:sz w:val="18"/>
+                <w:szCs w:val="18"/>
+                <w:lang w:val="es-PE" w:eastAsia="es-PE"/>
+              </w:rPr>
+              <w:t xml:space="preserve"> </w:t>
+            </w:r>
+            <w:r>
+              <w:rPr>
+                <w:sz w:val="18"/>
+                <w:szCs w:val="18"/>
+                <w:lang w:val="es-PE" w:eastAsia="es-PE"/>
+              </w:rPr>
+              <w:t>Evaluación</w:t>
+            </w:r>
+          </w:p>
+        </w:tc>
+        <w:tc>
+          <w:tcPr>
+            <w:tcW w:w="1353" w:type="pct"/>
           </w:tcPr>
           <w:p>
             <w:pPr>
@@ -5730,14 +6282,13 @@
                 <w:szCs w:val="18"/>
                 <w:lang w:val="es-PE" w:eastAsia="es-PE"/>
               </w:rPr>
-              <w:t>Se procede a  realizar el envío del Informe final del proyecto a la ONG aliada y al Departamento de Administración y Abastecimiento.</w:t>
+              <w:t>El proyecto realizado pasa a ser verificado por una empresa evaluadora y ésta elabora un Informe sobre el resultado de la evaluación.</w:t>
             </w:r>
           </w:p>
         </w:tc>
         <w:tc>
           <w:tcPr>
             <w:tcW w:w="644" w:type="pct"/>
-            <w:shd w:val="clear" w:color="auto" w:fill="C0C0C0"/>
           </w:tcPr>
           <w:p>
             <w:pPr>
@@ -5764,7 +6315,6 @@
         <w:tc>
           <w:tcPr>
             <w:tcW w:w="523" w:type="pct"/>
-            <w:shd w:val="clear" w:color="auto" w:fill="C0C0C0"/>
           </w:tcPr>
           <w:p>
             <w:pPr>
@@ -5790,8 +6340,7 @@
         </w:tc>
         <w:tc>
           <w:tcPr>
-            <w:tcW w:w="465" w:type="pct"/>
-            <w:shd w:val="clear" w:color="auto" w:fill="C0C0C0"/>
+            <w:tcW w:w="751" w:type="pct"/>
           </w:tcPr>
           <w:p>
             <w:pPr>
@@ -5818,11 +6367,12 @@
       </w:tr>
       <w:tr>
         <w:trPr>
-          <w:trHeight w:val="366"/>
+          <w:trHeight w:val="776"/>
         </w:trPr>
         <w:tc>
           <w:tcPr>
-            <w:tcW w:w="198" w:type="pct"/>
+            <w:tcW w:w="187" w:type="pct"/>
+            <w:shd w:val="clear" w:color="auto" w:fill="C0C0C0"/>
           </w:tcPr>
           <w:p>
             <w:pPr>
@@ -5845,13 +6395,14 @@
                 <w:szCs w:val="18"/>
                 <w:lang w:val="es-PE" w:eastAsia="es-PE"/>
               </w:rPr>
-              <w:t>17</w:t>
-            </w:r>
-          </w:p>
-        </w:tc>
-        <w:tc>
-          <w:tcPr>
-            <w:tcW w:w="513" w:type="pct"/>
+              <w:t>18</w:t>
+            </w:r>
+          </w:p>
+        </w:tc>
+        <w:tc>
+          <w:tcPr>
+            <w:tcW w:w="479" w:type="pct"/>
+            <w:shd w:val="clear" w:color="auto" w:fill="C0C0C0"/>
           </w:tcPr>
           <w:p>
             <w:pPr>
@@ -5873,40 +6424,9 @@
                 <w:szCs w:val="18"/>
                 <w:lang w:val="es-PE" w:eastAsia="es-PE"/>
               </w:rPr>
-              <w:t>Necesidad de evaluación de uso</w:t>
-            </w:r>
-          </w:p>
-        </w:tc>
-        <w:tc>
-          <w:tcPr>
-            <w:tcW w:w="673" w:type="pct"/>
-          </w:tcPr>
-          <w:p>
-            <w:pPr>
-              <w:spacing w:after="0" w:line="240" w:lineRule="auto"/>
-              <w:jc w:val="center"/>
-              <w:rPr>
-                <w:rFonts w:ascii="Times New Roman" w:hAnsi="Times New Roman" w:cs="Times New Roman"/>
-                <w:sz w:val="18"/>
-                <w:szCs w:val="18"/>
-                <w:lang w:val="es-PE" w:eastAsia="es-PE"/>
-              </w:rPr>
-            </w:pPr>
-            <w:r>
-              <w:rPr>
-                <w:rFonts w:ascii="Times New Roman" w:hAnsi="Times New Roman" w:cs="Times New Roman"/>
-                <w:sz w:val="18"/>
-                <w:szCs w:val="18"/>
-                <w:lang w:val="es-PE" w:eastAsia="es-PE"/>
-              </w:rPr>
-              <w:t>Evaluar uso del proyecto</w:t>
-            </w:r>
-          </w:p>
-        </w:tc>
-        <w:tc>
-          <w:tcPr>
-            <w:tcW w:w="563" w:type="pct"/>
-          </w:tcPr>
+              <w:t>Resultado Evaluación</w:t>
+            </w:r>
+          </w:p>
           <w:p>
             <w:pPr>
               <w:pStyle w:val="Prrafodelista"/>
@@ -5927,143 +6447,13 @@
                 <w:szCs w:val="18"/>
                 <w:lang w:val="es-PE" w:eastAsia="es-PE"/>
               </w:rPr>
-              <w:t>Informe del uso del proyecto</w:t>
-            </w:r>
-          </w:p>
-        </w:tc>
-        <w:tc>
-          <w:tcPr>
-            <w:tcW w:w="1421" w:type="pct"/>
-          </w:tcPr>
-          <w:p>
-            <w:pPr>
-              <w:spacing w:after="0" w:line="240" w:lineRule="auto"/>
-              <w:jc w:val="both"/>
-              <w:rPr>
-                <w:rFonts w:ascii="Times New Roman" w:hAnsi="Times New Roman" w:cs="Times New Roman"/>
-                <w:sz w:val="18"/>
-                <w:szCs w:val="18"/>
-                <w:lang w:val="es-PE" w:eastAsia="es-PE"/>
-              </w:rPr>
-            </w:pPr>
-            <w:r>
-              <w:rPr>
-                <w:rFonts w:ascii="Times New Roman" w:hAnsi="Times New Roman" w:cs="Times New Roman"/>
-                <w:sz w:val="18"/>
-                <w:szCs w:val="18"/>
-                <w:lang w:val="es-PE" w:eastAsia="es-PE"/>
-              </w:rPr>
-              <w:t>El Área ejecutora  procede a realizar un Informe sobre el uso realizado del proyecto en el Centro educativo donde se  implementó.</w:t>
-            </w:r>
-          </w:p>
-          <w:p>
-            <w:pPr>
-              <w:spacing w:after="0" w:line="240" w:lineRule="auto"/>
-              <w:jc w:val="both"/>
-              <w:rPr>
-                <w:rFonts w:ascii="Times New Roman" w:hAnsi="Times New Roman" w:cs="Times New Roman"/>
-                <w:sz w:val="18"/>
-                <w:szCs w:val="18"/>
-                <w:lang w:val="es-PE" w:eastAsia="es-PE"/>
-              </w:rPr>
-            </w:pPr>
-            <w:r>
-              <w:rPr>
-                <w:rFonts w:ascii="Times New Roman" w:hAnsi="Times New Roman" w:cs="Times New Roman"/>
-                <w:sz w:val="18"/>
-                <w:szCs w:val="18"/>
-                <w:lang w:val="es-PE" w:eastAsia="es-PE"/>
-              </w:rPr>
-              <w:t>En caso se determine que el uso dado al proyecto no está siendo el óptimo se procede a realizar la actividad Ajuste de estrategia de aplicación de proyecto.</w:t>
-            </w:r>
-          </w:p>
-        </w:tc>
-        <w:tc>
-          <w:tcPr>
-            <w:tcW w:w="644" w:type="pct"/>
-          </w:tcPr>
-          <w:p>
-            <w:pPr>
-              <w:spacing w:after="0" w:line="240" w:lineRule="auto"/>
-              <w:jc w:val="center"/>
-              <w:rPr>
-                <w:rFonts w:ascii="Times New Roman" w:hAnsi="Times New Roman" w:cs="Times New Roman"/>
-                <w:sz w:val="18"/>
-                <w:szCs w:val="18"/>
-                <w:lang w:val="es-PE" w:eastAsia="es-PE"/>
-              </w:rPr>
-            </w:pPr>
-            <w:r>
-              <w:rPr>
-                <w:rFonts w:ascii="Times New Roman" w:hAnsi="Times New Roman" w:cs="Times New Roman"/>
-                <w:sz w:val="18"/>
-                <w:szCs w:val="18"/>
-                <w:lang w:val="es-PE" w:eastAsia="es-PE"/>
-              </w:rPr>
-              <w:t>Área ejecutora</w:t>
-            </w:r>
-          </w:p>
-        </w:tc>
-        <w:tc>
-          <w:tcPr>
-            <w:tcW w:w="523" w:type="pct"/>
-          </w:tcPr>
-          <w:p>
-            <w:pPr>
-              <w:spacing w:after="0" w:line="240" w:lineRule="auto"/>
-              <w:jc w:val="center"/>
-              <w:rPr>
-                <w:rFonts w:ascii="Times New Roman" w:hAnsi="Times New Roman" w:cs="Times New Roman"/>
-                <w:sz w:val="18"/>
-                <w:szCs w:val="18"/>
-                <w:lang w:val="es-PE" w:eastAsia="es-PE"/>
-              </w:rPr>
-            </w:pPr>
-            <w:r>
-              <w:rPr>
-                <w:rFonts w:ascii="Times New Roman" w:hAnsi="Times New Roman" w:cs="Times New Roman"/>
-                <w:sz w:val="18"/>
-                <w:szCs w:val="18"/>
-                <w:lang w:val="es-PE" w:eastAsia="es-PE"/>
-              </w:rPr>
-              <w:t>Manual</w:t>
-            </w:r>
-          </w:p>
-        </w:tc>
-        <w:tc>
-          <w:tcPr>
-            <w:tcW w:w="465" w:type="pct"/>
-          </w:tcPr>
-          <w:p>
-            <w:pPr>
-              <w:spacing w:after="0" w:line="240" w:lineRule="auto"/>
-              <w:jc w:val="center"/>
-              <w:rPr>
-                <w:rFonts w:ascii="Times New Roman" w:hAnsi="Times New Roman" w:cs="Times New Roman"/>
-                <w:sz w:val="18"/>
-                <w:szCs w:val="18"/>
-                <w:lang w:val="es-PE" w:eastAsia="es-PE"/>
-              </w:rPr>
-            </w:pPr>
-            <w:r>
-              <w:rPr>
-                <w:rFonts w:ascii="Times New Roman" w:hAnsi="Times New Roman" w:cs="Times New Roman"/>
-                <w:sz w:val="18"/>
-                <w:szCs w:val="18"/>
-                <w:lang w:val="es-PE" w:eastAsia="es-PE"/>
-              </w:rPr>
-              <w:t>Gestión de Proyectos</w:t>
-            </w:r>
-          </w:p>
-        </w:tc>
-      </w:tr>
-      <w:tr>
-        <w:trPr>
-          <w:trHeight w:val="776"/>
-        </w:trPr>
-        <w:tc>
-          <w:tcPr>
-            <w:tcW w:w="198" w:type="pct"/>
+              <w:t>Evaluación innecesaria</w:t>
+            </w:r>
+          </w:p>
+        </w:tc>
+        <w:tc>
+          <w:tcPr>
+            <w:tcW w:w="570" w:type="pct"/>
             <w:shd w:val="clear" w:color="auto" w:fill="C0C0C0"/>
           </w:tcPr>
           <w:p>
@@ -6072,28 +6462,25 @@
               <w:jc w:val="center"/>
               <w:rPr>
                 <w:rFonts w:ascii="Times New Roman" w:hAnsi="Times New Roman" w:cs="Times New Roman"/>
-                <w:b/>
-                <w:bCs/>
-                <w:sz w:val="18"/>
-                <w:szCs w:val="18"/>
-                <w:lang w:val="es-PE" w:eastAsia="es-PE"/>
-              </w:rPr>
-            </w:pPr>
-            <w:r>
-              <w:rPr>
-                <w:rFonts w:ascii="Times New Roman" w:hAnsi="Times New Roman" w:cs="Times New Roman"/>
-                <w:b/>
-                <w:sz w:val="18"/>
-                <w:szCs w:val="18"/>
-                <w:lang w:val="es-PE" w:eastAsia="es-PE"/>
-              </w:rPr>
-              <w:t>17.1</w:t>
-            </w:r>
-          </w:p>
-        </w:tc>
-        <w:tc>
-          <w:tcPr>
-            <w:tcW w:w="513" w:type="pct"/>
+                <w:sz w:val="18"/>
+                <w:szCs w:val="18"/>
+                <w:lang w:val="es-PE" w:eastAsia="es-PE"/>
+              </w:rPr>
+            </w:pPr>
+            <w:r>
+              <w:rPr>
+                <w:rFonts w:ascii="Times New Roman" w:hAnsi="Times New Roman" w:cs="Times New Roman"/>
+                <w:sz w:val="18"/>
+                <w:szCs w:val="18"/>
+                <w:lang w:val="es-PE" w:eastAsia="es-PE"/>
+              </w:rPr>
+              <w:t>Elaborar informe final</w:t>
+            </w:r>
+          </w:p>
+        </w:tc>
+        <w:tc>
+          <w:tcPr>
+            <w:tcW w:w="494" w:type="pct"/>
             <w:shd w:val="clear" w:color="auto" w:fill="C0C0C0"/>
           </w:tcPr>
           <w:p>
@@ -6116,41 +6503,172 @@
                 <w:szCs w:val="18"/>
                 <w:lang w:val="es-PE" w:eastAsia="es-PE"/>
               </w:rPr>
-              <w:t>Informe del uso del proyecto</w:t>
-            </w:r>
-          </w:p>
-        </w:tc>
-        <w:tc>
-          <w:tcPr>
-            <w:tcW w:w="673" w:type="pct"/>
+              <w:t>Informe Final</w:t>
+            </w:r>
+          </w:p>
+        </w:tc>
+        <w:tc>
+          <w:tcPr>
+            <w:tcW w:w="1353" w:type="pct"/>
             <w:shd w:val="clear" w:color="auto" w:fill="C0C0C0"/>
           </w:tcPr>
           <w:p>
             <w:pPr>
               <w:spacing w:after="0" w:line="240" w:lineRule="auto"/>
-              <w:jc w:val="center"/>
-              <w:rPr>
-                <w:rFonts w:ascii="Times New Roman" w:hAnsi="Times New Roman" w:cs="Times New Roman"/>
-                <w:sz w:val="18"/>
-                <w:szCs w:val="18"/>
-                <w:lang w:val="es-PE" w:eastAsia="es-PE"/>
-              </w:rPr>
-            </w:pPr>
-            <w:r>
-              <w:rPr>
-                <w:rFonts w:ascii="Times New Roman" w:hAnsi="Times New Roman" w:cs="Times New Roman"/>
-                <w:sz w:val="18"/>
-                <w:szCs w:val="18"/>
-                <w:lang w:val="es-PE" w:eastAsia="es-PE"/>
-              </w:rPr>
-              <w:t>Ajuste de estrategia de aplicación de proyecto</w:t>
-            </w:r>
-          </w:p>
-        </w:tc>
-        <w:tc>
-          <w:tcPr>
-            <w:tcW w:w="563" w:type="pct"/>
+              <w:jc w:val="both"/>
+              <w:rPr>
+                <w:rFonts w:ascii="Times New Roman" w:hAnsi="Times New Roman" w:cs="Times New Roman"/>
+                <w:sz w:val="18"/>
+                <w:szCs w:val="18"/>
+                <w:lang w:val="es-PE" w:eastAsia="es-PE"/>
+              </w:rPr>
+            </w:pPr>
+            <w:r>
+              <w:rPr>
+                <w:rFonts w:ascii="Times New Roman" w:hAnsi="Times New Roman" w:cs="Times New Roman"/>
+                <w:sz w:val="18"/>
+                <w:szCs w:val="18"/>
+                <w:lang w:val="es-PE" w:eastAsia="es-PE"/>
+              </w:rPr>
+              <w:t>Una vez terminado el proyecto y  realizada la evaluación, en caso haya sido requerida</w:t>
+            </w:r>
+            <w:r>
+              <w:rPr>
+                <w:rFonts w:ascii="Times New Roman" w:hAnsi="Times New Roman" w:cs="Times New Roman"/>
+                <w:sz w:val="18"/>
+                <w:szCs w:val="18"/>
+                <w:lang w:val="es-PE" w:eastAsia="es-PE"/>
+              </w:rPr>
+              <w:t>,</w:t>
+            </w:r>
+            <w:r>
+              <w:rPr>
+                <w:rFonts w:ascii="Times New Roman" w:hAnsi="Times New Roman" w:cs="Times New Roman"/>
+                <w:sz w:val="18"/>
+                <w:szCs w:val="18"/>
+                <w:lang w:val="es-PE" w:eastAsia="es-PE"/>
+              </w:rPr>
+              <w:t xml:space="preserve"> se procede a elaborar el Informe final del proyecto. </w:t>
+            </w:r>
+          </w:p>
+        </w:tc>
+        <w:tc>
+          <w:tcPr>
+            <w:tcW w:w="644" w:type="pct"/>
             <w:shd w:val="clear" w:color="auto" w:fill="C0C0C0"/>
+          </w:tcPr>
+          <w:p>
+            <w:pPr>
+              <w:spacing w:after="0" w:line="240" w:lineRule="auto"/>
+              <w:jc w:val="center"/>
+              <w:rPr>
+                <w:rFonts w:ascii="Times New Roman" w:hAnsi="Times New Roman" w:cs="Times New Roman"/>
+                <w:sz w:val="18"/>
+                <w:szCs w:val="18"/>
+                <w:lang w:val="es-PE" w:eastAsia="es-PE"/>
+              </w:rPr>
+            </w:pPr>
+            <w:r>
+              <w:rPr>
+                <w:rFonts w:ascii="Times New Roman" w:hAnsi="Times New Roman" w:cs="Times New Roman"/>
+                <w:sz w:val="18"/>
+                <w:szCs w:val="18"/>
+                <w:lang w:val="es-PE" w:eastAsia="es-PE"/>
+              </w:rPr>
+              <w:t>Oficial de proyectos</w:t>
+            </w:r>
+          </w:p>
+        </w:tc>
+        <w:tc>
+          <w:tcPr>
+            <w:tcW w:w="523" w:type="pct"/>
+            <w:shd w:val="clear" w:color="auto" w:fill="C0C0C0"/>
+          </w:tcPr>
+          <w:p>
+            <w:pPr>
+              <w:spacing w:after="0" w:line="240" w:lineRule="auto"/>
+              <w:jc w:val="center"/>
+              <w:rPr>
+                <w:rFonts w:ascii="Times New Roman" w:hAnsi="Times New Roman" w:cs="Times New Roman"/>
+                <w:sz w:val="18"/>
+                <w:szCs w:val="18"/>
+                <w:lang w:val="es-PE" w:eastAsia="es-PE"/>
+              </w:rPr>
+            </w:pPr>
+            <w:r>
+              <w:rPr>
+                <w:rFonts w:ascii="Times New Roman" w:hAnsi="Times New Roman" w:cs="Times New Roman"/>
+                <w:sz w:val="18"/>
+                <w:szCs w:val="18"/>
+                <w:lang w:val="es-PE" w:eastAsia="es-PE"/>
+              </w:rPr>
+              <w:t>Manual</w:t>
+            </w:r>
+          </w:p>
+        </w:tc>
+        <w:tc>
+          <w:tcPr>
+            <w:tcW w:w="751" w:type="pct"/>
+            <w:shd w:val="clear" w:color="auto" w:fill="C0C0C0"/>
+          </w:tcPr>
+          <w:p>
+            <w:pPr>
+              <w:spacing w:after="0" w:line="240" w:lineRule="auto"/>
+              <w:jc w:val="center"/>
+              <w:rPr>
+                <w:rFonts w:ascii="Times New Roman" w:hAnsi="Times New Roman" w:cs="Times New Roman"/>
+                <w:sz w:val="18"/>
+                <w:szCs w:val="18"/>
+                <w:lang w:val="es-PE" w:eastAsia="es-PE"/>
+              </w:rPr>
+            </w:pPr>
+            <w:r>
+              <w:rPr>
+                <w:rFonts w:ascii="Times New Roman" w:hAnsi="Times New Roman" w:cs="Times New Roman"/>
+                <w:sz w:val="18"/>
+                <w:szCs w:val="18"/>
+                <w:lang w:val="es-PE" w:eastAsia="es-PE"/>
+              </w:rPr>
+              <w:t>Gestión de Proyectos</w:t>
+            </w:r>
+          </w:p>
+        </w:tc>
+      </w:tr>
+      <w:tr>
+        <w:trPr>
+          <w:trHeight w:val="776"/>
+        </w:trPr>
+        <w:tc>
+          <w:tcPr>
+            <w:tcW w:w="187" w:type="pct"/>
+          </w:tcPr>
+          <w:p>
+            <w:pPr>
+              <w:spacing w:after="0" w:line="240" w:lineRule="auto"/>
+              <w:jc w:val="center"/>
+              <w:rPr>
+                <w:rFonts w:ascii="Times New Roman" w:hAnsi="Times New Roman" w:cs="Times New Roman"/>
+                <w:b/>
+                <w:sz w:val="18"/>
+                <w:szCs w:val="18"/>
+                <w:lang w:val="es-PE" w:eastAsia="es-PE"/>
+              </w:rPr>
+            </w:pPr>
+            <w:r>
+              <w:rPr>
+                <w:rFonts w:ascii="Times New Roman" w:hAnsi="Times New Roman" w:cs="Times New Roman"/>
+                <w:b/>
+                <w:sz w:val="18"/>
+                <w:szCs w:val="18"/>
+                <w:lang w:val="es-PE" w:eastAsia="es-PE"/>
+              </w:rPr>
+              <w:t>19</w:t>
+            </w:r>
+          </w:p>
+        </w:tc>
+        <w:tc>
+          <w:tcPr>
+            <w:tcW w:w="479" w:type="pct"/>
           </w:tcPr>
           <w:p>
             <w:pPr>
@@ -6172,154 +6690,48 @@
                 <w:szCs w:val="18"/>
                 <w:lang w:val="es-PE" w:eastAsia="es-PE"/>
               </w:rPr>
-              <w:t>Ajuste de estrategia</w:t>
-            </w:r>
-          </w:p>
-        </w:tc>
-        <w:tc>
-          <w:tcPr>
-            <w:tcW w:w="1421" w:type="pct"/>
-            <w:shd w:val="clear" w:color="auto" w:fill="C0C0C0"/>
-          </w:tcPr>
-          <w:p>
-            <w:pPr>
-              <w:spacing w:after="0" w:line="240" w:lineRule="auto"/>
-              <w:jc w:val="both"/>
-              <w:rPr>
-                <w:rFonts w:ascii="Times New Roman" w:hAnsi="Times New Roman" w:cs="Times New Roman"/>
-                <w:sz w:val="18"/>
-                <w:szCs w:val="18"/>
-                <w:lang w:val="es-PE" w:eastAsia="es-PE"/>
-              </w:rPr>
-            </w:pPr>
-            <w:r>
-              <w:rPr>
-                <w:rFonts w:ascii="Times New Roman" w:hAnsi="Times New Roman" w:cs="Times New Roman"/>
-                <w:sz w:val="18"/>
-                <w:szCs w:val="18"/>
-                <w:lang w:val="es-PE" w:eastAsia="es-PE"/>
-              </w:rPr>
-              <w:t>El área ejecutora realiza un análisis del Informe del uso del proyecto y procede a realizar los ajustes pertinentes en la estrategia de aplicación a fin de que el Centro educativo haga un mejor uso del mismo.</w:t>
-            </w:r>
-          </w:p>
-        </w:tc>
-        <w:tc>
-          <w:tcPr>
-            <w:tcW w:w="644" w:type="pct"/>
-            <w:shd w:val="clear" w:color="auto" w:fill="C0C0C0"/>
-          </w:tcPr>
-          <w:p>
-            <w:pPr>
-              <w:spacing w:after="0" w:line="240" w:lineRule="auto"/>
-              <w:jc w:val="center"/>
-              <w:rPr>
-                <w:rFonts w:ascii="Times New Roman" w:hAnsi="Times New Roman" w:cs="Times New Roman"/>
-                <w:sz w:val="18"/>
-                <w:szCs w:val="18"/>
-                <w:lang w:val="es-PE" w:eastAsia="es-PE"/>
-              </w:rPr>
-            </w:pPr>
-            <w:r>
-              <w:rPr>
-                <w:rFonts w:ascii="Times New Roman" w:hAnsi="Times New Roman" w:cs="Times New Roman"/>
-                <w:sz w:val="18"/>
-                <w:szCs w:val="18"/>
-                <w:lang w:val="es-PE" w:eastAsia="es-PE"/>
-              </w:rPr>
-              <w:t>Área ejecutora</w:t>
-            </w:r>
-          </w:p>
-        </w:tc>
-        <w:tc>
-          <w:tcPr>
-            <w:tcW w:w="523" w:type="pct"/>
-            <w:shd w:val="clear" w:color="auto" w:fill="C0C0C0"/>
-          </w:tcPr>
-          <w:p>
-            <w:pPr>
-              <w:spacing w:after="0" w:line="240" w:lineRule="auto"/>
-              <w:jc w:val="center"/>
-              <w:rPr>
-                <w:rFonts w:ascii="Times New Roman" w:hAnsi="Times New Roman" w:cs="Times New Roman"/>
-                <w:sz w:val="18"/>
-                <w:szCs w:val="18"/>
-                <w:lang w:val="es-PE" w:eastAsia="es-PE"/>
-              </w:rPr>
-            </w:pPr>
-            <w:r>
-              <w:rPr>
-                <w:rFonts w:ascii="Times New Roman" w:hAnsi="Times New Roman" w:cs="Times New Roman"/>
-                <w:sz w:val="18"/>
-                <w:szCs w:val="18"/>
-                <w:lang w:val="es-PE" w:eastAsia="es-PE"/>
-              </w:rPr>
-              <w:t>Manual</w:t>
-            </w:r>
-          </w:p>
-        </w:tc>
-        <w:tc>
-          <w:tcPr>
-            <w:tcW w:w="465" w:type="pct"/>
-            <w:shd w:val="clear" w:color="auto" w:fill="C0C0C0"/>
-          </w:tcPr>
-          <w:p>
-            <w:pPr>
-              <w:spacing w:after="0" w:line="240" w:lineRule="auto"/>
-              <w:jc w:val="center"/>
-              <w:rPr>
-                <w:rFonts w:ascii="Times New Roman" w:hAnsi="Times New Roman" w:cs="Times New Roman"/>
-                <w:sz w:val="18"/>
-                <w:szCs w:val="18"/>
-                <w:lang w:val="es-PE" w:eastAsia="es-PE"/>
-              </w:rPr>
-            </w:pPr>
-            <w:r>
-              <w:rPr>
-                <w:rFonts w:ascii="Times New Roman" w:hAnsi="Times New Roman" w:cs="Times New Roman"/>
-                <w:sz w:val="18"/>
-                <w:szCs w:val="18"/>
-                <w:lang w:val="es-PE" w:eastAsia="es-PE"/>
-              </w:rPr>
-              <w:t>Gestión de Proyectos</w:t>
-            </w:r>
-          </w:p>
-        </w:tc>
-      </w:tr>
-      <w:tr>
-        <w:trPr>
-          <w:trHeight w:val="776"/>
-        </w:trPr>
-        <w:tc>
-          <w:tcPr>
-            <w:tcW w:w="198" w:type="pct"/>
-          </w:tcPr>
-          <w:p>
-            <w:pPr>
-              <w:spacing w:after="0" w:line="240" w:lineRule="auto"/>
-              <w:jc w:val="center"/>
-              <w:rPr>
-                <w:rFonts w:ascii="Times New Roman" w:hAnsi="Times New Roman" w:cs="Times New Roman"/>
-                <w:b/>
-                <w:sz w:val="18"/>
-                <w:szCs w:val="18"/>
-                <w:lang w:val="es-PE" w:eastAsia="es-PE"/>
-              </w:rPr>
-            </w:pPr>
-            <w:r>
-              <w:rPr>
-                <w:rFonts w:ascii="Times New Roman" w:hAnsi="Times New Roman" w:cs="Times New Roman"/>
-                <w:b/>
-                <w:sz w:val="18"/>
-                <w:szCs w:val="18"/>
-                <w:lang w:val="es-PE" w:eastAsia="es-PE"/>
-              </w:rPr>
-              <w:t>18</w:t>
-            </w:r>
-          </w:p>
-        </w:tc>
-        <w:tc>
-          <w:tcPr>
-            <w:tcW w:w="513" w:type="pct"/>
+              <w:t>Informe Final</w:t>
+            </w:r>
+          </w:p>
+        </w:tc>
+        <w:tc>
+          <w:tcPr>
+            <w:tcW w:w="570" w:type="pct"/>
+          </w:tcPr>
+          <w:p>
+            <w:pPr>
+              <w:spacing w:after="0" w:line="240" w:lineRule="auto"/>
+              <w:jc w:val="center"/>
+              <w:rPr>
+                <w:rFonts w:ascii="Times New Roman" w:hAnsi="Times New Roman" w:cs="Times New Roman"/>
+                <w:sz w:val="18"/>
+                <w:szCs w:val="18"/>
+                <w:lang w:val="es-PE" w:eastAsia="es-PE"/>
+              </w:rPr>
+            </w:pPr>
+            <w:r>
+              <w:rPr>
+                <w:rFonts w:ascii="Times New Roman" w:hAnsi="Times New Roman" w:cs="Times New Roman"/>
+                <w:sz w:val="18"/>
+                <w:szCs w:val="18"/>
+                <w:lang w:val="es-PE" w:eastAsia="es-PE"/>
+              </w:rPr>
+              <w:t>Enviar</w:t>
+            </w:r>
+            <w:r>
+              <w:rPr>
+                <w:rFonts w:ascii="Times New Roman" w:hAnsi="Times New Roman" w:cs="Times New Roman"/>
+                <w:sz w:val="18"/>
+                <w:szCs w:val="18"/>
+                <w:lang w:val="es-PE" w:eastAsia="es-PE"/>
+              </w:rPr>
+              <w:t xml:space="preserve"> Evaluación a ONG aliada y Adm.</w:t>
+            </w:r>
+          </w:p>
+        </w:tc>
+        <w:tc>
+          <w:tcPr>
+            <w:tcW w:w="494" w:type="pct"/>
           </w:tcPr>
           <w:p>
             <w:pPr>
@@ -6341,9 +6753,153 @@
                 <w:szCs w:val="18"/>
                 <w:lang w:val="es-PE" w:eastAsia="es-PE"/>
               </w:rPr>
-              <w:t>Informe del uso del proyecto</w:t>
-            </w:r>
-          </w:p>
+              <w:t>Informe final enviado</w:t>
+            </w:r>
+          </w:p>
+        </w:tc>
+        <w:tc>
+          <w:tcPr>
+            <w:tcW w:w="1353" w:type="pct"/>
+          </w:tcPr>
+          <w:p>
+            <w:pPr>
+              <w:spacing w:after="0" w:line="240" w:lineRule="auto"/>
+              <w:jc w:val="both"/>
+              <w:rPr>
+                <w:rFonts w:ascii="Times New Roman" w:hAnsi="Times New Roman" w:cs="Times New Roman"/>
+                <w:sz w:val="18"/>
+                <w:szCs w:val="18"/>
+                <w:lang w:val="es-PE" w:eastAsia="es-PE"/>
+              </w:rPr>
+            </w:pPr>
+            <w:r>
+              <w:rPr>
+                <w:rFonts w:ascii="Times New Roman" w:hAnsi="Times New Roman" w:cs="Times New Roman"/>
+                <w:sz w:val="18"/>
+                <w:szCs w:val="18"/>
+                <w:lang w:val="es-PE" w:eastAsia="es-PE"/>
+              </w:rPr>
+              <w:t>Se procede a  realizar el envío del Informe final del proyecto a la ONG aliada y al Departamento de Administración y Abastecimiento.</w:t>
+            </w:r>
+          </w:p>
+        </w:tc>
+        <w:tc>
+          <w:tcPr>
+            <w:tcW w:w="644" w:type="pct"/>
+          </w:tcPr>
+          <w:p>
+            <w:pPr>
+              <w:spacing w:after="0" w:line="240" w:lineRule="auto"/>
+              <w:jc w:val="center"/>
+              <w:rPr>
+                <w:rFonts w:ascii="Times New Roman" w:hAnsi="Times New Roman" w:cs="Times New Roman"/>
+                <w:sz w:val="18"/>
+                <w:szCs w:val="18"/>
+                <w:lang w:val="es-PE" w:eastAsia="es-PE"/>
+              </w:rPr>
+            </w:pPr>
+            <w:r>
+              <w:rPr>
+                <w:rFonts w:ascii="Times New Roman" w:hAnsi="Times New Roman" w:cs="Times New Roman"/>
+                <w:sz w:val="18"/>
+                <w:szCs w:val="18"/>
+                <w:lang w:val="es-PE" w:eastAsia="es-PE"/>
+              </w:rPr>
+              <w:t>Oficial de Proyectos</w:t>
+            </w:r>
+          </w:p>
+        </w:tc>
+        <w:tc>
+          <w:tcPr>
+            <w:tcW w:w="523" w:type="pct"/>
+          </w:tcPr>
+          <w:p>
+            <w:pPr>
+              <w:spacing w:after="0" w:line="240" w:lineRule="auto"/>
+              <w:jc w:val="center"/>
+              <w:rPr>
+                <w:rFonts w:ascii="Times New Roman" w:hAnsi="Times New Roman" w:cs="Times New Roman"/>
+                <w:sz w:val="18"/>
+                <w:szCs w:val="18"/>
+                <w:lang w:val="es-PE" w:eastAsia="es-PE"/>
+              </w:rPr>
+            </w:pPr>
+            <w:r>
+              <w:rPr>
+                <w:rFonts w:ascii="Times New Roman" w:hAnsi="Times New Roman" w:cs="Times New Roman"/>
+                <w:sz w:val="18"/>
+                <w:szCs w:val="18"/>
+                <w:lang w:val="es-PE" w:eastAsia="es-PE"/>
+              </w:rPr>
+              <w:t>Manual</w:t>
+            </w:r>
+          </w:p>
+        </w:tc>
+        <w:tc>
+          <w:tcPr>
+            <w:tcW w:w="751" w:type="pct"/>
+          </w:tcPr>
+          <w:p>
+            <w:pPr>
+              <w:spacing w:after="0" w:line="240" w:lineRule="auto"/>
+              <w:jc w:val="center"/>
+              <w:rPr>
+                <w:rFonts w:ascii="Times New Roman" w:hAnsi="Times New Roman" w:cs="Times New Roman"/>
+                <w:sz w:val="18"/>
+                <w:szCs w:val="18"/>
+                <w:lang w:val="es-PE" w:eastAsia="es-PE"/>
+              </w:rPr>
+            </w:pPr>
+            <w:r>
+              <w:rPr>
+                <w:rFonts w:ascii="Times New Roman" w:hAnsi="Times New Roman" w:cs="Times New Roman"/>
+                <w:sz w:val="18"/>
+                <w:szCs w:val="18"/>
+                <w:lang w:val="es-PE" w:eastAsia="es-PE"/>
+              </w:rPr>
+              <w:t>Gestión de Proyectos</w:t>
+            </w:r>
+          </w:p>
+        </w:tc>
+      </w:tr>
+      <w:tr>
+        <w:trPr>
+          <w:trHeight w:val="776"/>
+        </w:trPr>
+        <w:tc>
+          <w:tcPr>
+            <w:tcW w:w="187" w:type="pct"/>
+            <w:shd w:val="clear" w:color="auto" w:fill="BFBFBF" w:themeFill="background1" w:themeFillShade="BF"/>
+          </w:tcPr>
+          <w:p>
+            <w:pPr>
+              <w:spacing w:after="0" w:line="240" w:lineRule="auto"/>
+              <w:jc w:val="center"/>
+              <w:rPr>
+                <w:rFonts w:ascii="Times New Roman" w:hAnsi="Times New Roman" w:cs="Times New Roman"/>
+                <w:b/>
+                <w:sz w:val="18"/>
+                <w:szCs w:val="18"/>
+                <w:lang w:val="es-PE" w:eastAsia="es-PE"/>
+              </w:rPr>
+            </w:pPr>
+            <w:r>
+              <w:rPr>
+                <w:rFonts w:ascii="Times New Roman" w:hAnsi="Times New Roman" w:cs="Times New Roman"/>
+                <w:b/>
+                <w:sz w:val="18"/>
+                <w:szCs w:val="18"/>
+                <w:lang w:val="es-PE" w:eastAsia="es-PE"/>
+              </w:rPr>
+              <w:t>20</w:t>
+            </w:r>
+          </w:p>
+        </w:tc>
+        <w:tc>
+          <w:tcPr>
+            <w:tcW w:w="479" w:type="pct"/>
+            <w:shd w:val="clear" w:color="auto" w:fill="BFBFBF" w:themeFill="background1" w:themeFillShade="BF"/>
+          </w:tcPr>
           <w:p>
             <w:pPr>
               <w:pStyle w:val="Prrafodelista"/>
@@ -6364,39 +6920,41 @@
                 <w:szCs w:val="18"/>
                 <w:lang w:val="es-PE" w:eastAsia="es-PE"/>
               </w:rPr>
-              <w:t xml:space="preserve">Informe final enviado </w:t>
-            </w:r>
-          </w:p>
-        </w:tc>
-        <w:tc>
-          <w:tcPr>
-            <w:tcW w:w="673" w:type="pct"/>
-          </w:tcPr>
-          <w:p>
-            <w:pPr>
-              <w:spacing w:after="0" w:line="240" w:lineRule="auto"/>
-              <w:jc w:val="center"/>
-              <w:rPr>
-                <w:rFonts w:ascii="Times New Roman" w:hAnsi="Times New Roman" w:cs="Times New Roman"/>
-                <w:sz w:val="18"/>
-                <w:szCs w:val="18"/>
-                <w:lang w:val="es-PE" w:eastAsia="es-PE"/>
-              </w:rPr>
-            </w:pPr>
-            <w:r>
-              <w:rPr>
-                <w:rFonts w:ascii="Times New Roman" w:hAnsi="Times New Roman" w:cs="Times New Roman"/>
-                <w:sz w:val="18"/>
-                <w:szCs w:val="18"/>
-                <w:lang w:val="es-PE" w:eastAsia="es-PE"/>
-              </w:rPr>
-              <w:t>Consolidar</w:t>
-            </w:r>
-          </w:p>
-        </w:tc>
-        <w:tc>
-          <w:tcPr>
-            <w:tcW w:w="563" w:type="pct"/>
+              <w:t>Necesidad de evaluación de uso</w:t>
+            </w:r>
+          </w:p>
+        </w:tc>
+        <w:tc>
+          <w:tcPr>
+            <w:tcW w:w="570" w:type="pct"/>
+            <w:shd w:val="clear" w:color="auto" w:fill="BFBFBF" w:themeFill="background1" w:themeFillShade="BF"/>
+          </w:tcPr>
+          <w:p>
+            <w:pPr>
+              <w:spacing w:after="0" w:line="240" w:lineRule="auto"/>
+              <w:jc w:val="center"/>
+              <w:rPr>
+                <w:rFonts w:ascii="Times New Roman" w:hAnsi="Times New Roman" w:cs="Times New Roman"/>
+                <w:sz w:val="18"/>
+                <w:szCs w:val="18"/>
+                <w:lang w:val="es-PE" w:eastAsia="es-PE"/>
+              </w:rPr>
+            </w:pPr>
+            <w:r>
+              <w:rPr>
+                <w:rFonts w:ascii="Times New Roman" w:hAnsi="Times New Roman" w:cs="Times New Roman"/>
+                <w:sz w:val="18"/>
+                <w:szCs w:val="18"/>
+                <w:lang w:val="es-PE" w:eastAsia="es-PE"/>
+              </w:rPr>
+              <w:t>Evaluar uso del proyecto</w:t>
+            </w:r>
+          </w:p>
+        </w:tc>
+        <w:tc>
+          <w:tcPr>
+            <w:tcW w:w="494" w:type="pct"/>
+            <w:shd w:val="clear" w:color="auto" w:fill="BFBFBF" w:themeFill="background1" w:themeFillShade="BF"/>
           </w:tcPr>
           <w:p>
             <w:pPr>
@@ -6418,13 +6976,14 @@
                 <w:szCs w:val="18"/>
                 <w:lang w:val="es-PE" w:eastAsia="es-PE"/>
               </w:rPr>
-              <w:t>Proyecto Ejecutado</w:t>
-            </w:r>
-          </w:p>
-        </w:tc>
-        <w:tc>
-          <w:tcPr>
-            <w:tcW w:w="1421" w:type="pct"/>
+              <w:t>Informe del uso del proyecto</w:t>
+            </w:r>
+          </w:p>
+        </w:tc>
+        <w:tc>
+          <w:tcPr>
+            <w:tcW w:w="1353" w:type="pct"/>
+            <w:shd w:val="clear" w:color="auto" w:fill="BFBFBF" w:themeFill="background1" w:themeFillShade="BF"/>
           </w:tcPr>
           <w:p>
             <w:pPr>
@@ -6444,39 +7003,62 @@
                 <w:szCs w:val="18"/>
                 <w:lang w:val="es-PE" w:eastAsia="es-PE"/>
               </w:rPr>
-              <w:t>Los documentos resultantes de las actividades: “Evaluar uso del proyecto” y “Envío Evaluación a ONG Aliada y Adm.”, deben estar finalizados y enviados respectivamente para la finalización del proceso Ejecución de Proyectos del Departamento de Proyectos.</w:t>
+              <w:t>El Área ejecutora  procede a realizar un Informe sobre el uso realizado del proyecto en el Centro educativo donde se  implementó.</w:t>
+            </w:r>
+          </w:p>
+          <w:p>
+            <w:pPr>
+              <w:spacing w:after="0" w:line="240" w:lineRule="auto"/>
+              <w:jc w:val="both"/>
+              <w:rPr>
+                <w:rFonts w:ascii="Times New Roman" w:hAnsi="Times New Roman" w:cs="Times New Roman"/>
+                <w:sz w:val="18"/>
+                <w:szCs w:val="18"/>
+                <w:lang w:val="es-PE" w:eastAsia="es-PE"/>
+              </w:rPr>
+            </w:pPr>
+            <w:r>
+              <w:rPr>
+                <w:rFonts w:ascii="Times New Roman" w:hAnsi="Times New Roman" w:cs="Times New Roman"/>
+                <w:sz w:val="18"/>
+                <w:szCs w:val="18"/>
+                <w:lang w:val="es-PE" w:eastAsia="es-PE"/>
+              </w:rPr>
+              <w:t>En caso se determine que el uso dado al proyecto no está siendo el óptimo se procede a realizar la actividad Ajuste de estrategia de aplicación de proyecto.</w:t>
             </w:r>
           </w:p>
         </w:tc>
         <w:tc>
           <w:tcPr>
             <w:tcW w:w="644" w:type="pct"/>
-          </w:tcPr>
-          <w:p>
-            <w:pPr>
-              <w:spacing w:after="0" w:line="240" w:lineRule="auto"/>
-              <w:jc w:val="center"/>
-              <w:rPr>
-                <w:rFonts w:ascii="Times New Roman" w:hAnsi="Times New Roman" w:cs="Times New Roman"/>
-                <w:sz w:val="18"/>
-                <w:szCs w:val="18"/>
-                <w:lang w:val="es-PE" w:eastAsia="es-PE"/>
-              </w:rPr>
-            </w:pPr>
-            <w:r>
-              <w:rPr>
-                <w:rFonts w:ascii="Times New Roman" w:hAnsi="Times New Roman" w:cs="Times New Roman"/>
-                <w:sz w:val="18"/>
-                <w:szCs w:val="18"/>
-                <w:lang w:val="es-PE" w:eastAsia="es-PE"/>
-              </w:rPr>
-              <w:t>Oficial de Proyecto</w:t>
+            <w:shd w:val="clear" w:color="auto" w:fill="BFBFBF" w:themeFill="background1" w:themeFillShade="BF"/>
+          </w:tcPr>
+          <w:p>
+            <w:pPr>
+              <w:spacing w:after="0" w:line="240" w:lineRule="auto"/>
+              <w:jc w:val="center"/>
+              <w:rPr>
+                <w:rFonts w:ascii="Times New Roman" w:hAnsi="Times New Roman" w:cs="Times New Roman"/>
+                <w:sz w:val="18"/>
+                <w:szCs w:val="18"/>
+                <w:lang w:val="es-PE" w:eastAsia="es-PE"/>
+              </w:rPr>
+            </w:pPr>
+            <w:r>
+              <w:rPr>
+                <w:rFonts w:ascii="Times New Roman" w:hAnsi="Times New Roman" w:cs="Times New Roman"/>
+                <w:sz w:val="18"/>
+                <w:szCs w:val="18"/>
+                <w:lang w:val="es-PE" w:eastAsia="es-PE"/>
+              </w:rPr>
+              <w:t>Área ejecutora</w:t>
             </w:r>
           </w:p>
         </w:tc>
         <w:tc>
           <w:tcPr>
             <w:tcW w:w="523" w:type="pct"/>
+            <w:shd w:val="clear" w:color="auto" w:fill="BFBFBF" w:themeFill="background1" w:themeFillShade="BF"/>
           </w:tcPr>
           <w:p>
             <w:pPr>
@@ -6502,7 +7084,8 @@
         </w:tc>
         <w:tc>
           <w:tcPr>
-            <w:tcW w:w="465" w:type="pct"/>
+            <w:tcW w:w="751" w:type="pct"/>
+            <w:shd w:val="clear" w:color="auto" w:fill="BFBFBF" w:themeFill="background1" w:themeFillShade="BF"/>
           </w:tcPr>
           <w:p>
             <w:pPr>
@@ -6533,8 +7116,7 @@
         </w:trPr>
         <w:tc>
           <w:tcPr>
-            <w:tcW w:w="198" w:type="pct"/>
-            <w:shd w:val="clear" w:color="auto" w:fill="BFBFBF" w:themeFill="background1" w:themeFillShade="BF"/>
+            <w:tcW w:w="187" w:type="pct"/>
           </w:tcPr>
           <w:p>
             <w:pPr>
@@ -6556,15 +7138,13 @@
                 <w:szCs w:val="18"/>
                 <w:lang w:val="es-PE" w:eastAsia="es-PE"/>
               </w:rPr>
-              <w:lastRenderedPageBreak/>
-              <w:t>19</w:t>
-            </w:r>
-          </w:p>
-        </w:tc>
-        <w:tc>
-          <w:tcPr>
-            <w:tcW w:w="513" w:type="pct"/>
-            <w:shd w:val="clear" w:color="auto" w:fill="BFBFBF" w:themeFill="background1" w:themeFillShade="BF"/>
+              <w:t>20.1</w:t>
+            </w:r>
+          </w:p>
+        </w:tc>
+        <w:tc>
+          <w:tcPr>
+            <w:tcW w:w="479" w:type="pct"/>
           </w:tcPr>
           <w:p>
             <w:pPr>
@@ -6586,240 +7166,39 @@
                 <w:szCs w:val="18"/>
                 <w:lang w:val="es-PE" w:eastAsia="es-PE"/>
               </w:rPr>
-              <w:t>Proyecto Ejecutado</w:t>
-            </w:r>
-          </w:p>
-        </w:tc>
-        <w:tc>
-          <w:tcPr>
-            <w:tcW w:w="673" w:type="pct"/>
-            <w:shd w:val="clear" w:color="auto" w:fill="BFBFBF" w:themeFill="background1" w:themeFillShade="BF"/>
-          </w:tcPr>
-          <w:p>
-            <w:pPr>
-              <w:spacing w:after="0" w:line="240" w:lineRule="auto"/>
-              <w:jc w:val="center"/>
-              <w:rPr>
-                <w:rFonts w:ascii="Times New Roman" w:hAnsi="Times New Roman" w:cs="Times New Roman"/>
-                <w:sz w:val="18"/>
-                <w:szCs w:val="18"/>
-                <w:lang w:val="es-PE" w:eastAsia="es-PE"/>
-              </w:rPr>
-            </w:pPr>
-            <w:r>
-              <w:rPr>
-                <w:rFonts w:ascii="Times New Roman" w:hAnsi="Times New Roman" w:cs="Times New Roman"/>
-                <w:sz w:val="18"/>
-                <w:szCs w:val="18"/>
-                <w:lang w:val="es-PE" w:eastAsia="es-PE"/>
-              </w:rPr>
-              <w:t>Fin</w:t>
-            </w:r>
-          </w:p>
-        </w:tc>
-        <w:tc>
-          <w:tcPr>
-            <w:tcW w:w="563" w:type="pct"/>
-            <w:shd w:val="clear" w:color="auto" w:fill="BFBFBF" w:themeFill="background1" w:themeFillShade="BF"/>
-          </w:tcPr>
-          <w:p>
-            <w:pPr>
-              <w:spacing w:after="0" w:line="240" w:lineRule="auto"/>
-              <w:rPr>
-                <w:rFonts w:ascii="Times New Roman" w:hAnsi="Times New Roman" w:cs="Times New Roman"/>
-                <w:sz w:val="18"/>
-                <w:szCs w:val="18"/>
-                <w:lang w:val="es-PE" w:eastAsia="es-PE"/>
-              </w:rPr>
-            </w:pPr>
-          </w:p>
-        </w:tc>
-        <w:tc>
-          <w:tcPr>
-            <w:tcW w:w="1421" w:type="pct"/>
-            <w:shd w:val="clear" w:color="auto" w:fill="BFBFBF" w:themeFill="background1" w:themeFillShade="BF"/>
-          </w:tcPr>
-          <w:p>
-            <w:pPr>
-              <w:spacing w:after="0" w:line="240" w:lineRule="auto"/>
-              <w:jc w:val="both"/>
-              <w:rPr>
-                <w:rFonts w:ascii="Times New Roman" w:hAnsi="Times New Roman" w:cs="Times New Roman"/>
-                <w:sz w:val="18"/>
-                <w:szCs w:val="18"/>
-                <w:lang w:val="es-PE" w:eastAsia="es-PE"/>
-              </w:rPr>
-            </w:pPr>
-            <w:r>
-              <w:rPr>
-                <w:rFonts w:ascii="Times New Roman" w:hAnsi="Times New Roman" w:cs="Times New Roman"/>
-                <w:sz w:val="18"/>
-                <w:szCs w:val="18"/>
-                <w:lang w:val="es-PE" w:eastAsia="es-PE"/>
-              </w:rPr>
-              <w:t>El proceso culmina luego de que se elabora y envía el “Informe de uso del proyecto” o se realizan los ajustes correspondientes.</w:t>
-            </w:r>
-          </w:p>
-        </w:tc>
-        <w:tc>
-          <w:tcPr>
-            <w:tcW w:w="644" w:type="pct"/>
-            <w:shd w:val="clear" w:color="auto" w:fill="BFBFBF" w:themeFill="background1" w:themeFillShade="BF"/>
-          </w:tcPr>
-          <w:p>
-            <w:pPr>
-              <w:spacing w:after="0" w:line="240" w:lineRule="auto"/>
-              <w:jc w:val="center"/>
-              <w:rPr>
-                <w:rFonts w:ascii="Times New Roman" w:hAnsi="Times New Roman" w:cs="Times New Roman"/>
-                <w:sz w:val="18"/>
-                <w:szCs w:val="18"/>
-                <w:lang w:val="es-PE" w:eastAsia="es-PE"/>
-              </w:rPr>
-            </w:pPr>
-            <w:r>
-              <w:rPr>
-                <w:rFonts w:ascii="Times New Roman" w:hAnsi="Times New Roman" w:cs="Times New Roman"/>
-                <w:sz w:val="18"/>
-                <w:szCs w:val="18"/>
-                <w:lang w:val="es-PE" w:eastAsia="es-PE"/>
-              </w:rPr>
-              <w:t>Oficial de Proyectos</w:t>
-            </w:r>
-          </w:p>
-        </w:tc>
-        <w:tc>
-          <w:tcPr>
-            <w:tcW w:w="523" w:type="pct"/>
-            <w:shd w:val="clear" w:color="auto" w:fill="BFBFBF" w:themeFill="background1" w:themeFillShade="BF"/>
-          </w:tcPr>
-          <w:p>
-            <w:pPr>
-              <w:spacing w:after="0" w:line="240" w:lineRule="auto"/>
-              <w:jc w:val="center"/>
-              <w:rPr>
-                <w:rFonts w:ascii="Times New Roman" w:hAnsi="Times New Roman" w:cs="Times New Roman"/>
-                <w:sz w:val="18"/>
-                <w:szCs w:val="18"/>
-                <w:lang w:val="es-PE" w:eastAsia="es-PE"/>
-              </w:rPr>
-            </w:pPr>
-            <w:r>
-              <w:rPr>
-                <w:rFonts w:ascii="Times New Roman" w:hAnsi="Times New Roman" w:cs="Times New Roman"/>
-                <w:sz w:val="18"/>
-                <w:szCs w:val="18"/>
-                <w:lang w:val="es-PE" w:eastAsia="es-PE"/>
-              </w:rPr>
-              <w:t>Manual</w:t>
-            </w:r>
-          </w:p>
-        </w:tc>
-        <w:tc>
-          <w:tcPr>
-            <w:tcW w:w="465" w:type="pct"/>
-            <w:shd w:val="clear" w:color="auto" w:fill="BFBFBF" w:themeFill="background1" w:themeFillShade="BF"/>
-          </w:tcPr>
-          <w:p>
-            <w:pPr>
-              <w:spacing w:after="0" w:line="240" w:lineRule="auto"/>
-              <w:jc w:val="center"/>
-              <w:rPr>
-                <w:rFonts w:ascii="Times New Roman" w:hAnsi="Times New Roman" w:cs="Times New Roman"/>
-                <w:sz w:val="18"/>
-                <w:szCs w:val="18"/>
-                <w:lang w:val="es-PE" w:eastAsia="es-PE"/>
-              </w:rPr>
-            </w:pPr>
-            <w:r>
-              <w:rPr>
-                <w:rFonts w:ascii="Times New Roman" w:hAnsi="Times New Roman" w:cs="Times New Roman"/>
-                <w:sz w:val="18"/>
-                <w:szCs w:val="18"/>
-                <w:lang w:val="es-PE" w:eastAsia="es-PE"/>
-              </w:rPr>
-              <w:t>Gestión de Proyectos</w:t>
-            </w:r>
-          </w:p>
-        </w:tc>
-      </w:tr>
-      <w:tr>
-        <w:trPr>
-          <w:trHeight w:val="776"/>
-        </w:trPr>
-        <w:tc>
-          <w:tcPr>
-            <w:tcW w:w="198" w:type="pct"/>
-          </w:tcPr>
-          <w:p>
-            <w:pPr>
-              <w:spacing w:after="0" w:line="240" w:lineRule="auto"/>
-              <w:jc w:val="center"/>
-              <w:rPr>
-                <w:rFonts w:ascii="Times New Roman" w:hAnsi="Times New Roman" w:cs="Times New Roman"/>
-                <w:b/>
-                <w:sz w:val="18"/>
-                <w:szCs w:val="18"/>
-                <w:lang w:val="es-PE" w:eastAsia="es-PE"/>
-              </w:rPr>
-            </w:pPr>
-            <w:r>
-              <w:rPr>
-                <w:rFonts w:ascii="Times New Roman" w:hAnsi="Times New Roman" w:cs="Times New Roman"/>
-                <w:b/>
-                <w:sz w:val="18"/>
-                <w:szCs w:val="18"/>
-                <w:lang w:val="es-PE" w:eastAsia="es-PE"/>
-              </w:rPr>
-              <w:t>20</w:t>
-            </w:r>
-          </w:p>
-        </w:tc>
-        <w:tc>
-          <w:tcPr>
-            <w:tcW w:w="513" w:type="pct"/>
-          </w:tcPr>
-          <w:p>
-            <w:pPr>
-              <w:spacing w:after="0" w:line="240" w:lineRule="auto"/>
-              <w:rPr>
-                <w:rFonts w:ascii="Times New Roman" w:hAnsi="Times New Roman" w:cs="Times New Roman"/>
-                <w:sz w:val="18"/>
-                <w:szCs w:val="18"/>
-                <w:lang w:val="es-PE" w:eastAsia="es-PE"/>
-              </w:rPr>
-            </w:pPr>
-          </w:p>
-        </w:tc>
-        <w:tc>
-          <w:tcPr>
-            <w:tcW w:w="673" w:type="pct"/>
-          </w:tcPr>
-          <w:p>
-            <w:pPr>
-              <w:spacing w:after="0" w:line="240" w:lineRule="auto"/>
-              <w:jc w:val="center"/>
-              <w:rPr>
-                <w:rFonts w:ascii="Times New Roman" w:hAnsi="Times New Roman" w:cs="Times New Roman"/>
-                <w:sz w:val="18"/>
-                <w:szCs w:val="18"/>
-                <w:lang w:val="es-PE" w:eastAsia="es-PE"/>
-              </w:rPr>
-            </w:pPr>
-            <w:r>
-              <w:rPr>
-                <w:rFonts w:ascii="Times New Roman" w:hAnsi="Times New Roman" w:cs="Times New Roman"/>
-                <w:sz w:val="18"/>
-                <w:szCs w:val="18"/>
-                <w:lang w:val="es-PE" w:eastAsia="es-PE"/>
-              </w:rPr>
-              <w:t>Canalización de Donaciones del Departamento de Imagen Institucional</w:t>
-            </w:r>
-          </w:p>
-        </w:tc>
-        <w:tc>
-          <w:tcPr>
-            <w:tcW w:w="563" w:type="pct"/>
+              <w:t>Informe del uso del proyecto</w:t>
+            </w:r>
+          </w:p>
+        </w:tc>
+        <w:tc>
+          <w:tcPr>
+            <w:tcW w:w="570" w:type="pct"/>
+          </w:tcPr>
+          <w:p>
+            <w:pPr>
+              <w:spacing w:after="0" w:line="240" w:lineRule="auto"/>
+              <w:jc w:val="center"/>
+              <w:rPr>
+                <w:rFonts w:ascii="Times New Roman" w:hAnsi="Times New Roman" w:cs="Times New Roman"/>
+                <w:sz w:val="18"/>
+                <w:szCs w:val="18"/>
+                <w:lang w:val="es-PE" w:eastAsia="es-PE"/>
+              </w:rPr>
+            </w:pPr>
+            <w:r>
+              <w:rPr>
+                <w:rFonts w:ascii="Times New Roman" w:hAnsi="Times New Roman" w:cs="Times New Roman"/>
+                <w:sz w:val="18"/>
+                <w:szCs w:val="18"/>
+                <w:lang w:val="es-PE" w:eastAsia="es-PE"/>
+              </w:rPr>
+              <w:t>Ajuste de estrategia de aplicación de proyecto</w:t>
+            </w:r>
+          </w:p>
+        </w:tc>
+        <w:tc>
+          <w:tcPr>
+            <w:tcW w:w="494" w:type="pct"/>
           </w:tcPr>
           <w:p>
             <w:pPr>
@@ -6841,9 +7220,154 @@
                 <w:szCs w:val="18"/>
                 <w:lang w:val="es-PE" w:eastAsia="es-PE"/>
               </w:rPr>
-              <w:t>Plan de Ejecución</w:t>
-            </w:r>
-          </w:p>
+              <w:t>Ajuste de estrategia</w:t>
+            </w:r>
+          </w:p>
+        </w:tc>
+        <w:tc>
+          <w:tcPr>
+            <w:tcW w:w="1353" w:type="pct"/>
+          </w:tcPr>
+          <w:p>
+            <w:pPr>
+              <w:spacing w:after="0" w:line="240" w:lineRule="auto"/>
+              <w:jc w:val="both"/>
+              <w:rPr>
+                <w:rFonts w:ascii="Times New Roman" w:hAnsi="Times New Roman" w:cs="Times New Roman"/>
+                <w:sz w:val="18"/>
+                <w:szCs w:val="18"/>
+                <w:lang w:val="es-PE" w:eastAsia="es-PE"/>
+              </w:rPr>
+            </w:pPr>
+            <w:r>
+              <w:rPr>
+                <w:rFonts w:ascii="Times New Roman" w:hAnsi="Times New Roman" w:cs="Times New Roman"/>
+                <w:sz w:val="18"/>
+                <w:szCs w:val="18"/>
+                <w:lang w:val="es-PE" w:eastAsia="es-PE"/>
+              </w:rPr>
+              <w:t>El área ejecutora realiza un análisis del Informe del uso del proyecto y procede a realizar los ajustes pertinentes en la estrategia de aplicación a fin de que el Centro educativo haga un mejor uso del mismo.</w:t>
+            </w:r>
+          </w:p>
+        </w:tc>
+        <w:tc>
+          <w:tcPr>
+            <w:tcW w:w="644" w:type="pct"/>
+          </w:tcPr>
+          <w:p>
+            <w:pPr>
+              <w:spacing w:after="0" w:line="240" w:lineRule="auto"/>
+              <w:jc w:val="center"/>
+              <w:rPr>
+                <w:rFonts w:ascii="Times New Roman" w:hAnsi="Times New Roman" w:cs="Times New Roman"/>
+                <w:sz w:val="18"/>
+                <w:szCs w:val="18"/>
+                <w:lang w:val="es-PE" w:eastAsia="es-PE"/>
+              </w:rPr>
+            </w:pPr>
+            <w:r>
+              <w:rPr>
+                <w:rFonts w:ascii="Times New Roman" w:hAnsi="Times New Roman" w:cs="Times New Roman"/>
+                <w:sz w:val="18"/>
+                <w:szCs w:val="18"/>
+                <w:lang w:val="es-PE" w:eastAsia="es-PE"/>
+              </w:rPr>
+              <w:t>Área ejecutora</w:t>
+            </w:r>
+          </w:p>
+        </w:tc>
+        <w:tc>
+          <w:tcPr>
+            <w:tcW w:w="523" w:type="pct"/>
+          </w:tcPr>
+          <w:p>
+            <w:pPr>
+              <w:spacing w:after="0" w:line="240" w:lineRule="auto"/>
+              <w:jc w:val="center"/>
+              <w:rPr>
+                <w:rFonts w:ascii="Times New Roman" w:hAnsi="Times New Roman" w:cs="Times New Roman"/>
+                <w:sz w:val="18"/>
+                <w:szCs w:val="18"/>
+                <w:lang w:val="es-PE" w:eastAsia="es-PE"/>
+              </w:rPr>
+            </w:pPr>
+            <w:r>
+              <w:rPr>
+                <w:rFonts w:ascii="Times New Roman" w:hAnsi="Times New Roman" w:cs="Times New Roman"/>
+                <w:sz w:val="18"/>
+                <w:szCs w:val="18"/>
+                <w:lang w:val="es-PE" w:eastAsia="es-PE"/>
+              </w:rPr>
+              <w:t>Manual</w:t>
+            </w:r>
+          </w:p>
+        </w:tc>
+        <w:tc>
+          <w:tcPr>
+            <w:tcW w:w="751" w:type="pct"/>
+          </w:tcPr>
+          <w:p>
+            <w:pPr>
+              <w:spacing w:after="0" w:line="240" w:lineRule="auto"/>
+              <w:jc w:val="center"/>
+              <w:rPr>
+                <w:rFonts w:ascii="Times New Roman" w:hAnsi="Times New Roman" w:cs="Times New Roman"/>
+                <w:sz w:val="18"/>
+                <w:szCs w:val="18"/>
+                <w:lang w:val="es-PE" w:eastAsia="es-PE"/>
+              </w:rPr>
+            </w:pPr>
+            <w:r>
+              <w:rPr>
+                <w:rFonts w:ascii="Times New Roman" w:hAnsi="Times New Roman" w:cs="Times New Roman"/>
+                <w:sz w:val="18"/>
+                <w:szCs w:val="18"/>
+                <w:lang w:val="es-PE" w:eastAsia="es-PE"/>
+              </w:rPr>
+              <w:t>Gestión de Proyectos</w:t>
+            </w:r>
+          </w:p>
+        </w:tc>
+      </w:tr>
+      <w:tr>
+        <w:trPr>
+          <w:trHeight w:val="776"/>
+        </w:trPr>
+        <w:tc>
+          <w:tcPr>
+            <w:tcW w:w="187" w:type="pct"/>
+            <w:shd w:val="clear" w:color="auto" w:fill="BFBFBF" w:themeFill="background1" w:themeFillShade="BF"/>
+          </w:tcPr>
+          <w:p>
+            <w:pPr>
+              <w:spacing w:after="0" w:line="240" w:lineRule="auto"/>
+              <w:jc w:val="center"/>
+              <w:rPr>
+                <w:rFonts w:ascii="Times New Roman" w:hAnsi="Times New Roman" w:cs="Times New Roman"/>
+                <w:b/>
+                <w:sz w:val="18"/>
+                <w:szCs w:val="18"/>
+                <w:lang w:val="es-PE" w:eastAsia="es-PE"/>
+              </w:rPr>
+            </w:pPr>
+            <w:r>
+              <w:rPr>
+                <w:rFonts w:ascii="Times New Roman" w:hAnsi="Times New Roman" w:cs="Times New Roman"/>
+                <w:b/>
+                <w:sz w:val="18"/>
+                <w:szCs w:val="18"/>
+                <w:lang w:val="es-PE" w:eastAsia="es-PE"/>
+              </w:rPr>
+              <w:lastRenderedPageBreak/>
+              <w:t>21</w:t>
+            </w:r>
+          </w:p>
+        </w:tc>
+        <w:tc>
+          <w:tcPr>
+            <w:tcW w:w="479" w:type="pct"/>
+            <w:shd w:val="clear" w:color="auto" w:fill="BFBFBF" w:themeFill="background1" w:themeFillShade="BF"/>
+          </w:tcPr>
           <w:p>
             <w:pPr>
               <w:pStyle w:val="Prrafodelista"/>
@@ -6864,7 +7388,7 @@
                 <w:szCs w:val="18"/>
                 <w:lang w:val="es-PE" w:eastAsia="es-PE"/>
               </w:rPr>
-              <w:t>Resultado de donación</w:t>
+              <w:t>Informe del uso del proyecto</w:t>
             </w:r>
           </w:p>
           <w:p>
@@ -6887,9 +7411,42 @@
                 <w:szCs w:val="18"/>
                 <w:lang w:val="es-PE" w:eastAsia="es-PE"/>
               </w:rPr>
-              <w:t>Fecha de Reunión</w:t>
-            </w:r>
-          </w:p>
+              <w:t xml:space="preserve">Informe final enviado </w:t>
+            </w:r>
+          </w:p>
+        </w:tc>
+        <w:tc>
+          <w:tcPr>
+            <w:tcW w:w="570" w:type="pct"/>
+            <w:shd w:val="clear" w:color="auto" w:fill="BFBFBF" w:themeFill="background1" w:themeFillShade="BF"/>
+          </w:tcPr>
+          <w:p>
+            <w:pPr>
+              <w:spacing w:after="0" w:line="240" w:lineRule="auto"/>
+              <w:jc w:val="center"/>
+              <w:rPr>
+                <w:rFonts w:ascii="Times New Roman" w:hAnsi="Times New Roman" w:cs="Times New Roman"/>
+                <w:sz w:val="18"/>
+                <w:szCs w:val="18"/>
+                <w:lang w:val="es-PE" w:eastAsia="es-PE"/>
+              </w:rPr>
+            </w:pPr>
+            <w:r>
+              <w:rPr>
+                <w:rFonts w:ascii="Times New Roman" w:hAnsi="Times New Roman" w:cs="Times New Roman"/>
+                <w:sz w:val="18"/>
+                <w:szCs w:val="18"/>
+                <w:lang w:val="es-PE" w:eastAsia="es-PE"/>
+              </w:rPr>
+              <w:t>Consolidar</w:t>
+            </w:r>
+          </w:p>
+        </w:tc>
+        <w:tc>
+          <w:tcPr>
+            <w:tcW w:w="494" w:type="pct"/>
+            <w:shd w:val="clear" w:color="auto" w:fill="BFBFBF" w:themeFill="background1" w:themeFillShade="BF"/>
+          </w:tcPr>
           <w:p>
             <w:pPr>
               <w:pStyle w:val="Prrafodelista"/>
@@ -6910,13 +7467,14 @@
                 <w:szCs w:val="18"/>
                 <w:lang w:val="es-PE" w:eastAsia="es-PE"/>
               </w:rPr>
-              <w:t>Requerimientos</w:t>
-            </w:r>
-          </w:p>
-        </w:tc>
-        <w:tc>
-          <w:tcPr>
-            <w:tcW w:w="1421" w:type="pct"/>
+              <w:t>Proyecto Ejecutado</w:t>
+            </w:r>
+          </w:p>
+        </w:tc>
+        <w:tc>
+          <w:tcPr>
+            <w:tcW w:w="1353" w:type="pct"/>
+            <w:shd w:val="clear" w:color="auto" w:fill="BFBFBF" w:themeFill="background1" w:themeFillShade="BF"/>
           </w:tcPr>
           <w:p>
             <w:pPr>
@@ -6936,58 +7494,77 @@
                 <w:szCs w:val="18"/>
                 <w:lang w:val="es-PE" w:eastAsia="es-PE"/>
               </w:rPr>
-              <w:t>El coordinador de donaciones recibe la solicitud de la empresa voluntaria para la llevar a cabo sus actividades de responsabilidad social. Para ello, se coordina la fecha de reunión y llegada está se le muestra el Plan de requerimientos institucionales que proviene del proceso Planificación del Departamento de Proyectos.</w:t>
-            </w:r>
-            <w:r>
-              <w:rPr>
-                <w:rFonts w:ascii="Times New Roman" w:hAnsi="Times New Roman" w:cs="Times New Roman"/>
-                <w:color w:val="FF0000"/>
-                <w:sz w:val="18"/>
-                <w:szCs w:val="18"/>
-                <w:lang w:val="es-PE" w:eastAsia="es-PE"/>
-              </w:rPr>
-              <w:t xml:space="preserve"> </w:t>
-            </w:r>
-            <w:r>
-              <w:rPr>
-                <w:rFonts w:ascii="Times New Roman" w:hAnsi="Times New Roman" w:cs="Times New Roman"/>
-                <w:sz w:val="18"/>
-                <w:szCs w:val="18"/>
-                <w:lang w:val="es-PE" w:eastAsia="es-PE"/>
-              </w:rPr>
-              <w:t xml:space="preserve">Estos requerimientos son puestos en conocimiento del proceso Voluntariado Empresarial del cual nos envían los requerimientos elegidos para su atención, el colegio elegido y las tareas que desarrollara. En función de toda esta información, se procede a elaborar el Plan de Ejecución que se envía posteriormente a Ejecución de Proyectos del Departamento de Proyectos para ser ejecutado. </w:t>
+              <w:t>Los documentos resultantes de las actividades: “E</w:t>
+            </w:r>
+            <w:r>
+              <w:rPr>
+                <w:rFonts w:ascii="Times New Roman" w:hAnsi="Times New Roman" w:cs="Times New Roman"/>
+                <w:sz w:val="18"/>
+                <w:szCs w:val="18"/>
+                <w:lang w:val="es-PE" w:eastAsia="es-PE"/>
+              </w:rPr>
+              <w:t>valuar uso del proyecto” y “Enviar</w:t>
+            </w:r>
+            <w:r>
+              <w:rPr>
+                <w:rFonts w:ascii="Times New Roman" w:hAnsi="Times New Roman" w:cs="Times New Roman"/>
+                <w:sz w:val="18"/>
+                <w:szCs w:val="18"/>
+                <w:lang w:val="es-PE" w:eastAsia="es-PE"/>
+              </w:rPr>
+              <w:t xml:space="preserve"> Evaluación a ONG Aliada y Adm.”, deben estar finalizados y enviados respectivamente para la finalización del proceso </w:t>
+            </w:r>
+            <w:r>
+              <w:rPr>
+                <w:rFonts w:ascii="Times New Roman" w:hAnsi="Times New Roman" w:cs="Times New Roman"/>
+                <w:sz w:val="18"/>
+                <w:szCs w:val="18"/>
+                <w:lang w:val="es-PE" w:eastAsia="es-PE"/>
+              </w:rPr>
+              <w:t>“Ejecutar Proyectos”</w:t>
+            </w:r>
+            <w:r>
+              <w:rPr>
+                <w:rFonts w:ascii="Times New Roman" w:hAnsi="Times New Roman" w:cs="Times New Roman"/>
+                <w:sz w:val="18"/>
+                <w:szCs w:val="18"/>
+                <w:lang w:val="es-PE" w:eastAsia="es-PE"/>
+              </w:rPr>
+              <w:t>.</w:t>
             </w:r>
           </w:p>
         </w:tc>
         <w:tc>
           <w:tcPr>
             <w:tcW w:w="644" w:type="pct"/>
-          </w:tcPr>
-          <w:p>
-            <w:pPr>
-              <w:spacing w:after="0" w:line="240" w:lineRule="auto"/>
-              <w:jc w:val="center"/>
-              <w:rPr>
-                <w:rFonts w:ascii="Times New Roman" w:hAnsi="Times New Roman" w:cs="Times New Roman"/>
-                <w:sz w:val="18"/>
-                <w:szCs w:val="18"/>
-                <w:lang w:val="es-PE" w:eastAsia="es-PE"/>
-              </w:rPr>
-            </w:pPr>
-            <w:r>
-              <w:rPr>
-                <w:rFonts w:ascii="Times New Roman" w:hAnsi="Times New Roman" w:cs="Times New Roman"/>
-                <w:sz w:val="18"/>
-                <w:szCs w:val="18"/>
-                <w:lang w:val="es-PE" w:eastAsia="es-PE"/>
-              </w:rPr>
-              <w:t>Departamento de Imagen Institucional</w:t>
+            <w:shd w:val="clear" w:color="auto" w:fill="BFBFBF" w:themeFill="background1" w:themeFillShade="BF"/>
+          </w:tcPr>
+          <w:p>
+            <w:pPr>
+              <w:spacing w:after="0" w:line="240" w:lineRule="auto"/>
+              <w:jc w:val="center"/>
+              <w:rPr>
+                <w:rFonts w:ascii="Times New Roman" w:hAnsi="Times New Roman" w:cs="Times New Roman"/>
+                <w:sz w:val="18"/>
+                <w:szCs w:val="18"/>
+                <w:lang w:val="es-PE" w:eastAsia="es-PE"/>
+              </w:rPr>
+            </w:pPr>
+            <w:r>
+              <w:rPr>
+                <w:rFonts w:ascii="Times New Roman" w:hAnsi="Times New Roman" w:cs="Times New Roman"/>
+                <w:sz w:val="18"/>
+                <w:szCs w:val="18"/>
+                <w:lang w:val="es-PE" w:eastAsia="es-PE"/>
+              </w:rPr>
+              <w:t>Oficial de Proyecto</w:t>
             </w:r>
           </w:p>
         </w:tc>
         <w:tc>
           <w:tcPr>
             <w:tcW w:w="523" w:type="pct"/>
+            <w:shd w:val="clear" w:color="auto" w:fill="BFBFBF" w:themeFill="background1" w:themeFillShade="BF"/>
           </w:tcPr>
           <w:p>
             <w:pPr>
@@ -7013,27 +7590,28 @@
         </w:tc>
         <w:tc>
           <w:tcPr>
-            <w:tcW w:w="465" w:type="pct"/>
-          </w:tcPr>
-          <w:p>
-            <w:pPr>
-              <w:spacing w:after="0" w:line="240" w:lineRule="auto"/>
-              <w:jc w:val="center"/>
-              <w:rPr>
-                <w:rFonts w:ascii="Times New Roman" w:hAnsi="Times New Roman" w:cs="Times New Roman"/>
-                <w:sz w:val="18"/>
-                <w:szCs w:val="18"/>
-                <w:lang w:val="es-PE" w:eastAsia="es-PE"/>
-              </w:rPr>
-            </w:pPr>
-            <w:r>
-              <w:rPr>
-                <w:rFonts w:ascii="Times New Roman" w:hAnsi="Times New Roman" w:cs="Times New Roman"/>
-                <w:sz w:val="18"/>
-                <w:szCs w:val="18"/>
-                <w:lang w:val="es-PE" w:eastAsia="es-PE"/>
-              </w:rPr>
-              <w:t>Gestión de Imagen Institucional y Donaciones</w:t>
+            <w:tcW w:w="751" w:type="pct"/>
+            <w:shd w:val="clear" w:color="auto" w:fill="BFBFBF" w:themeFill="background1" w:themeFillShade="BF"/>
+          </w:tcPr>
+          <w:p>
+            <w:pPr>
+              <w:spacing w:after="0" w:line="240" w:lineRule="auto"/>
+              <w:jc w:val="center"/>
+              <w:rPr>
+                <w:rFonts w:ascii="Times New Roman" w:hAnsi="Times New Roman" w:cs="Times New Roman"/>
+                <w:sz w:val="18"/>
+                <w:szCs w:val="18"/>
+                <w:lang w:val="es-PE" w:eastAsia="es-PE"/>
+              </w:rPr>
+            </w:pPr>
+            <w:r>
+              <w:rPr>
+                <w:rFonts w:ascii="Times New Roman" w:hAnsi="Times New Roman" w:cs="Times New Roman"/>
+                <w:sz w:val="18"/>
+                <w:szCs w:val="18"/>
+                <w:lang w:val="es-PE" w:eastAsia="es-PE"/>
+              </w:rPr>
+              <w:t>Gestión de Proyectos</w:t>
             </w:r>
           </w:p>
         </w:tc>
@@ -7044,8 +7622,7 @@
         </w:trPr>
         <w:tc>
           <w:tcPr>
-            <w:tcW w:w="198" w:type="pct"/>
-            <w:shd w:val="clear" w:color="auto" w:fill="BFBFBF" w:themeFill="background1" w:themeFillShade="BF"/>
+            <w:tcW w:w="187" w:type="pct"/>
           </w:tcPr>
           <w:p>
             <w:pPr>
@@ -7067,58 +7644,13 @@
                 <w:szCs w:val="18"/>
                 <w:lang w:val="es-PE" w:eastAsia="es-PE"/>
               </w:rPr>
-              <w:t>21</w:t>
-            </w:r>
-          </w:p>
-        </w:tc>
-        <w:tc>
-          <w:tcPr>
-            <w:tcW w:w="513" w:type="pct"/>
-            <w:shd w:val="clear" w:color="auto" w:fill="BFBFBF" w:themeFill="background1" w:themeFillShade="BF"/>
-          </w:tcPr>
-          <w:p>
-            <w:pPr>
-              <w:spacing w:after="0" w:line="240" w:lineRule="auto"/>
-              <w:rPr>
-                <w:rFonts w:ascii="Times New Roman" w:hAnsi="Times New Roman" w:cs="Times New Roman"/>
-                <w:sz w:val="18"/>
-                <w:szCs w:val="18"/>
-                <w:lang w:val="es-PE" w:eastAsia="es-PE"/>
-              </w:rPr>
-            </w:pPr>
-          </w:p>
-        </w:tc>
-        <w:tc>
-          <w:tcPr>
-            <w:tcW w:w="673" w:type="pct"/>
-            <w:shd w:val="clear" w:color="auto" w:fill="BFBFBF" w:themeFill="background1" w:themeFillShade="BF"/>
-          </w:tcPr>
-          <w:p>
-            <w:pPr>
-              <w:spacing w:after="0" w:line="240" w:lineRule="auto"/>
-              <w:jc w:val="center"/>
-              <w:rPr>
-                <w:rFonts w:ascii="Times New Roman" w:hAnsi="Times New Roman" w:cs="Times New Roman"/>
-                <w:sz w:val="18"/>
-                <w:szCs w:val="18"/>
-                <w:lang w:val="es-PE" w:eastAsia="es-PE"/>
-              </w:rPr>
-            </w:pPr>
-            <w:r>
-              <w:rPr>
-                <w:rFonts w:ascii="Times New Roman" w:hAnsi="Times New Roman" w:cs="Times New Roman"/>
-                <w:sz w:val="18"/>
-                <w:szCs w:val="18"/>
-                <w:lang w:val="es-PE" w:eastAsia="es-PE"/>
-              </w:rPr>
-              <w:t>Participación en concurso del Departamento de Proyectos</w:t>
-            </w:r>
-          </w:p>
-        </w:tc>
-        <w:tc>
-          <w:tcPr>
-            <w:tcW w:w="563" w:type="pct"/>
-            <w:shd w:val="clear" w:color="auto" w:fill="BFBFBF" w:themeFill="background1" w:themeFillShade="BF"/>
+              <w:t>22</w:t>
+            </w:r>
+          </w:p>
+        </w:tc>
+        <w:tc>
+          <w:tcPr>
+            <w:tcW w:w="479" w:type="pct"/>
           </w:tcPr>
           <w:p>
             <w:pPr>
@@ -7140,129 +7672,55 @@
                 <w:szCs w:val="18"/>
                 <w:lang w:val="es-PE" w:eastAsia="es-PE"/>
               </w:rPr>
-              <w:t>Resumen</w:t>
-            </w:r>
-          </w:p>
-          <w:p>
-            <w:pPr>
-              <w:pStyle w:val="Prrafodelista"/>
-              <w:numPr>
-                <w:ilvl w:val="0"/>
-                <w:numId w:val="4"/>
-              </w:numPr>
-              <w:ind w:left="187" w:hanging="187"/>
-              <w:rPr>
-                <w:sz w:val="18"/>
-                <w:szCs w:val="18"/>
-                <w:lang w:val="es-PE" w:eastAsia="es-PE"/>
-              </w:rPr>
-            </w:pPr>
-            <w:r>
-              <w:rPr>
-                <w:sz w:val="18"/>
-                <w:szCs w:val="18"/>
-                <w:lang w:val="es-PE" w:eastAsia="es-PE"/>
-              </w:rPr>
-              <w:t>Descripción de contexto</w:t>
-            </w:r>
-          </w:p>
-          <w:p>
-            <w:pPr>
-              <w:pStyle w:val="Prrafodelista"/>
-              <w:numPr>
-                <w:ilvl w:val="0"/>
-                <w:numId w:val="4"/>
-              </w:numPr>
-              <w:ind w:left="187" w:hanging="187"/>
-              <w:rPr>
-                <w:sz w:val="18"/>
-                <w:szCs w:val="18"/>
-                <w:lang w:val="es-PE" w:eastAsia="es-PE"/>
-              </w:rPr>
-            </w:pPr>
-            <w:r>
-              <w:rPr>
-                <w:sz w:val="18"/>
-                <w:szCs w:val="18"/>
-                <w:lang w:val="es-PE" w:eastAsia="es-PE"/>
-              </w:rPr>
-              <w:t>Justificación</w:t>
-            </w:r>
-          </w:p>
-          <w:p>
-            <w:pPr>
-              <w:pStyle w:val="Prrafodelista"/>
-              <w:numPr>
-                <w:ilvl w:val="0"/>
-                <w:numId w:val="4"/>
-              </w:numPr>
-              <w:ind w:left="187" w:hanging="187"/>
-              <w:rPr>
-                <w:sz w:val="18"/>
-                <w:szCs w:val="18"/>
-                <w:lang w:val="es-PE" w:eastAsia="es-PE"/>
-              </w:rPr>
-            </w:pPr>
-            <w:r>
-              <w:rPr>
-                <w:sz w:val="18"/>
-                <w:szCs w:val="18"/>
-                <w:lang w:val="es-PE" w:eastAsia="es-PE"/>
-              </w:rPr>
-              <w:t xml:space="preserve">Jerarquía </w:t>
-            </w:r>
-          </w:p>
-          <w:p>
-            <w:pPr>
-              <w:pStyle w:val="Prrafodelista"/>
-              <w:numPr>
-                <w:ilvl w:val="0"/>
-                <w:numId w:val="4"/>
-              </w:numPr>
-              <w:ind w:left="187" w:hanging="187"/>
-              <w:rPr>
-                <w:sz w:val="18"/>
-                <w:szCs w:val="18"/>
-                <w:lang w:val="es-PE" w:eastAsia="es-PE"/>
-              </w:rPr>
-            </w:pPr>
-            <w:r>
-              <w:rPr>
-                <w:sz w:val="18"/>
-                <w:szCs w:val="18"/>
-                <w:lang w:val="es-PE" w:eastAsia="es-PE"/>
-              </w:rPr>
-              <w:t>Proyecto Participante</w:t>
-            </w:r>
-          </w:p>
-          <w:p>
-            <w:pPr>
-              <w:pStyle w:val="Prrafodelista"/>
-              <w:numPr>
-                <w:ilvl w:val="0"/>
-                <w:numId w:val="4"/>
-              </w:numPr>
-              <w:ind w:left="187" w:hanging="187"/>
-              <w:rPr>
-                <w:sz w:val="18"/>
-                <w:szCs w:val="18"/>
-                <w:lang w:val="es-PE" w:eastAsia="es-PE"/>
-              </w:rPr>
-            </w:pPr>
-            <w:r>
-              <w:rPr>
-                <w:sz w:val="18"/>
-                <w:szCs w:val="18"/>
-                <w:lang w:val="es-PE" w:eastAsia="es-PE"/>
-              </w:rPr>
-              <w:t>Plan de Ejecución</w:t>
-            </w:r>
-          </w:p>
-        </w:tc>
-        <w:tc>
-          <w:tcPr>
-            <w:tcW w:w="1421" w:type="pct"/>
-            <w:shd w:val="clear" w:color="auto" w:fill="BFBFBF" w:themeFill="background1" w:themeFillShade="BF"/>
+              <w:t>Proyecto Ejecutado</w:t>
+            </w:r>
+          </w:p>
+        </w:tc>
+        <w:tc>
+          <w:tcPr>
+            <w:tcW w:w="570" w:type="pct"/>
+          </w:tcPr>
+          <w:p>
+            <w:pPr>
+              <w:spacing w:after="0" w:line="240" w:lineRule="auto"/>
+              <w:jc w:val="center"/>
+              <w:rPr>
+                <w:rFonts w:ascii="Times New Roman" w:hAnsi="Times New Roman" w:cs="Times New Roman"/>
+                <w:sz w:val="18"/>
+                <w:szCs w:val="18"/>
+                <w:lang w:val="es-PE" w:eastAsia="es-PE"/>
+              </w:rPr>
+            </w:pPr>
+            <w:r>
+              <w:rPr>
+                <w:rFonts w:ascii="Times New Roman" w:hAnsi="Times New Roman" w:cs="Times New Roman"/>
+                <w:sz w:val="18"/>
+                <w:szCs w:val="18"/>
+                <w:lang w:val="es-PE" w:eastAsia="es-PE"/>
+              </w:rPr>
+              <w:t>Fin</w:t>
+            </w:r>
+          </w:p>
+        </w:tc>
+        <w:tc>
+          <w:tcPr>
+            <w:tcW w:w="494" w:type="pct"/>
+          </w:tcPr>
+          <w:p>
+            <w:pPr>
+              <w:spacing w:after="0" w:line="240" w:lineRule="auto"/>
+              <w:rPr>
+                <w:rFonts w:ascii="Times New Roman" w:hAnsi="Times New Roman" w:cs="Times New Roman"/>
+                <w:sz w:val="18"/>
+                <w:szCs w:val="18"/>
+                <w:lang w:val="es-PE" w:eastAsia="es-PE"/>
+              </w:rPr>
+            </w:pPr>
+          </w:p>
+        </w:tc>
+        <w:tc>
+          <w:tcPr>
+            <w:tcW w:w="1353" w:type="pct"/>
           </w:tcPr>
           <w:p>
             <w:pPr>
@@ -7282,73 +7740,39 @@
                 <w:szCs w:val="18"/>
                 <w:lang w:val="es-PE" w:eastAsia="es-PE"/>
               </w:rPr>
-              <w:t xml:space="preserve">Luego de la elaboración del Plan Operativo Anual del Departamento de Proyectos se encuentra concluido, dado que no faltan actividades o se están haciendo agregaciones de actividades a este Plan Operativo Anual  por medio de notificaciones, se procede a realizar la captación recursos económicos para la elaboración de proyectos, esta captación se realiza mediante la participación en concursos de fondos para proyectos educativos de países extranjeros, a los cuales accede el movimiento Fe y Alegría Perú por medio de una ONG Aliada que los representa en el concurso. </w:t>
-            </w:r>
-          </w:p>
-          <w:p>
-            <w:pPr>
-              <w:spacing w:after="0" w:line="240" w:lineRule="auto"/>
-              <w:jc w:val="both"/>
-              <w:rPr>
-                <w:rFonts w:ascii="Times New Roman" w:hAnsi="Times New Roman" w:cs="Times New Roman"/>
-                <w:sz w:val="18"/>
-                <w:szCs w:val="18"/>
-                <w:lang w:val="es-PE" w:eastAsia="es-PE"/>
-              </w:rPr>
-            </w:pPr>
-            <w:r>
-              <w:rPr>
-                <w:rFonts w:ascii="Times New Roman" w:hAnsi="Times New Roman" w:cs="Times New Roman"/>
-                <w:sz w:val="18"/>
-                <w:szCs w:val="18"/>
-                <w:lang w:val="es-PE" w:eastAsia="es-PE"/>
-              </w:rPr>
-              <w:t xml:space="preserve">Se recibe las Bases de concurso, por parte de la ONG Aliada, y se envía la documentación del proyecto a realizar (resumen, descripción de contexto, etc.) al proceso Participación en concurso de la ONG Aliada. Asimismo, se </w:t>
-            </w:r>
-            <w:r>
-              <w:rPr>
-                <w:rFonts w:ascii="Times New Roman" w:hAnsi="Times New Roman" w:cs="Times New Roman"/>
-                <w:sz w:val="18"/>
-                <w:szCs w:val="18"/>
-                <w:lang w:val="es-PE" w:eastAsia="es-PE"/>
-              </w:rPr>
-              <w:lastRenderedPageBreak/>
-              <w:t xml:space="preserve">recibe del proceso de Planificación del Departamento de Proyectos el Plan de requerimientos institucionales para saber qué requerimientos cubrir y se comunica con el proceso Inventariado de Talleres de Educación Técnica para indicarle las necesidades pendientes que no fueron cubiertas. </w:t>
+              <w:t>El proceso culmina luego de que se elabora y envía el “Informe de uso del proyecto” o se realizan los ajustes correspondientes.</w:t>
             </w:r>
           </w:p>
         </w:tc>
         <w:tc>
           <w:tcPr>
             <w:tcW w:w="644" w:type="pct"/>
-            <w:shd w:val="clear" w:color="auto" w:fill="BFBFBF" w:themeFill="background1" w:themeFillShade="BF"/>
-          </w:tcPr>
-          <w:p>
-            <w:pPr>
-              <w:spacing w:after="0" w:line="240" w:lineRule="auto"/>
-              <w:jc w:val="center"/>
-              <w:rPr>
-                <w:rFonts w:ascii="Times New Roman" w:hAnsi="Times New Roman" w:cs="Times New Roman"/>
-                <w:sz w:val="18"/>
-                <w:szCs w:val="18"/>
-                <w:lang w:val="es-PE" w:eastAsia="es-PE"/>
-              </w:rPr>
-            </w:pPr>
-            <w:r>
-              <w:rPr>
-                <w:rFonts w:ascii="Times New Roman" w:hAnsi="Times New Roman" w:cs="Times New Roman"/>
-                <w:sz w:val="18"/>
-                <w:szCs w:val="18"/>
-                <w:lang w:val="es-PE" w:eastAsia="es-PE"/>
-              </w:rPr>
-              <w:lastRenderedPageBreak/>
-              <w:t>Departamento de Proyectos</w:t>
+          </w:tcPr>
+          <w:p>
+            <w:pPr>
+              <w:spacing w:after="0" w:line="240" w:lineRule="auto"/>
+              <w:jc w:val="center"/>
+              <w:rPr>
+                <w:rFonts w:ascii="Times New Roman" w:hAnsi="Times New Roman" w:cs="Times New Roman"/>
+                <w:sz w:val="18"/>
+                <w:szCs w:val="18"/>
+                <w:lang w:val="es-PE" w:eastAsia="es-PE"/>
+              </w:rPr>
+            </w:pPr>
+            <w:r>
+              <w:rPr>
+                <w:rFonts w:ascii="Times New Roman" w:hAnsi="Times New Roman" w:cs="Times New Roman"/>
+                <w:sz w:val="18"/>
+                <w:szCs w:val="18"/>
+                <w:lang w:val="es-PE" w:eastAsia="es-PE"/>
+              </w:rPr>
+              <w:t>Oficial de Proyectos</w:t>
             </w:r>
           </w:p>
         </w:tc>
         <w:tc>
           <w:tcPr>
             <w:tcW w:w="523" w:type="pct"/>
-            <w:shd w:val="clear" w:color="auto" w:fill="BFBFBF" w:themeFill="background1" w:themeFillShade="BF"/>
           </w:tcPr>
           <w:p>
             <w:pPr>
@@ -7374,8 +7798,7 @@
         </w:tc>
         <w:tc>
           <w:tcPr>
-            <w:tcW w:w="465" w:type="pct"/>
-            <w:shd w:val="clear" w:color="auto" w:fill="BFBFBF" w:themeFill="background1" w:themeFillShade="BF"/>
+            <w:tcW w:w="751" w:type="pct"/>
           </w:tcPr>
           <w:p>
             <w:pPr>
@@ -7396,216 +7819,6 @@
                 <w:lang w:val="es-PE" w:eastAsia="es-PE"/>
               </w:rPr>
               <w:t>Gestión de Proyectos</w:t>
-            </w:r>
-          </w:p>
-        </w:tc>
-      </w:tr>
-      <w:tr>
-        <w:trPr>
-          <w:trHeight w:val="776"/>
-        </w:trPr>
-        <w:tc>
-          <w:tcPr>
-            <w:tcW w:w="198" w:type="pct"/>
-          </w:tcPr>
-          <w:p>
-            <w:pPr>
-              <w:spacing w:after="0" w:line="240" w:lineRule="auto"/>
-              <w:jc w:val="center"/>
-              <w:rPr>
-                <w:rFonts w:ascii="Times New Roman" w:hAnsi="Times New Roman" w:cs="Times New Roman"/>
-                <w:b/>
-                <w:sz w:val="18"/>
-                <w:szCs w:val="18"/>
-                <w:lang w:val="es-PE" w:eastAsia="es-PE"/>
-              </w:rPr>
-            </w:pPr>
-            <w:r>
-              <w:rPr>
-                <w:rFonts w:ascii="Times New Roman" w:hAnsi="Times New Roman" w:cs="Times New Roman"/>
-                <w:b/>
-                <w:sz w:val="18"/>
-                <w:szCs w:val="18"/>
-                <w:lang w:val="es-PE" w:eastAsia="es-PE"/>
-              </w:rPr>
-              <w:lastRenderedPageBreak/>
-              <w:t>22</w:t>
-            </w:r>
-          </w:p>
-        </w:tc>
-        <w:tc>
-          <w:tcPr>
-            <w:tcW w:w="513" w:type="pct"/>
-          </w:tcPr>
-          <w:p>
-            <w:pPr>
-              <w:pStyle w:val="Prrafodelista"/>
-              <w:numPr>
-                <w:ilvl w:val="0"/>
-                <w:numId w:val="4"/>
-              </w:numPr>
-              <w:ind w:left="187" w:hanging="187"/>
-              <w:rPr>
-                <w:sz w:val="18"/>
-                <w:szCs w:val="18"/>
-                <w:lang w:val="es-PE" w:eastAsia="es-PE"/>
-              </w:rPr>
-            </w:pPr>
-            <w:bookmarkStart w:id="3" w:name="_GoBack"/>
-            <w:bookmarkEnd w:id="3"/>
-            <w:r>
-              <w:rPr>
-                <w:sz w:val="18"/>
-                <w:szCs w:val="18"/>
-                <w:lang w:val="es-PE" w:eastAsia="es-PE"/>
-              </w:rPr>
-              <w:t>Cuestionario  de Necesidades</w:t>
-            </w:r>
-          </w:p>
-        </w:tc>
-        <w:tc>
-          <w:tcPr>
-            <w:tcW w:w="673" w:type="pct"/>
-          </w:tcPr>
-          <w:p>
-            <w:pPr>
-              <w:spacing w:after="0" w:line="240" w:lineRule="auto"/>
-              <w:jc w:val="center"/>
-              <w:rPr>
-                <w:rFonts w:ascii="Times New Roman" w:hAnsi="Times New Roman" w:cs="Times New Roman"/>
-                <w:sz w:val="18"/>
-                <w:szCs w:val="18"/>
-                <w:lang w:val="es-PE" w:eastAsia="es-PE"/>
-              </w:rPr>
-            </w:pPr>
-            <w:r>
-              <w:rPr>
-                <w:rFonts w:ascii="Times New Roman" w:hAnsi="Times New Roman" w:cs="Times New Roman"/>
-                <w:sz w:val="18"/>
-                <w:szCs w:val="18"/>
-                <w:lang w:val="es-PE" w:eastAsia="es-PE"/>
-              </w:rPr>
-              <w:t>Recopilación de Requerimientos Institucionales</w:t>
-            </w:r>
-          </w:p>
-        </w:tc>
-        <w:tc>
-          <w:tcPr>
-            <w:tcW w:w="563" w:type="pct"/>
-          </w:tcPr>
-          <w:p>
-            <w:pPr>
-              <w:spacing w:after="0" w:line="240" w:lineRule="auto"/>
-              <w:rPr>
-                <w:rFonts w:ascii="Times New Roman" w:hAnsi="Times New Roman" w:cs="Times New Roman"/>
-                <w:sz w:val="18"/>
-                <w:szCs w:val="18"/>
-                <w:lang w:val="es-PE" w:eastAsia="es-PE"/>
-              </w:rPr>
-            </w:pPr>
-          </w:p>
-        </w:tc>
-        <w:tc>
-          <w:tcPr>
-            <w:tcW w:w="1421" w:type="pct"/>
-          </w:tcPr>
-          <w:p>
-            <w:pPr>
-              <w:spacing w:after="0" w:line="240" w:lineRule="auto"/>
-              <w:jc w:val="both"/>
-              <w:rPr>
-                <w:rFonts w:ascii="Times New Roman" w:hAnsi="Times New Roman" w:cs="Times New Roman"/>
-                <w:sz w:val="18"/>
-                <w:szCs w:val="18"/>
-                <w:lang w:val="es-PE" w:eastAsia="es-PE"/>
-              </w:rPr>
-            </w:pPr>
-            <w:r>
-              <w:rPr>
-                <w:rFonts w:ascii="Times New Roman" w:hAnsi="Times New Roman" w:cs="Times New Roman"/>
-                <w:sz w:val="18"/>
-                <w:szCs w:val="18"/>
-                <w:lang w:val="es-PE" w:eastAsia="es-PE"/>
-              </w:rPr>
-              <w:t>Cada inicio de año, el Departamento de Administración se encarga de elaborar el Cuestionario  de Necesidades y de enviarlo a los Programas Rurales, Instituciones Educativas y Departamentos de la Oficina Central de Fe y Alegría. Estos lo completarán y enviarán al Secretario General o al Administrador para que los evalúe y su posterior consolidación en el Cuadro  de Necesidades.</w:t>
-            </w:r>
-          </w:p>
-        </w:tc>
-        <w:tc>
-          <w:tcPr>
-            <w:tcW w:w="644" w:type="pct"/>
-          </w:tcPr>
-          <w:p>
-            <w:pPr>
-              <w:spacing w:after="0" w:line="240" w:lineRule="auto"/>
-              <w:jc w:val="center"/>
-              <w:rPr>
-                <w:rFonts w:ascii="Times New Roman" w:hAnsi="Times New Roman" w:cs="Times New Roman"/>
-                <w:sz w:val="18"/>
-                <w:szCs w:val="18"/>
-                <w:lang w:val="es-PE" w:eastAsia="es-PE"/>
-              </w:rPr>
-            </w:pPr>
-            <w:r>
-              <w:rPr>
-                <w:rFonts w:ascii="Times New Roman" w:hAnsi="Times New Roman" w:cs="Times New Roman"/>
-                <w:sz w:val="18"/>
-                <w:szCs w:val="18"/>
-                <w:lang w:val="es-PE" w:eastAsia="es-PE"/>
-              </w:rPr>
-              <w:t>Departamento de Administración</w:t>
-            </w:r>
-          </w:p>
-        </w:tc>
-        <w:tc>
-          <w:tcPr>
-            <w:tcW w:w="523" w:type="pct"/>
-          </w:tcPr>
-          <w:p>
-            <w:pPr>
-              <w:spacing w:after="0" w:line="240" w:lineRule="auto"/>
-              <w:jc w:val="center"/>
-              <w:rPr>
-                <w:rFonts w:ascii="Times New Roman" w:hAnsi="Times New Roman" w:cs="Times New Roman"/>
-                <w:sz w:val="18"/>
-                <w:szCs w:val="18"/>
-                <w:lang w:val="es-PE" w:eastAsia="es-PE"/>
-              </w:rPr>
-            </w:pPr>
-            <w:r>
-              <w:rPr>
-                <w:rFonts w:ascii="Times New Roman" w:hAnsi="Times New Roman" w:cs="Times New Roman"/>
-                <w:sz w:val="18"/>
-                <w:szCs w:val="18"/>
-                <w:lang w:val="es-PE" w:eastAsia="es-PE"/>
-              </w:rPr>
-              <w:t>Manual</w:t>
-            </w:r>
-          </w:p>
-        </w:tc>
-        <w:tc>
-          <w:tcPr>
-            <w:tcW w:w="465" w:type="pct"/>
-          </w:tcPr>
-          <w:p>
-            <w:pPr>
-              <w:spacing w:after="0" w:line="240" w:lineRule="auto"/>
-              <w:jc w:val="center"/>
-              <w:rPr>
-                <w:rFonts w:ascii="Times New Roman" w:hAnsi="Times New Roman" w:cs="Times New Roman"/>
-                <w:sz w:val="18"/>
-                <w:szCs w:val="18"/>
-                <w:lang w:val="es-PE" w:eastAsia="es-PE"/>
-              </w:rPr>
-            </w:pPr>
-            <w:r>
-              <w:rPr>
-                <w:rFonts w:ascii="Times New Roman" w:hAnsi="Times New Roman" w:cs="Times New Roman"/>
-                <w:sz w:val="18"/>
-                <w:szCs w:val="18"/>
-                <w:lang w:val="es-PE" w:eastAsia="es-PE"/>
-              </w:rPr>
-              <w:t>Gestión de Abastecimiento</w:t>
             </w:r>
           </w:p>
         </w:tc>
@@ -7615,27 +7828,6 @@
       <w:pPr>
         <w:pStyle w:val="Epgrafe"/>
         <w:jc w:val="center"/>
-        <w:rPr>
-          <w:sz w:val="22"/>
-          <w:szCs w:val="22"/>
-        </w:rPr>
-      </w:pPr>
-      <w:bookmarkStart w:id="4" w:name="_Toc266031719"/>
-      <w:r>
-        <w:rPr>
-          <w:sz w:val="22"/>
-          <w:szCs w:val="22"/>
-        </w:rPr>
-        <w:t>Caracterización de Proceso “Ejecución de Proyectos del Departamento de Proyectos”</w:t>
-      </w:r>
-      <w:bookmarkEnd w:id="4"/>
-    </w:p>
-    <w:p>
-      <w:pPr>
-        <w:spacing w:line="240" w:lineRule="auto"/>
-        <w:rPr>
-          <w:rFonts w:ascii="Times New Roman" w:hAnsi="Times New Roman" w:cs="Times New Roman"/>
-        </w:rPr>
       </w:pPr>
     </w:p>
     <w:sectPr>
@@ -7929,6 +8121,118 @@
     </w:lvl>
   </w:abstractNum>
   <w:abstractNum w:abstractNumId="2">
+    <w:nsid w:val="2EA65F42"/>
+    <w:multiLevelType w:val="hybridMultilevel"/>
+    <w:tmpl w:val="5BE02A32"/>
+    <w:lvl w:ilvl="0" w:tplc="5A6E85D6">
+      <w:numFmt w:val="bullet"/>
+      <w:lvlText w:val="-"/>
+      <w:lvlJc w:val="left"/>
+      <w:pPr>
+        <w:ind w:left="720" w:hanging="360"/>
+      </w:pPr>
+      <w:rPr>
+        <w:rFonts w:ascii="Calibri" w:eastAsiaTheme="minorHAnsi" w:hAnsi="Calibri" w:cs="Calibri" w:hint="default"/>
+      </w:rPr>
+    </w:lvl>
+    <w:lvl w:ilvl="1" w:tplc="280A0003" w:tentative="1">
+      <w:start w:val="1"/>
+      <w:numFmt w:val="bullet"/>
+      <w:lvlText w:val="o"/>
+      <w:lvlJc w:val="left"/>
+      <w:pPr>
+        <w:ind w:left="1440" w:hanging="360"/>
+      </w:pPr>
+      <w:rPr>
+        <w:rFonts w:ascii="Courier New" w:hAnsi="Courier New" w:cs="Courier New" w:hint="default"/>
+      </w:rPr>
+    </w:lvl>
+    <w:lvl w:ilvl="2" w:tplc="280A0005" w:tentative="1">
+      <w:start w:val="1"/>
+      <w:numFmt w:val="bullet"/>
+      <w:lvlText w:val=""/>
+      <w:lvlJc w:val="left"/>
+      <w:pPr>
+        <w:ind w:left="2160" w:hanging="360"/>
+      </w:pPr>
+      <w:rPr>
+        <w:rFonts w:ascii="Wingdings" w:hAnsi="Wingdings" w:hint="default"/>
+      </w:rPr>
+    </w:lvl>
+    <w:lvl w:ilvl="3" w:tplc="280A0001" w:tentative="1">
+      <w:start w:val="1"/>
+      <w:numFmt w:val="bullet"/>
+      <w:lvlText w:val=""/>
+      <w:lvlJc w:val="left"/>
+      <w:pPr>
+        <w:ind w:left="2880" w:hanging="360"/>
+      </w:pPr>
+      <w:rPr>
+        <w:rFonts w:ascii="Symbol" w:hAnsi="Symbol" w:hint="default"/>
+      </w:rPr>
+    </w:lvl>
+    <w:lvl w:ilvl="4" w:tplc="280A0003" w:tentative="1">
+      <w:start w:val="1"/>
+      <w:numFmt w:val="bullet"/>
+      <w:lvlText w:val="o"/>
+      <w:lvlJc w:val="left"/>
+      <w:pPr>
+        <w:ind w:left="3600" w:hanging="360"/>
+      </w:pPr>
+      <w:rPr>
+        <w:rFonts w:ascii="Courier New" w:hAnsi="Courier New" w:cs="Courier New" w:hint="default"/>
+      </w:rPr>
+    </w:lvl>
+    <w:lvl w:ilvl="5" w:tplc="280A0005" w:tentative="1">
+      <w:start w:val="1"/>
+      <w:numFmt w:val="bullet"/>
+      <w:lvlText w:val=""/>
+      <w:lvlJc w:val="left"/>
+      <w:pPr>
+        <w:ind w:left="4320" w:hanging="360"/>
+      </w:pPr>
+      <w:rPr>
+        <w:rFonts w:ascii="Wingdings" w:hAnsi="Wingdings" w:hint="default"/>
+      </w:rPr>
+    </w:lvl>
+    <w:lvl w:ilvl="6" w:tplc="280A0001" w:tentative="1">
+      <w:start w:val="1"/>
+      <w:numFmt w:val="bullet"/>
+      <w:lvlText w:val=""/>
+      <w:lvlJc w:val="left"/>
+      <w:pPr>
+        <w:ind w:left="5040" w:hanging="360"/>
+      </w:pPr>
+      <w:rPr>
+        <w:rFonts w:ascii="Symbol" w:hAnsi="Symbol" w:hint="default"/>
+      </w:rPr>
+    </w:lvl>
+    <w:lvl w:ilvl="7" w:tplc="280A0003" w:tentative="1">
+      <w:start w:val="1"/>
+      <w:numFmt w:val="bullet"/>
+      <w:lvlText w:val="o"/>
+      <w:lvlJc w:val="left"/>
+      <w:pPr>
+        <w:ind w:left="5760" w:hanging="360"/>
+      </w:pPr>
+      <w:rPr>
+        <w:rFonts w:ascii="Courier New" w:hAnsi="Courier New" w:cs="Courier New" w:hint="default"/>
+      </w:rPr>
+    </w:lvl>
+    <w:lvl w:ilvl="8" w:tplc="280A0005" w:tentative="1">
+      <w:start w:val="1"/>
+      <w:numFmt w:val="bullet"/>
+      <w:lvlText w:val=""/>
+      <w:lvlJc w:val="left"/>
+      <w:pPr>
+        <w:ind w:left="6480" w:hanging="360"/>
+      </w:pPr>
+      <w:rPr>
+        <w:rFonts w:ascii="Wingdings" w:hAnsi="Wingdings" w:hint="default"/>
+      </w:rPr>
+    </w:lvl>
+  </w:abstractNum>
+  <w:abstractNum w:abstractNumId="3">
     <w:nsid w:val="3F5E403D"/>
     <w:multiLevelType w:val="multilevel"/>
     <w:tmpl w:val="0C0A001F"/>
@@ -8021,7 +8325,7 @@
       </w:pPr>
     </w:lvl>
   </w:abstractNum>
-  <w:abstractNum w:abstractNumId="3">
+  <w:abstractNum w:abstractNumId="4">
     <w:nsid w:val="3F600807"/>
     <w:multiLevelType w:val="hybridMultilevel"/>
     <w:tmpl w:val="43801836"/>
@@ -8133,7 +8437,7 @@
       </w:rPr>
     </w:lvl>
   </w:abstractNum>
-  <w:abstractNum w:abstractNumId="4">
+  <w:abstractNum w:abstractNumId="5">
     <w:nsid w:val="6F10152E"/>
     <w:multiLevelType w:val="multilevel"/>
     <w:tmpl w:val="4B14ADD6"/>
@@ -8251,7 +8555,7 @@
     </w:lvl>
   </w:abstractNum>
   <w:num w:numId="1">
-    <w:abstractNumId w:val="4"/>
+    <w:abstractNumId w:val="5"/>
   </w:num>
   <w:num w:numId="2">
     <w:abstractNumId w:val="0"/>
@@ -8260,9 +8564,12 @@
     <w:abstractNumId w:val="1"/>
   </w:num>
   <w:num w:numId="4">
+    <w:abstractNumId w:val="4"/>
+  </w:num>
+  <w:num w:numId="5">
     <w:abstractNumId w:val="3"/>
   </w:num>
-  <w:num w:numId="5">
+  <w:num w:numId="6">
     <w:abstractNumId w:val="2"/>
   </w:num>
 </w:numbering>
